--- a/src/assets/files/JoshEagleResume.docx
+++ b/src/assets/files/JoshEagleResume.docx
@@ -110,8 +110,6 @@
               </w:rPr>
               <w:t>www.eaglejs.io</w:t>
             </w:r>
-            <w:bookmarkStart w:id="0" w:name="_GoBack"/>
-            <w:bookmarkEnd w:id="0"/>
           </w:p>
           <w:p>
             <w:pPr>
@@ -223,7 +221,18 @@
                 <w:sz w:val="32"/>
                 <w:szCs w:val="32"/>
               </w:rPr>
-              <w:t>/Adaptive</w:t>
+              <w:t xml:space="preserve"> &amp; </w:t>
+            </w:r>
+            <w:bookmarkStart w:id="0" w:name="_GoBack"/>
+            <w:bookmarkEnd w:id="0"/>
+            <w:r>
+              <w:rPr>
+                <w:rFonts w:asciiTheme="minorHAnsi" w:hAnsiTheme="minorHAnsi"/>
+                <w:b/>
+                <w:sz w:val="32"/>
+                <w:szCs w:val="32"/>
+              </w:rPr>
+              <w:t>Adaptive</w:t>
             </w:r>
             <w:r>
               <w:rPr>
@@ -339,7 +348,31 @@
               <w:rPr>
                 <w:rFonts w:asciiTheme="minorHAnsi" w:hAnsiTheme="minorHAnsi"/>
               </w:rPr>
-              <w:t xml:space="preserve">Specializing in Web Development, I have worked in the industry with a vast background of different technologies from the Backend, Frontend, and DEVOPS. All of these experiences </w:t>
+              <w:t xml:space="preserve">Specializing in Web Development, I have worked in the industry with a vast background of different technologies from the </w:t>
+            </w:r>
+            <w:r>
+              <w:rPr>
+                <w:rFonts w:asciiTheme="minorHAnsi" w:hAnsiTheme="minorHAnsi"/>
+              </w:rPr>
+              <w:t>Back-End</w:t>
+            </w:r>
+            <w:r>
+              <w:rPr>
+                <w:rFonts w:asciiTheme="minorHAnsi" w:hAnsiTheme="minorHAnsi"/>
+              </w:rPr>
+              <w:t xml:space="preserve">, </w:t>
+            </w:r>
+            <w:r>
+              <w:rPr>
+                <w:rFonts w:asciiTheme="minorHAnsi" w:hAnsiTheme="minorHAnsi"/>
+              </w:rPr>
+              <w:t>Front-End</w:t>
+            </w:r>
+            <w:r>
+              <w:rPr>
+                <w:rFonts w:asciiTheme="minorHAnsi" w:hAnsiTheme="minorHAnsi"/>
+              </w:rPr>
+              <w:t xml:space="preserve">, and DEVOPS. All of these experiences </w:t>
             </w:r>
             <w:r>
               <w:rPr>
@@ -399,7 +432,25 @@
                 <w:sz w:val="26"/>
                 <w:szCs w:val="26"/>
               </w:rPr>
-              <w:t>Web Developer</w:t>
+              <w:t xml:space="preserve">Web </w:t>
+            </w:r>
+            <w:r>
+              <w:rPr>
+                <w:rFonts w:asciiTheme="minorHAnsi" w:hAnsiTheme="minorHAnsi"/>
+                <w:b/>
+                <w:sz w:val="26"/>
+                <w:szCs w:val="26"/>
+              </w:rPr>
+              <w:t xml:space="preserve">Application </w:t>
+            </w:r>
+            <w:r>
+              <w:rPr>
+                <w:rFonts w:asciiTheme="minorHAnsi" w:hAnsiTheme="minorHAnsi"/>
+                <w:b/>
+                <w:sz w:val="26"/>
+                <w:szCs w:val="26"/>
+              </w:rPr>
+              <w:t>Developer</w:t>
             </w:r>
             <w:r>
               <w:rPr>
@@ -840,9 +891,8 @@
                 <w:szCs w:val="22"/>
                 <w:shd w:val="clear" w:color="auto" w:fill="FFFFFF"/>
               </w:rPr>
-              <w:t xml:space="preserve">Maintained applications like Scheduling Manager, Veteran Appointment Requests as well as many other applications </w:t>
-            </w:r>
-            <w:proofErr w:type="gramStart"/>
+              <w:t>Maintained applications like Scheduling Manager, Veteran Appointment Requests as well as many other applications Front</w:t>
+            </w:r>
             <w:r>
               <w:rPr>
                 <w:rFonts w:asciiTheme="minorHAnsi" w:hAnsiTheme="minorHAnsi" w:cs="Arial"/>
@@ -851,9 +901,8 @@
                 <w:szCs w:val="22"/>
                 <w:shd w:val="clear" w:color="auto" w:fill="FFFFFF"/>
               </w:rPr>
-              <w:t>Frontend</w:t>
-            </w:r>
-            <w:proofErr w:type="gramEnd"/>
+              <w:t>-E</w:t>
+            </w:r>
             <w:r>
               <w:rPr>
                 <w:rFonts w:asciiTheme="minorHAnsi" w:hAnsiTheme="minorHAnsi" w:cs="Arial"/>
@@ -862,7 +911,7 @@
                 <w:szCs w:val="22"/>
                 <w:shd w:val="clear" w:color="auto" w:fill="FFFFFF"/>
               </w:rPr>
-              <w:t xml:space="preserve"> as well as the Backend. Fixing bugs, running Fortify Scans, and deploying the applications to Nexus preparing them for deployment. I h</w:t>
+              <w:t xml:space="preserve">nd as well as the </w:t>
             </w:r>
             <w:r>
               <w:rPr>
@@ -872,7 +921,7 @@
                 <w:szCs w:val="22"/>
                 <w:shd w:val="clear" w:color="auto" w:fill="FFFFFF"/>
               </w:rPr>
-              <w:t>ave also worked on a DevO</w:t>
+              <w:t>Back-End</w:t>
             </w:r>
             <w:r>
               <w:rPr>
@@ -882,7 +931,38 @@
                 <w:szCs w:val="22"/>
                 <w:shd w:val="clear" w:color="auto" w:fill="FFFFFF"/>
               </w:rPr>
-              <w:t>ps team of three individuals in order to implement a Docker environment breaking new ground in a frontier that is in its infancy for the VA.</w:t>
+              <w:t>. Fixing bugs, running Fortify Scans, and deploying the applications to Nexus preparing them for deployment. I h</w:t>
+            </w:r>
+            <w:r>
+              <w:rPr>
+                <w:rFonts w:asciiTheme="minorHAnsi" w:hAnsiTheme="minorHAnsi" w:cs="Arial"/>
+                <w:color w:val="333333"/>
+                <w:sz w:val="22"/>
+                <w:szCs w:val="22"/>
+                <w:shd w:val="clear" w:color="auto" w:fill="FFFFFF"/>
+              </w:rPr>
+              <w:t>ave also worked on a DevO</w:t>
+            </w:r>
+            <w:r>
+              <w:rPr>
+                <w:rFonts w:asciiTheme="minorHAnsi" w:hAnsiTheme="minorHAnsi" w:cs="Arial"/>
+                <w:color w:val="333333"/>
+                <w:sz w:val="22"/>
+                <w:szCs w:val="22"/>
+                <w:shd w:val="clear" w:color="auto" w:fill="FFFFFF"/>
+              </w:rPr>
+              <w:t xml:space="preserve">ps team of three individuals in order to implement a Docker environment </w:t>
+            </w:r>
+            <w:r>
+              <w:rPr>
+                <w:rFonts w:asciiTheme="minorHAnsi" w:hAnsiTheme="minorHAnsi" w:cs="Arial"/>
+                <w:color w:val="333333"/>
+                <w:sz w:val="22"/>
+                <w:szCs w:val="22"/>
+                <w:shd w:val="clear" w:color="auto" w:fill="FFFFFF"/>
+              </w:rPr>
+              <w:lastRenderedPageBreak/>
+              <w:t>breaking new ground in a frontier that is in its infancy for the VA.</w:t>
             </w:r>
           </w:p>
           <w:p>
@@ -942,8 +1022,9 @@
                 <w:szCs w:val="22"/>
                 <w:shd w:val="clear" w:color="auto" w:fill="FFFFFF"/>
               </w:rPr>
-              <w:t xml:space="preserve">, Stroke-Pathway, Scheduling Manager, Veteran </w:t>
-            </w:r>
+              <w:t xml:space="preserve">, Stroke-Pathway, Scheduling Manager, Veteran Appointment Request, Warfarin, Secure Messaging, Vitals, Labs, and Radiology). For </w:t>
+            </w:r>
+            <w:proofErr w:type="spellStart"/>
             <w:r>
               <w:rPr>
                 <w:rFonts w:asciiTheme="minorHAnsi" w:hAnsiTheme="minorHAnsi" w:cs="Arial"/>
@@ -952,10 +1033,9 @@
                 <w:szCs w:val="22"/>
                 <w:shd w:val="clear" w:color="auto" w:fill="FFFFFF"/>
               </w:rPr>
-              <w:lastRenderedPageBreak/>
-              <w:t xml:space="preserve">Appointment Request, Warfarin, Secure Messaging, Vitals, Labs, and Radiology). For </w:t>
-            </w:r>
-            <w:proofErr w:type="spellStart"/>
+              <w:t>Telederm</w:t>
+            </w:r>
+            <w:proofErr w:type="spellEnd"/>
             <w:r>
               <w:rPr>
                 <w:rFonts w:asciiTheme="minorHAnsi" w:hAnsiTheme="minorHAnsi" w:cs="Arial"/>
@@ -964,9 +1044,8 @@
                 <w:szCs w:val="22"/>
                 <w:shd w:val="clear" w:color="auto" w:fill="FFFFFF"/>
               </w:rPr>
-              <w:t>Telederm</w:t>
-            </w:r>
-            <w:proofErr w:type="spellEnd"/>
+              <w:t xml:space="preserve">, I worked with a </w:t>
+            </w:r>
             <w:r>
               <w:rPr>
                 <w:rFonts w:asciiTheme="minorHAnsi" w:hAnsiTheme="minorHAnsi" w:cs="Arial"/>
@@ -975,7 +1054,7 @@
                 <w:szCs w:val="22"/>
                 <w:shd w:val="clear" w:color="auto" w:fill="FFFFFF"/>
               </w:rPr>
-              <w:t xml:space="preserve">, I worked with a backend developer to create the front-end bits of the application. For Stroke-Pathway, I implemented the Cordova components so that the application could run under Android as well as iOS. The rest of the applications I worked with a team of 6, (2 frontend, 3 backend, and 1 tester), I worked as a </w:t>
+              <w:t>Back-End</w:t>
             </w:r>
             <w:r>
               <w:rPr>
@@ -985,7 +1064,7 @@
                 <w:szCs w:val="22"/>
                 <w:shd w:val="clear" w:color="auto" w:fill="FFFFFF"/>
               </w:rPr>
-              <w:t>Front-End</w:t>
+              <w:t xml:space="preserve"> developer to create the front-end bits of the application. For Stroke-Pathway, I implemented the Cordova components so that the application could run under Android as well as iOS. The rest of the applications I worked with a team of 6, (2 </w:t>
             </w:r>
             <w:r>
               <w:rPr>
@@ -995,7 +1074,7 @@
                 <w:szCs w:val="22"/>
                 <w:shd w:val="clear" w:color="auto" w:fill="FFFFFF"/>
               </w:rPr>
-              <w:t xml:space="preserve"> developer using the technologies listed below in the Stack section.</w:t>
+              <w:t>Front-End</w:t>
             </w:r>
             <w:r>
               <w:rPr>
@@ -1005,12 +1084,9 @@
                 <w:szCs w:val="22"/>
                 <w:shd w:val="clear" w:color="auto" w:fill="FFFFFF"/>
               </w:rPr>
-              <w:br/>
-            </w:r>
-          </w:p>
-          <w:p>
-            <w:pPr>
-              <w:pStyle w:val="ListParagraph"/>
+              <w:t xml:space="preserve">, 3 </w:t>
+            </w:r>
+            <w:r>
               <w:rPr>
                 <w:rFonts w:asciiTheme="minorHAnsi" w:hAnsiTheme="minorHAnsi" w:cs="Arial"/>
                 <w:color w:val="333333"/>
@@ -1018,6 +1094,59 @@
                 <w:szCs w:val="22"/>
                 <w:shd w:val="clear" w:color="auto" w:fill="FFFFFF"/>
               </w:rPr>
+              <w:t>Back-End</w:t>
+            </w:r>
+            <w:r>
+              <w:rPr>
+                <w:rFonts w:asciiTheme="minorHAnsi" w:hAnsiTheme="minorHAnsi" w:cs="Arial"/>
+                <w:color w:val="333333"/>
+                <w:sz w:val="22"/>
+                <w:szCs w:val="22"/>
+                <w:shd w:val="clear" w:color="auto" w:fill="FFFFFF"/>
+              </w:rPr>
+              <w:t xml:space="preserve">, and 1 tester), I worked as a </w:t>
+            </w:r>
+            <w:r>
+              <w:rPr>
+                <w:rFonts w:asciiTheme="minorHAnsi" w:hAnsiTheme="minorHAnsi" w:cs="Arial"/>
+                <w:color w:val="333333"/>
+                <w:sz w:val="22"/>
+                <w:szCs w:val="22"/>
+                <w:shd w:val="clear" w:color="auto" w:fill="FFFFFF"/>
+              </w:rPr>
+              <w:t>Front-End</w:t>
+            </w:r>
+            <w:r>
+              <w:rPr>
+                <w:rFonts w:asciiTheme="minorHAnsi" w:hAnsiTheme="minorHAnsi" w:cs="Arial"/>
+                <w:color w:val="333333"/>
+                <w:sz w:val="22"/>
+                <w:szCs w:val="22"/>
+                <w:shd w:val="clear" w:color="auto" w:fill="FFFFFF"/>
+              </w:rPr>
+              <w:t xml:space="preserve"> developer using the technologies listed below in the Stack section.</w:t>
+            </w:r>
+            <w:r>
+              <w:rPr>
+                <w:rFonts w:asciiTheme="minorHAnsi" w:hAnsiTheme="minorHAnsi" w:cs="Arial"/>
+                <w:color w:val="333333"/>
+                <w:sz w:val="22"/>
+                <w:szCs w:val="22"/>
+                <w:shd w:val="clear" w:color="auto" w:fill="FFFFFF"/>
+              </w:rPr>
+              <w:br/>
+            </w:r>
+          </w:p>
+          <w:p>
+            <w:pPr>
+              <w:pStyle w:val="ListParagraph"/>
+              <w:rPr>
+                <w:rFonts w:asciiTheme="minorHAnsi" w:hAnsiTheme="minorHAnsi" w:cs="Arial"/>
+                <w:color w:val="333333"/>
+                <w:sz w:val="22"/>
+                <w:szCs w:val="22"/>
+                <w:shd w:val="clear" w:color="auto" w:fill="FFFFFF"/>
+              </w:rPr>
             </w:pPr>
           </w:p>
           <w:p>
@@ -1877,7 +2006,14 @@
               <w:rPr>
                 <w:rFonts w:asciiTheme="minorHAnsi" w:hAnsiTheme="minorHAnsi"/>
               </w:rPr>
-              <w:t xml:space="preserve"> themes which are cross-browser compatible, 508 compliant, and w3c validated.</w:t>
+              <w:t xml:space="preserve"> themes which are cross-browser </w:t>
+            </w:r>
+            <w:r>
+              <w:rPr>
+                <w:rFonts w:asciiTheme="minorHAnsi" w:hAnsiTheme="minorHAnsi"/>
+              </w:rPr>
+              <w:lastRenderedPageBreak/>
+              <w:t>compatible, 508 compliant, and w3c validated.</w:t>
             </w:r>
             <w:r>
               <w:rPr>
@@ -2119,52 +2255,41 @@
                 <w:sz w:val="20"/>
                 <w:szCs w:val="20"/>
               </w:rPr>
-              <w:t>Web</w:t>
-            </w:r>
-            <w:r>
-              <w:rPr>
-                <w:rFonts w:asciiTheme="minorHAnsi" w:hAnsiTheme="minorHAnsi"/>
-                <w:b/>
-                <w:sz w:val="20"/>
-                <w:szCs w:val="20"/>
-              </w:rPr>
-              <w:t xml:space="preserve"> Experience</w:t>
-            </w:r>
-          </w:p>
-          <w:p>
-            <w:pPr>
-              <w:spacing w:after="0" w:line="240" w:lineRule="auto"/>
-              <w:rPr>
-                <w:rFonts w:asciiTheme="minorHAnsi" w:hAnsiTheme="minorHAnsi"/>
-                <w:sz w:val="20"/>
-                <w:szCs w:val="20"/>
-              </w:rPr>
-            </w:pPr>
-            <w:r>
-              <w:rPr>
-                <w:rFonts w:asciiTheme="minorHAnsi" w:hAnsiTheme="minorHAnsi"/>
-                <w:sz w:val="20"/>
-                <w:szCs w:val="20"/>
-              </w:rPr>
-              <w:t>AJAX</w:t>
-            </w:r>
-          </w:p>
-          <w:p>
-            <w:pPr>
-              <w:spacing w:after="0" w:line="240" w:lineRule="auto"/>
-              <w:rPr>
-                <w:rFonts w:asciiTheme="minorHAnsi" w:hAnsiTheme="minorHAnsi"/>
-                <w:sz w:val="20"/>
-                <w:szCs w:val="20"/>
-              </w:rPr>
-            </w:pPr>
-            <w:r>
-              <w:rPr>
-                <w:rFonts w:asciiTheme="minorHAnsi" w:hAnsiTheme="minorHAnsi"/>
-                <w:sz w:val="20"/>
-                <w:szCs w:val="20"/>
-              </w:rPr>
-              <w:t>Angular.js</w:t>
+              <w:t>Tool Set</w:t>
+            </w:r>
+          </w:p>
+          <w:p>
+            <w:pPr>
+              <w:spacing w:after="0" w:line="240" w:lineRule="auto"/>
+              <w:rPr>
+                <w:rFonts w:asciiTheme="minorHAnsi" w:hAnsiTheme="minorHAnsi"/>
+                <w:sz w:val="20"/>
+                <w:szCs w:val="20"/>
+              </w:rPr>
+            </w:pPr>
+            <w:r>
+              <w:rPr>
+                <w:rFonts w:asciiTheme="minorHAnsi" w:hAnsiTheme="minorHAnsi"/>
+                <w:sz w:val="20"/>
+                <w:szCs w:val="20"/>
+              </w:rPr>
+              <w:t>Angular</w:t>
+            </w:r>
+            <w:r>
+              <w:rPr>
+                <w:rFonts w:asciiTheme="minorHAnsi" w:hAnsiTheme="minorHAnsi"/>
+                <w:sz w:val="20"/>
+                <w:szCs w:val="20"/>
+              </w:rPr>
+              <w:t>/CLI</w:t>
+            </w:r>
+            <w:r>
+              <w:rPr>
+                <w:rFonts w:asciiTheme="minorHAnsi" w:hAnsiTheme="minorHAnsi"/>
+                <w:sz w:val="20"/>
+                <w:szCs w:val="20"/>
+              </w:rPr>
+              <w:t xml:space="preserve"> v.1-7</w:t>
             </w:r>
           </w:p>
           <w:p>
@@ -2272,7 +2397,319 @@
                 <w:sz w:val="20"/>
                 <w:szCs w:val="20"/>
               </w:rPr>
-              <w:t>Drupal</w:t>
+              <w:t>HTML5</w:t>
+            </w:r>
+          </w:p>
+          <w:p>
+            <w:pPr>
+              <w:spacing w:after="0" w:line="240" w:lineRule="auto"/>
+              <w:rPr>
+                <w:rFonts w:asciiTheme="minorHAnsi" w:hAnsiTheme="minorHAnsi"/>
+                <w:sz w:val="20"/>
+                <w:szCs w:val="20"/>
+              </w:rPr>
+            </w:pPr>
+            <w:r>
+              <w:rPr>
+                <w:rFonts w:asciiTheme="minorHAnsi" w:hAnsiTheme="minorHAnsi"/>
+                <w:sz w:val="20"/>
+                <w:szCs w:val="20"/>
+              </w:rPr>
+              <w:t>Jade</w:t>
+            </w:r>
+          </w:p>
+          <w:p>
+            <w:pPr>
+              <w:spacing w:after="0" w:line="240" w:lineRule="auto"/>
+              <w:rPr>
+                <w:rFonts w:asciiTheme="minorHAnsi" w:hAnsiTheme="minorHAnsi"/>
+                <w:sz w:val="20"/>
+                <w:szCs w:val="20"/>
+              </w:rPr>
+            </w:pPr>
+            <w:r>
+              <w:rPr>
+                <w:rFonts w:asciiTheme="minorHAnsi" w:hAnsiTheme="minorHAnsi"/>
+                <w:sz w:val="20"/>
+                <w:szCs w:val="20"/>
+              </w:rPr>
+              <w:t>Jasmine Unit Testing</w:t>
+            </w:r>
+          </w:p>
+          <w:p>
+            <w:pPr>
+              <w:spacing w:after="0" w:line="240" w:lineRule="auto"/>
+              <w:rPr>
+                <w:rFonts w:asciiTheme="minorHAnsi" w:hAnsiTheme="minorHAnsi"/>
+                <w:sz w:val="20"/>
+                <w:szCs w:val="20"/>
+              </w:rPr>
+            </w:pPr>
+            <w:r>
+              <w:rPr>
+                <w:rFonts w:asciiTheme="minorHAnsi" w:hAnsiTheme="minorHAnsi"/>
+                <w:sz w:val="20"/>
+                <w:szCs w:val="20"/>
+              </w:rPr>
+              <w:t>JavaScript</w:t>
+            </w:r>
+          </w:p>
+          <w:p>
+            <w:pPr>
+              <w:spacing w:after="0" w:line="240" w:lineRule="auto"/>
+              <w:rPr>
+                <w:rFonts w:asciiTheme="minorHAnsi" w:hAnsiTheme="minorHAnsi"/>
+                <w:sz w:val="20"/>
+                <w:szCs w:val="20"/>
+              </w:rPr>
+            </w:pPr>
+            <w:r>
+              <w:rPr>
+                <w:rFonts w:asciiTheme="minorHAnsi" w:hAnsiTheme="minorHAnsi"/>
+                <w:sz w:val="20"/>
+                <w:szCs w:val="20"/>
+              </w:rPr>
+              <w:t>JSON</w:t>
+            </w:r>
+          </w:p>
+          <w:p>
+            <w:pPr>
+              <w:spacing w:after="0" w:line="240" w:lineRule="auto"/>
+              <w:rPr>
+                <w:rFonts w:asciiTheme="minorHAnsi" w:hAnsiTheme="minorHAnsi"/>
+                <w:sz w:val="20"/>
+                <w:szCs w:val="20"/>
+              </w:rPr>
+            </w:pPr>
+            <w:r>
+              <w:rPr>
+                <w:rFonts w:asciiTheme="minorHAnsi" w:hAnsiTheme="minorHAnsi"/>
+                <w:sz w:val="20"/>
+                <w:szCs w:val="20"/>
+              </w:rPr>
+              <w:t>Karma</w:t>
+            </w:r>
+          </w:p>
+          <w:p>
+            <w:pPr>
+              <w:spacing w:after="0" w:line="240" w:lineRule="auto"/>
+              <w:rPr>
+                <w:rFonts w:asciiTheme="minorHAnsi" w:hAnsiTheme="minorHAnsi"/>
+                <w:sz w:val="20"/>
+                <w:szCs w:val="20"/>
+              </w:rPr>
+            </w:pPr>
+            <w:proofErr w:type="spellStart"/>
+            <w:r>
+              <w:rPr>
+                <w:rFonts w:asciiTheme="minorHAnsi" w:hAnsiTheme="minorHAnsi"/>
+                <w:sz w:val="20"/>
+                <w:szCs w:val="20"/>
+              </w:rPr>
+              <w:t>Lodash</w:t>
+            </w:r>
+            <w:proofErr w:type="spellEnd"/>
+          </w:p>
+          <w:p>
+            <w:pPr>
+              <w:spacing w:after="0" w:line="240" w:lineRule="auto"/>
+              <w:rPr>
+                <w:rFonts w:asciiTheme="minorHAnsi" w:hAnsiTheme="minorHAnsi"/>
+                <w:sz w:val="20"/>
+                <w:szCs w:val="20"/>
+              </w:rPr>
+            </w:pPr>
+            <w:r>
+              <w:rPr>
+                <w:rFonts w:asciiTheme="minorHAnsi" w:hAnsiTheme="minorHAnsi"/>
+                <w:sz w:val="20"/>
+                <w:szCs w:val="20"/>
+              </w:rPr>
+              <w:t>Marionette.js</w:t>
+            </w:r>
+          </w:p>
+          <w:p>
+            <w:pPr>
+              <w:spacing w:after="0" w:line="240" w:lineRule="auto"/>
+              <w:rPr>
+                <w:rFonts w:asciiTheme="minorHAnsi" w:hAnsiTheme="minorHAnsi"/>
+                <w:sz w:val="20"/>
+                <w:szCs w:val="20"/>
+              </w:rPr>
+            </w:pPr>
+            <w:r>
+              <w:rPr>
+                <w:rFonts w:asciiTheme="minorHAnsi" w:hAnsiTheme="minorHAnsi"/>
+                <w:sz w:val="20"/>
+                <w:szCs w:val="20"/>
+              </w:rPr>
+              <w:t>Node.js</w:t>
+            </w:r>
+          </w:p>
+          <w:p>
+            <w:pPr>
+              <w:spacing w:after="0" w:line="240" w:lineRule="auto"/>
+              <w:rPr>
+                <w:rFonts w:asciiTheme="minorHAnsi" w:hAnsiTheme="minorHAnsi"/>
+                <w:sz w:val="20"/>
+                <w:szCs w:val="20"/>
+              </w:rPr>
+            </w:pPr>
+            <w:r>
+              <w:rPr>
+                <w:rFonts w:asciiTheme="minorHAnsi" w:hAnsiTheme="minorHAnsi"/>
+                <w:sz w:val="20"/>
+                <w:szCs w:val="20"/>
+              </w:rPr>
+              <w:t>Restful Services</w:t>
+            </w:r>
+          </w:p>
+          <w:p>
+            <w:pPr>
+              <w:spacing w:after="0" w:line="240" w:lineRule="auto"/>
+              <w:rPr>
+                <w:rFonts w:asciiTheme="minorHAnsi" w:hAnsiTheme="minorHAnsi"/>
+                <w:sz w:val="20"/>
+                <w:szCs w:val="20"/>
+              </w:rPr>
+            </w:pPr>
+            <w:r>
+              <w:rPr>
+                <w:rFonts w:asciiTheme="minorHAnsi" w:hAnsiTheme="minorHAnsi"/>
+                <w:sz w:val="20"/>
+                <w:szCs w:val="20"/>
+              </w:rPr>
+              <w:t>Ruby</w:t>
+            </w:r>
+          </w:p>
+          <w:p>
+            <w:pPr>
+              <w:spacing w:after="0" w:line="240" w:lineRule="auto"/>
+              <w:rPr>
+                <w:rFonts w:asciiTheme="minorHAnsi" w:hAnsiTheme="minorHAnsi"/>
+                <w:sz w:val="20"/>
+                <w:szCs w:val="20"/>
+              </w:rPr>
+            </w:pPr>
+            <w:r>
+              <w:rPr>
+                <w:rFonts w:asciiTheme="minorHAnsi" w:hAnsiTheme="minorHAnsi"/>
+                <w:sz w:val="20"/>
+                <w:szCs w:val="20"/>
+              </w:rPr>
+              <w:t>Selenium (web driver)</w:t>
+            </w:r>
+          </w:p>
+          <w:p>
+            <w:pPr>
+              <w:spacing w:after="0" w:line="240" w:lineRule="auto"/>
+              <w:rPr>
+                <w:rFonts w:asciiTheme="minorHAnsi" w:hAnsiTheme="minorHAnsi"/>
+                <w:sz w:val="20"/>
+                <w:szCs w:val="20"/>
+              </w:rPr>
+            </w:pPr>
+            <w:r>
+              <w:rPr>
+                <w:rFonts w:asciiTheme="minorHAnsi" w:hAnsiTheme="minorHAnsi"/>
+                <w:sz w:val="20"/>
+                <w:szCs w:val="20"/>
+              </w:rPr>
+              <w:t>TypeScript</w:t>
+            </w:r>
+          </w:p>
+          <w:p>
+            <w:pPr>
+              <w:spacing w:after="0" w:line="240" w:lineRule="auto"/>
+              <w:rPr>
+                <w:rFonts w:asciiTheme="minorHAnsi" w:hAnsiTheme="minorHAnsi"/>
+                <w:sz w:val="20"/>
+                <w:szCs w:val="20"/>
+              </w:rPr>
+            </w:pPr>
+            <w:r>
+              <w:rPr>
+                <w:rFonts w:asciiTheme="minorHAnsi" w:hAnsiTheme="minorHAnsi"/>
+                <w:sz w:val="20"/>
+                <w:szCs w:val="20"/>
+              </w:rPr>
+              <w:t>Webpack</w:t>
+            </w:r>
+          </w:p>
+          <w:p>
+            <w:pPr>
+              <w:spacing w:after="0" w:line="240" w:lineRule="auto"/>
+              <w:rPr>
+                <w:rFonts w:asciiTheme="minorHAnsi" w:hAnsiTheme="minorHAnsi"/>
+                <w:b/>
+                <w:sz w:val="20"/>
+                <w:szCs w:val="20"/>
+              </w:rPr>
+            </w:pPr>
+          </w:p>
+          <w:p>
+            <w:pPr>
+              <w:spacing w:after="0" w:line="240" w:lineRule="auto"/>
+              <w:rPr>
+                <w:rFonts w:asciiTheme="minorHAnsi" w:hAnsiTheme="minorHAnsi"/>
+                <w:b/>
+                <w:sz w:val="20"/>
+                <w:szCs w:val="20"/>
+              </w:rPr>
+            </w:pPr>
+            <w:r>
+              <w:rPr>
+                <w:rFonts w:asciiTheme="minorHAnsi" w:hAnsiTheme="minorHAnsi"/>
+                <w:b/>
+                <w:sz w:val="20"/>
+                <w:szCs w:val="20"/>
+              </w:rPr>
+              <w:t>Web S</w:t>
+            </w:r>
+            <w:r>
+              <w:rPr>
+                <w:rFonts w:asciiTheme="minorHAnsi" w:hAnsiTheme="minorHAnsi"/>
+                <w:b/>
+                <w:sz w:val="20"/>
+                <w:szCs w:val="20"/>
+              </w:rPr>
+              <w:t>erver Experience</w:t>
+            </w:r>
+          </w:p>
+          <w:p>
+            <w:pPr>
+              <w:spacing w:after="0" w:line="240" w:lineRule="auto"/>
+              <w:rPr>
+                <w:rFonts w:asciiTheme="minorHAnsi" w:hAnsiTheme="minorHAnsi"/>
+                <w:sz w:val="20"/>
+                <w:szCs w:val="20"/>
+              </w:rPr>
+            </w:pPr>
+            <w:r>
+              <w:rPr>
+                <w:rFonts w:asciiTheme="minorHAnsi" w:hAnsiTheme="minorHAnsi"/>
+                <w:sz w:val="20"/>
+                <w:szCs w:val="20"/>
+              </w:rPr>
+              <w:t>Apache/Tomcat</w:t>
+            </w:r>
+          </w:p>
+          <w:p>
+            <w:pPr>
+              <w:spacing w:after="0" w:line="240" w:lineRule="auto"/>
+              <w:rPr>
+                <w:rFonts w:asciiTheme="minorHAnsi" w:hAnsiTheme="minorHAnsi"/>
+                <w:sz w:val="20"/>
+                <w:szCs w:val="20"/>
+              </w:rPr>
+            </w:pPr>
+            <w:r>
+              <w:rPr>
+                <w:rFonts w:asciiTheme="minorHAnsi" w:hAnsiTheme="minorHAnsi"/>
+                <w:sz w:val="20"/>
+                <w:szCs w:val="20"/>
+              </w:rPr>
+              <w:t>IIS</w:t>
             </w:r>
           </w:p>
           <w:p>
@@ -2291,378 +2728,6 @@
                 <w:szCs w:val="20"/>
               </w:rPr>
               <w:t>Express</w:t>
-            </w:r>
-          </w:p>
-          <w:p>
-            <w:pPr>
-              <w:spacing w:after="0" w:line="240" w:lineRule="auto"/>
-              <w:rPr>
-                <w:rFonts w:asciiTheme="minorHAnsi" w:hAnsiTheme="minorHAnsi"/>
-                <w:sz w:val="20"/>
-                <w:szCs w:val="20"/>
-              </w:rPr>
-            </w:pPr>
-            <w:r>
-              <w:rPr>
-                <w:rFonts w:asciiTheme="minorHAnsi" w:hAnsiTheme="minorHAnsi"/>
-                <w:sz w:val="20"/>
-                <w:szCs w:val="20"/>
-              </w:rPr>
-              <w:t>HTML5</w:t>
-            </w:r>
-          </w:p>
-          <w:p>
-            <w:pPr>
-              <w:spacing w:after="0" w:line="240" w:lineRule="auto"/>
-              <w:rPr>
-                <w:rFonts w:asciiTheme="minorHAnsi" w:hAnsiTheme="minorHAnsi"/>
-                <w:sz w:val="20"/>
-                <w:szCs w:val="20"/>
-              </w:rPr>
-            </w:pPr>
-            <w:r>
-              <w:rPr>
-                <w:rFonts w:asciiTheme="minorHAnsi" w:hAnsiTheme="minorHAnsi"/>
-                <w:sz w:val="20"/>
-                <w:szCs w:val="20"/>
-              </w:rPr>
-              <w:t>Jade</w:t>
-            </w:r>
-          </w:p>
-          <w:p>
-            <w:pPr>
-              <w:spacing w:after="0" w:line="240" w:lineRule="auto"/>
-              <w:rPr>
-                <w:rFonts w:asciiTheme="minorHAnsi" w:hAnsiTheme="minorHAnsi"/>
-                <w:sz w:val="20"/>
-                <w:szCs w:val="20"/>
-              </w:rPr>
-            </w:pPr>
-            <w:r>
-              <w:rPr>
-                <w:rFonts w:asciiTheme="minorHAnsi" w:hAnsiTheme="minorHAnsi"/>
-                <w:sz w:val="20"/>
-                <w:szCs w:val="20"/>
-              </w:rPr>
-              <w:t>Jasmine Unit Testing</w:t>
-            </w:r>
-          </w:p>
-          <w:p>
-            <w:pPr>
-              <w:spacing w:after="0" w:line="240" w:lineRule="auto"/>
-              <w:rPr>
-                <w:rFonts w:asciiTheme="minorHAnsi" w:hAnsiTheme="minorHAnsi"/>
-                <w:sz w:val="20"/>
-                <w:szCs w:val="20"/>
-              </w:rPr>
-            </w:pPr>
-            <w:r>
-              <w:rPr>
-                <w:rFonts w:asciiTheme="minorHAnsi" w:hAnsiTheme="minorHAnsi"/>
-                <w:sz w:val="20"/>
-                <w:szCs w:val="20"/>
-              </w:rPr>
-              <w:t>JavaScript</w:t>
-            </w:r>
-          </w:p>
-          <w:p>
-            <w:pPr>
-              <w:spacing w:after="0" w:line="240" w:lineRule="auto"/>
-              <w:rPr>
-                <w:rFonts w:asciiTheme="minorHAnsi" w:hAnsiTheme="minorHAnsi"/>
-                <w:sz w:val="20"/>
-                <w:szCs w:val="20"/>
-              </w:rPr>
-            </w:pPr>
-            <w:proofErr w:type="spellStart"/>
-            <w:r>
-              <w:rPr>
-                <w:rFonts w:asciiTheme="minorHAnsi" w:hAnsiTheme="minorHAnsi"/>
-                <w:sz w:val="20"/>
-                <w:szCs w:val="20"/>
-              </w:rPr>
-              <w:t>JQuery</w:t>
-            </w:r>
-            <w:proofErr w:type="spellEnd"/>
-          </w:p>
-          <w:p>
-            <w:pPr>
-              <w:spacing w:after="0" w:line="240" w:lineRule="auto"/>
-              <w:rPr>
-                <w:rFonts w:asciiTheme="minorHAnsi" w:hAnsiTheme="minorHAnsi"/>
-                <w:sz w:val="20"/>
-                <w:szCs w:val="20"/>
-              </w:rPr>
-            </w:pPr>
-            <w:r>
-              <w:rPr>
-                <w:rFonts w:asciiTheme="minorHAnsi" w:hAnsiTheme="minorHAnsi"/>
-                <w:sz w:val="20"/>
-                <w:szCs w:val="20"/>
-              </w:rPr>
-              <w:t>JSON</w:t>
-            </w:r>
-          </w:p>
-          <w:p>
-            <w:pPr>
-              <w:spacing w:after="0" w:line="240" w:lineRule="auto"/>
-              <w:rPr>
-                <w:rFonts w:asciiTheme="minorHAnsi" w:hAnsiTheme="minorHAnsi"/>
-                <w:sz w:val="20"/>
-                <w:szCs w:val="20"/>
-              </w:rPr>
-            </w:pPr>
-            <w:proofErr w:type="spellStart"/>
-            <w:r>
-              <w:rPr>
-                <w:rFonts w:asciiTheme="minorHAnsi" w:hAnsiTheme="minorHAnsi"/>
-                <w:sz w:val="20"/>
-                <w:szCs w:val="20"/>
-              </w:rPr>
-              <w:t>Lodash</w:t>
-            </w:r>
-            <w:proofErr w:type="spellEnd"/>
-          </w:p>
-          <w:p>
-            <w:pPr>
-              <w:spacing w:after="0" w:line="240" w:lineRule="auto"/>
-              <w:rPr>
-                <w:rFonts w:asciiTheme="minorHAnsi" w:hAnsiTheme="minorHAnsi"/>
-                <w:sz w:val="20"/>
-                <w:szCs w:val="20"/>
-              </w:rPr>
-            </w:pPr>
-            <w:r>
-              <w:rPr>
-                <w:rFonts w:asciiTheme="minorHAnsi" w:hAnsiTheme="minorHAnsi"/>
-                <w:sz w:val="20"/>
-                <w:szCs w:val="20"/>
-              </w:rPr>
-              <w:t>Marionette.js</w:t>
-            </w:r>
-          </w:p>
-          <w:p>
-            <w:pPr>
-              <w:spacing w:after="0" w:line="240" w:lineRule="auto"/>
-              <w:rPr>
-                <w:rFonts w:asciiTheme="minorHAnsi" w:hAnsiTheme="minorHAnsi"/>
-                <w:sz w:val="20"/>
-                <w:szCs w:val="20"/>
-              </w:rPr>
-            </w:pPr>
-            <w:r>
-              <w:rPr>
-                <w:rFonts w:asciiTheme="minorHAnsi" w:hAnsiTheme="minorHAnsi"/>
-                <w:sz w:val="20"/>
-                <w:szCs w:val="20"/>
-              </w:rPr>
-              <w:t>PHP</w:t>
-            </w:r>
-          </w:p>
-          <w:p>
-            <w:pPr>
-              <w:spacing w:after="0" w:line="240" w:lineRule="auto"/>
-              <w:rPr>
-                <w:rFonts w:asciiTheme="minorHAnsi" w:hAnsiTheme="minorHAnsi"/>
-                <w:sz w:val="20"/>
-                <w:szCs w:val="20"/>
-              </w:rPr>
-            </w:pPr>
-            <w:proofErr w:type="spellStart"/>
-            <w:r>
-              <w:rPr>
-                <w:rFonts w:asciiTheme="minorHAnsi" w:hAnsiTheme="minorHAnsi"/>
-                <w:sz w:val="20"/>
-                <w:szCs w:val="20"/>
-              </w:rPr>
-              <w:t>QUnit</w:t>
-            </w:r>
-            <w:proofErr w:type="spellEnd"/>
-          </w:p>
-          <w:p>
-            <w:pPr>
-              <w:spacing w:after="0" w:line="240" w:lineRule="auto"/>
-              <w:rPr>
-                <w:rFonts w:asciiTheme="minorHAnsi" w:hAnsiTheme="minorHAnsi"/>
-                <w:sz w:val="20"/>
-                <w:szCs w:val="20"/>
-              </w:rPr>
-            </w:pPr>
-            <w:r>
-              <w:rPr>
-                <w:rFonts w:asciiTheme="minorHAnsi" w:hAnsiTheme="minorHAnsi"/>
-                <w:sz w:val="20"/>
-                <w:szCs w:val="20"/>
-              </w:rPr>
-              <w:t>Restful Services</w:t>
-            </w:r>
-          </w:p>
-          <w:p>
-            <w:pPr>
-              <w:spacing w:after="0" w:line="240" w:lineRule="auto"/>
-              <w:rPr>
-                <w:rFonts w:asciiTheme="minorHAnsi" w:hAnsiTheme="minorHAnsi"/>
-                <w:sz w:val="20"/>
-                <w:szCs w:val="20"/>
-              </w:rPr>
-            </w:pPr>
-            <w:r>
-              <w:rPr>
-                <w:rFonts w:asciiTheme="minorHAnsi" w:hAnsiTheme="minorHAnsi"/>
-                <w:sz w:val="20"/>
-                <w:szCs w:val="20"/>
-              </w:rPr>
-              <w:t>Ruby</w:t>
-            </w:r>
-          </w:p>
-          <w:p>
-            <w:pPr>
-              <w:spacing w:after="0" w:line="240" w:lineRule="auto"/>
-              <w:rPr>
-                <w:rFonts w:asciiTheme="minorHAnsi" w:hAnsiTheme="minorHAnsi"/>
-                <w:sz w:val="20"/>
-                <w:szCs w:val="20"/>
-              </w:rPr>
-            </w:pPr>
-            <w:r>
-              <w:rPr>
-                <w:rFonts w:asciiTheme="minorHAnsi" w:hAnsiTheme="minorHAnsi"/>
-                <w:sz w:val="20"/>
-                <w:szCs w:val="20"/>
-              </w:rPr>
-              <w:t>Selenium (web driver)</w:t>
-            </w:r>
-          </w:p>
-          <w:p>
-            <w:pPr>
-              <w:spacing w:after="0" w:line="240" w:lineRule="auto"/>
-              <w:rPr>
-                <w:rFonts w:asciiTheme="minorHAnsi" w:hAnsiTheme="minorHAnsi"/>
-                <w:sz w:val="20"/>
-                <w:szCs w:val="20"/>
-              </w:rPr>
-            </w:pPr>
-            <w:r>
-              <w:rPr>
-                <w:rFonts w:asciiTheme="minorHAnsi" w:hAnsiTheme="minorHAnsi"/>
-                <w:sz w:val="20"/>
-                <w:szCs w:val="20"/>
-              </w:rPr>
-              <w:t>Webpack</w:t>
-            </w:r>
-          </w:p>
-          <w:p>
-            <w:pPr>
-              <w:spacing w:after="0" w:line="240" w:lineRule="auto"/>
-              <w:rPr>
-                <w:rFonts w:asciiTheme="minorHAnsi" w:hAnsiTheme="minorHAnsi"/>
-                <w:sz w:val="20"/>
-                <w:szCs w:val="20"/>
-              </w:rPr>
-            </w:pPr>
-            <w:proofErr w:type="spellStart"/>
-            <w:r>
-              <w:rPr>
-                <w:rFonts w:asciiTheme="minorHAnsi" w:hAnsiTheme="minorHAnsi"/>
-                <w:sz w:val="20"/>
-                <w:szCs w:val="20"/>
-              </w:rPr>
-              <w:t>Wordpress</w:t>
-            </w:r>
-            <w:proofErr w:type="spellEnd"/>
-          </w:p>
-          <w:p>
-            <w:pPr>
-              <w:spacing w:after="0" w:line="240" w:lineRule="auto"/>
-              <w:rPr>
-                <w:rFonts w:asciiTheme="minorHAnsi" w:hAnsiTheme="minorHAnsi"/>
-                <w:b/>
-                <w:sz w:val="20"/>
-                <w:szCs w:val="20"/>
-              </w:rPr>
-            </w:pPr>
-          </w:p>
-          <w:p>
-            <w:pPr>
-              <w:spacing w:after="0" w:line="240" w:lineRule="auto"/>
-              <w:rPr>
-                <w:rFonts w:asciiTheme="minorHAnsi" w:hAnsiTheme="minorHAnsi"/>
-                <w:b/>
-                <w:sz w:val="20"/>
-                <w:szCs w:val="20"/>
-              </w:rPr>
-            </w:pPr>
-            <w:r>
-              <w:rPr>
-                <w:rFonts w:asciiTheme="minorHAnsi" w:hAnsiTheme="minorHAnsi"/>
-                <w:b/>
-                <w:sz w:val="20"/>
-                <w:szCs w:val="20"/>
-              </w:rPr>
-              <w:t>Web S</w:t>
-            </w:r>
-            <w:r>
-              <w:rPr>
-                <w:rFonts w:asciiTheme="minorHAnsi" w:hAnsiTheme="minorHAnsi"/>
-                <w:b/>
-                <w:sz w:val="20"/>
-                <w:szCs w:val="20"/>
-              </w:rPr>
-              <w:t>erver Experience</w:t>
-            </w:r>
-          </w:p>
-          <w:p>
-            <w:pPr>
-              <w:spacing w:after="0" w:line="240" w:lineRule="auto"/>
-              <w:rPr>
-                <w:rFonts w:asciiTheme="minorHAnsi" w:hAnsiTheme="minorHAnsi"/>
-                <w:sz w:val="20"/>
-                <w:szCs w:val="20"/>
-              </w:rPr>
-            </w:pPr>
-            <w:r>
-              <w:rPr>
-                <w:rFonts w:asciiTheme="minorHAnsi" w:hAnsiTheme="minorHAnsi"/>
-                <w:sz w:val="20"/>
-                <w:szCs w:val="20"/>
-              </w:rPr>
-              <w:t>Apache/Tomcat</w:t>
-            </w:r>
-          </w:p>
-          <w:p>
-            <w:pPr>
-              <w:spacing w:after="0" w:line="240" w:lineRule="auto"/>
-              <w:rPr>
-                <w:rFonts w:asciiTheme="minorHAnsi" w:hAnsiTheme="minorHAnsi"/>
-                <w:sz w:val="20"/>
-                <w:szCs w:val="20"/>
-              </w:rPr>
-            </w:pPr>
-            <w:r>
-              <w:rPr>
-                <w:rFonts w:asciiTheme="minorHAnsi" w:hAnsiTheme="minorHAnsi"/>
-                <w:sz w:val="20"/>
-                <w:szCs w:val="20"/>
-              </w:rPr>
-              <w:t>IIS</w:t>
-            </w:r>
-          </w:p>
-          <w:p>
-            <w:pPr>
-              <w:spacing w:after="0" w:line="240" w:lineRule="auto"/>
-              <w:rPr>
-                <w:rFonts w:asciiTheme="minorHAnsi" w:hAnsiTheme="minorHAnsi"/>
-                <w:sz w:val="20"/>
-                <w:szCs w:val="20"/>
-              </w:rPr>
-            </w:pPr>
-            <w:r>
-              <w:rPr>
-                <w:rFonts w:asciiTheme="minorHAnsi" w:hAnsiTheme="minorHAnsi"/>
-                <w:sz w:val="20"/>
-                <w:szCs w:val="20"/>
-              </w:rPr>
-              <w:t>Node.js</w:t>
             </w:r>
           </w:p>
           <w:p>
@@ -2876,6 +2941,14 @@
                 <w:szCs w:val="20"/>
               </w:rPr>
               <w:t>Chrome</w:t>
+            </w:r>
+            <w:r>
+              <w:rPr>
+                <w:rFonts w:asciiTheme="minorHAnsi" w:hAnsiTheme="minorHAnsi"/>
+                <w:sz w:val="20"/>
+                <w:szCs w:val="20"/>
+              </w:rPr>
+              <w:t xml:space="preserve"> OS</w:t>
             </w:r>
           </w:p>
           <w:p>
@@ -4266,7 +4339,7 @@
 </file>
 
 <file path=customXml/itemProps1.xml><?xml version="1.0" encoding="utf-8"?>
-<ds:datastoreItem xmlns:ds="http://schemas.openxmlformats.org/officeDocument/2006/customXml" ds:itemID="{282D8C9E-488A-8C4E-861F-71540F7DD6F9}">
+<ds:datastoreItem xmlns:ds="http://schemas.openxmlformats.org/officeDocument/2006/customXml" ds:itemID="{40127EE2-5C1E-DA4B-A579-256448CDA6F8}">
   <ds:schemaRefs>
     <ds:schemaRef ds:uri="http://schemas.openxmlformats.org/officeDocument/2006/bibliography"/>
   </ds:schemaRefs>

--- a/src/assets/files/JoshEagleResume.docx
+++ b/src/assets/files/JoshEagleResume.docx
@@ -223,8 +223,6 @@
               </w:rPr>
               <w:t xml:space="preserve"> &amp; </w:t>
             </w:r>
-            <w:bookmarkStart w:id="0" w:name="_GoBack"/>
-            <w:bookmarkEnd w:id="0"/>
             <w:r>
               <w:rPr>
                 <w:rFonts w:asciiTheme="minorHAnsi" w:hAnsiTheme="minorHAnsi"/>
@@ -680,11 +678,159 @@
             <w:r>
               <w:rPr>
                 <w:rFonts w:asciiTheme="minorHAnsi" w:hAnsiTheme="minorHAnsi" w:cs="Arial"/>
-                <w:color w:val="333333"/>
-                <w:shd w:val="clear" w:color="auto" w:fill="FFFFFF"/>
-              </w:rPr>
-              <w:t>Node, Angular,</w:t>
-            </w:r>
+                <w:i/>
+                <w:iCs/>
+                <w:color w:val="333333"/>
+                <w:shd w:val="clear" w:color="auto" w:fill="FFFFFF"/>
+              </w:rPr>
+              <w:t>Front End</w:t>
+            </w:r>
+            <w:r>
+              <w:rPr>
+                <w:rFonts w:asciiTheme="minorHAnsi" w:hAnsiTheme="minorHAnsi" w:cs="Arial"/>
+                <w:color w:val="333333"/>
+                <w:shd w:val="clear" w:color="auto" w:fill="FFFFFF"/>
+              </w:rPr>
+              <w:t>: Node, @a</w:t>
+            </w:r>
+            <w:r>
+              <w:rPr>
+                <w:rFonts w:asciiTheme="minorHAnsi" w:hAnsiTheme="minorHAnsi" w:cs="Arial"/>
+                <w:color w:val="333333"/>
+                <w:shd w:val="clear" w:color="auto" w:fill="FFFFFF"/>
+              </w:rPr>
+              <w:t>ngular/cli</w:t>
+            </w:r>
+            <w:r>
+              <w:rPr>
+                <w:rFonts w:asciiTheme="minorHAnsi" w:hAnsiTheme="minorHAnsi" w:cs="Arial"/>
+                <w:color w:val="333333"/>
+                <w:shd w:val="clear" w:color="auto" w:fill="FFFFFF"/>
+              </w:rPr>
+              <w:t xml:space="preserve"> (Webpack, jasmine, </w:t>
+            </w:r>
+            <w:r>
+              <w:rPr>
+                <w:rFonts w:asciiTheme="minorHAnsi" w:hAnsiTheme="minorHAnsi" w:cs="Arial"/>
+                <w:color w:val="333333"/>
+                <w:shd w:val="clear" w:color="auto" w:fill="FFFFFF"/>
+              </w:rPr>
+              <w:t>and other tools included in the cli</w:t>
+            </w:r>
+            <w:bookmarkStart w:id="0" w:name="_GoBack"/>
+            <w:bookmarkEnd w:id="0"/>
+            <w:r>
+              <w:rPr>
+                <w:rFonts w:asciiTheme="minorHAnsi" w:hAnsiTheme="minorHAnsi" w:cs="Arial"/>
+                <w:color w:val="333333"/>
+                <w:shd w:val="clear" w:color="auto" w:fill="FFFFFF"/>
+              </w:rPr>
+              <w:t>)</w:t>
+            </w:r>
+            <w:r>
+              <w:rPr>
+                <w:rFonts w:asciiTheme="minorHAnsi" w:hAnsiTheme="minorHAnsi" w:cs="Arial"/>
+                <w:color w:val="333333"/>
+                <w:shd w:val="clear" w:color="auto" w:fill="FFFFFF"/>
+              </w:rPr>
+              <w:br/>
+            </w:r>
+            <w:r>
+              <w:rPr>
+                <w:rFonts w:asciiTheme="minorHAnsi" w:hAnsiTheme="minorHAnsi" w:cs="Arial"/>
+                <w:i/>
+                <w:iCs/>
+                <w:color w:val="333333"/>
+                <w:shd w:val="clear" w:color="auto" w:fill="FFFFFF"/>
+              </w:rPr>
+              <w:t>Back End</w:t>
+            </w:r>
+            <w:r>
+              <w:rPr>
+                <w:rFonts w:asciiTheme="minorHAnsi" w:hAnsiTheme="minorHAnsi" w:cs="Arial"/>
+                <w:color w:val="333333"/>
+                <w:shd w:val="clear" w:color="auto" w:fill="FFFFFF"/>
+              </w:rPr>
+              <w:t xml:space="preserve">: </w:t>
+            </w:r>
+            <w:r>
+              <w:rPr>
+                <w:rFonts w:asciiTheme="minorHAnsi" w:hAnsiTheme="minorHAnsi" w:cs="Arial"/>
+                <w:color w:val="333333"/>
+                <w:shd w:val="clear" w:color="auto" w:fill="FFFFFF"/>
+              </w:rPr>
+              <w:t xml:space="preserve">Java with </w:t>
+            </w:r>
+            <w:r>
+              <w:rPr>
+                <w:rFonts w:asciiTheme="minorHAnsi" w:hAnsiTheme="minorHAnsi" w:cs="Arial"/>
+                <w:color w:val="333333"/>
+                <w:shd w:val="clear" w:color="auto" w:fill="FFFFFF"/>
+              </w:rPr>
+              <w:t>Spring Boot</w:t>
+            </w:r>
+            <w:r>
+              <w:rPr>
+                <w:rFonts w:asciiTheme="minorHAnsi" w:hAnsiTheme="minorHAnsi" w:cs="Arial"/>
+                <w:color w:val="333333"/>
+                <w:shd w:val="clear" w:color="auto" w:fill="FFFFFF"/>
+              </w:rPr>
+              <w:t>, Junit</w:t>
+            </w:r>
+            <w:r>
+              <w:rPr>
+                <w:rFonts w:asciiTheme="minorHAnsi" w:hAnsiTheme="minorHAnsi" w:cs="Arial"/>
+                <w:color w:val="333333"/>
+                <w:shd w:val="clear" w:color="auto" w:fill="FFFFFF"/>
+              </w:rPr>
+              <w:br/>
+            </w:r>
+            <w:r>
+              <w:rPr>
+                <w:rFonts w:asciiTheme="minorHAnsi" w:hAnsiTheme="minorHAnsi" w:cs="Arial"/>
+                <w:i/>
+                <w:iCs/>
+                <w:color w:val="333333"/>
+                <w:shd w:val="clear" w:color="auto" w:fill="FFFFFF"/>
+              </w:rPr>
+              <w:t>Testing</w:t>
+            </w:r>
+            <w:r>
+              <w:rPr>
+                <w:rFonts w:asciiTheme="minorHAnsi" w:hAnsiTheme="minorHAnsi" w:cs="Arial"/>
+                <w:color w:val="333333"/>
+                <w:shd w:val="clear" w:color="auto" w:fill="FFFFFF"/>
+              </w:rPr>
+              <w:t xml:space="preserve">: Ruby, Selenium </w:t>
+            </w:r>
+            <w:proofErr w:type="spellStart"/>
+            <w:r>
+              <w:rPr>
+                <w:rFonts w:asciiTheme="minorHAnsi" w:hAnsiTheme="minorHAnsi" w:cs="Arial"/>
+                <w:color w:val="333333"/>
+                <w:shd w:val="clear" w:color="auto" w:fill="FFFFFF"/>
+              </w:rPr>
+              <w:t>Webdriver</w:t>
+            </w:r>
+            <w:proofErr w:type="spellEnd"/>
+            <w:r>
+              <w:rPr>
+                <w:rFonts w:asciiTheme="minorHAnsi" w:hAnsiTheme="minorHAnsi" w:cs="Arial"/>
+                <w:color w:val="333333"/>
+                <w:shd w:val="clear" w:color="auto" w:fill="FFFFFF"/>
+              </w:rPr>
+              <w:t xml:space="preserve">, testing Back End </w:t>
+            </w:r>
+            <w:proofErr w:type="spellStart"/>
+            <w:r>
+              <w:rPr>
+                <w:rFonts w:asciiTheme="minorHAnsi" w:hAnsiTheme="minorHAnsi" w:cs="Arial"/>
+                <w:color w:val="333333"/>
+                <w:shd w:val="clear" w:color="auto" w:fill="FFFFFF"/>
+              </w:rPr>
+              <w:t>api</w:t>
+            </w:r>
+            <w:proofErr w:type="spellEnd"/>
             <w:r>
               <w:rPr>
                 <w:rFonts w:asciiTheme="minorHAnsi" w:hAnsiTheme="minorHAnsi" w:cs="Arial"/>
@@ -699,7 +845,49 @@
                 <w:color w:val="333333"/>
                 <w:shd w:val="clear" w:color="auto" w:fill="FFFFFF"/>
               </w:rPr>
-              <w:t xml:space="preserve">Webpack, Java with Jersey, Junit, Jasmine, Selenium </w:t>
+              <w:t>and Front End</w:t>
+            </w:r>
+            <w:r>
+              <w:rPr>
+                <w:rFonts w:asciiTheme="minorHAnsi" w:hAnsiTheme="minorHAnsi" w:cs="Arial"/>
+                <w:color w:val="333333"/>
+                <w:shd w:val="clear" w:color="auto" w:fill="FFFFFF"/>
+              </w:rPr>
+              <w:t xml:space="preserve"> UI</w:t>
+            </w:r>
+            <w:r>
+              <w:rPr>
+                <w:rFonts w:asciiTheme="minorHAnsi" w:hAnsiTheme="minorHAnsi" w:cs="Arial"/>
+                <w:color w:val="333333"/>
+                <w:shd w:val="clear" w:color="auto" w:fill="FFFFFF"/>
+              </w:rPr>
+              <w:t>, SonarQube</w:t>
+            </w:r>
+            <w:r>
+              <w:rPr>
+                <w:rFonts w:asciiTheme="minorHAnsi" w:hAnsiTheme="minorHAnsi" w:cs="Arial"/>
+                <w:color w:val="333333"/>
+                <w:shd w:val="clear" w:color="auto" w:fill="FFFFFF"/>
+              </w:rPr>
+              <w:br/>
+            </w:r>
+            <w:r>
+              <w:rPr>
+                <w:rFonts w:asciiTheme="minorHAnsi" w:hAnsiTheme="minorHAnsi" w:cs="Arial"/>
+                <w:i/>
+                <w:iCs/>
+                <w:color w:val="333333"/>
+                <w:shd w:val="clear" w:color="auto" w:fill="FFFFFF"/>
+              </w:rPr>
+              <w:t>DevOps</w:t>
+            </w:r>
+            <w:r>
+              <w:rPr>
+                <w:rFonts w:asciiTheme="minorHAnsi" w:hAnsiTheme="minorHAnsi" w:cs="Arial"/>
+                <w:color w:val="333333"/>
+                <w:shd w:val="clear" w:color="auto" w:fill="FFFFFF"/>
+              </w:rPr>
+              <w:t>: Jenkins, Bamboo, OpenShift with Docker</w:t>
             </w:r>
           </w:p>
           <w:p>
@@ -891,7 +1079,7 @@
                 <w:szCs w:val="22"/>
                 <w:shd w:val="clear" w:color="auto" w:fill="FFFFFF"/>
               </w:rPr>
-              <w:t>Maintained applications like Scheduling Manager, Veteran Appointment Requests as well as many other applications Front</w:t>
+              <w:t xml:space="preserve">Maintained applications like Scheduling Manager, Veteran Appointment Requests as well as </w:t>
             </w:r>
             <w:r>
               <w:rPr>
@@ -901,7 +1089,8 @@
                 <w:szCs w:val="22"/>
                 <w:shd w:val="clear" w:color="auto" w:fill="FFFFFF"/>
               </w:rPr>
-              <w:t>-E</w:t>
+              <w:lastRenderedPageBreak/>
+              <w:t>many other applications Front</w:t>
             </w:r>
             <w:r>
               <w:rPr>
@@ -911,7 +1100,7 @@
                 <w:szCs w:val="22"/>
                 <w:shd w:val="clear" w:color="auto" w:fill="FFFFFF"/>
               </w:rPr>
-              <w:t xml:space="preserve">nd as well as the </w:t>
+              <w:t>-E</w:t>
             </w:r>
             <w:r>
               <w:rPr>
@@ -921,7 +1110,7 @@
                 <w:szCs w:val="22"/>
                 <w:shd w:val="clear" w:color="auto" w:fill="FFFFFF"/>
               </w:rPr>
-              <w:t>Back-End</w:t>
+              <w:t xml:space="preserve">nd as well as the </w:t>
             </w:r>
             <w:r>
               <w:rPr>
@@ -931,7 +1120,7 @@
                 <w:szCs w:val="22"/>
                 <w:shd w:val="clear" w:color="auto" w:fill="FFFFFF"/>
               </w:rPr>
-              <w:t>. Fixing bugs, running Fortify Scans, and deploying the applications to Nexus preparing them for deployment. I h</w:t>
+              <w:t>Back-End</w:t>
             </w:r>
             <w:r>
               <w:rPr>
@@ -941,7 +1130,7 @@
                 <w:szCs w:val="22"/>
                 <w:shd w:val="clear" w:color="auto" w:fill="FFFFFF"/>
               </w:rPr>
-              <w:t>ave also worked on a DevO</w:t>
+              <w:t>. Fixing bugs, running Fortify Scans, and deploying the applications to Nexus preparing them for deployment. I h</w:t>
             </w:r>
             <w:r>
               <w:rPr>
@@ -951,7 +1140,7 @@
                 <w:szCs w:val="22"/>
                 <w:shd w:val="clear" w:color="auto" w:fill="FFFFFF"/>
               </w:rPr>
-              <w:t xml:space="preserve">ps team of three individuals in order to implement a Docker environment </w:t>
+              <w:t>ave also worked on a DevO</w:t>
             </w:r>
             <w:r>
               <w:rPr>
@@ -961,8 +1150,7 @@
                 <w:szCs w:val="22"/>
                 <w:shd w:val="clear" w:color="auto" w:fill="FFFFFF"/>
               </w:rPr>
-              <w:lastRenderedPageBreak/>
-              <w:t>breaking new ground in a frontier that is in its infancy for the VA.</w:t>
+              <w:t>ps team of three individuals in order to implement a Docker environment breaking new ground in a frontier that is in its infancy for the VA.</w:t>
             </w:r>
           </w:p>
           <w:p>
@@ -1922,6 +2110,7 @@
               <w:rPr>
                 <w:rFonts w:asciiTheme="minorHAnsi" w:hAnsiTheme="minorHAnsi"/>
               </w:rPr>
+              <w:lastRenderedPageBreak/>
               <w:t xml:space="preserve">Responsibilities include the development of Google </w:t>
             </w:r>
             <w:r>
@@ -2006,14 +2195,7 @@
               <w:rPr>
                 <w:rFonts w:asciiTheme="minorHAnsi" w:hAnsiTheme="minorHAnsi"/>
               </w:rPr>
-              <w:t xml:space="preserve"> themes which are cross-browser </w:t>
-            </w:r>
-            <w:r>
-              <w:rPr>
-                <w:rFonts w:asciiTheme="minorHAnsi" w:hAnsiTheme="minorHAnsi"/>
-              </w:rPr>
-              <w:lastRenderedPageBreak/>
-              <w:t>compatible, 508 compliant, and w3c validated.</w:t>
+              <w:t xml:space="preserve"> themes which are cross-browser compatible, 508 compliant, and w3c validated.</w:t>
             </w:r>
             <w:r>
               <w:rPr>
@@ -2273,6 +2455,14 @@
                 <w:sz w:val="20"/>
                 <w:szCs w:val="20"/>
               </w:rPr>
+              <w:t>@</w:t>
+            </w:r>
+            <w:r>
+              <w:rPr>
+                <w:rFonts w:asciiTheme="minorHAnsi" w:hAnsiTheme="minorHAnsi"/>
+                <w:sz w:val="20"/>
+                <w:szCs w:val="20"/>
+              </w:rPr>
               <w:t>Angular</w:t>
             </w:r>
             <w:r>
@@ -2281,33 +2471,57 @@
                 <w:sz w:val="20"/>
                 <w:szCs w:val="20"/>
               </w:rPr>
-              <w:t>/CLI</w:t>
-            </w:r>
-            <w:r>
-              <w:rPr>
-                <w:rFonts w:asciiTheme="minorHAnsi" w:hAnsiTheme="minorHAnsi"/>
-                <w:sz w:val="20"/>
-                <w:szCs w:val="20"/>
-              </w:rPr>
-              <w:t xml:space="preserve"> v.1-7</w:t>
-            </w:r>
-          </w:p>
-          <w:p>
-            <w:pPr>
-              <w:spacing w:after="0" w:line="240" w:lineRule="auto"/>
-              <w:rPr>
-                <w:rFonts w:asciiTheme="minorHAnsi" w:hAnsiTheme="minorHAnsi"/>
-                <w:sz w:val="20"/>
-                <w:szCs w:val="20"/>
-              </w:rPr>
-            </w:pPr>
-            <w:r>
-              <w:rPr>
-                <w:rFonts w:asciiTheme="minorHAnsi" w:hAnsiTheme="minorHAnsi"/>
-                <w:sz w:val="20"/>
-                <w:szCs w:val="20"/>
-              </w:rPr>
-              <w:t>Angular Material</w:t>
+              <w:t>/</w:t>
+            </w:r>
+            <w:r>
+              <w:rPr>
+                <w:rFonts w:asciiTheme="minorHAnsi" w:hAnsiTheme="minorHAnsi"/>
+                <w:sz w:val="20"/>
+                <w:szCs w:val="20"/>
+              </w:rPr>
+              <w:t>cli</w:t>
+            </w:r>
+          </w:p>
+          <w:p>
+            <w:pPr>
+              <w:spacing w:after="0" w:line="240" w:lineRule="auto"/>
+              <w:rPr>
+                <w:rFonts w:asciiTheme="minorHAnsi" w:hAnsiTheme="minorHAnsi"/>
+                <w:sz w:val="20"/>
+                <w:szCs w:val="20"/>
+              </w:rPr>
+            </w:pPr>
+            <w:r>
+              <w:rPr>
+                <w:rFonts w:asciiTheme="minorHAnsi" w:hAnsiTheme="minorHAnsi"/>
+                <w:sz w:val="20"/>
+                <w:szCs w:val="20"/>
+              </w:rPr>
+              <w:t>@</w:t>
+            </w:r>
+            <w:r>
+              <w:rPr>
+                <w:rFonts w:asciiTheme="minorHAnsi" w:hAnsiTheme="minorHAnsi"/>
+                <w:sz w:val="20"/>
+                <w:szCs w:val="20"/>
+              </w:rPr>
+              <w:t>Angular</w:t>
+            </w:r>
+            <w:r>
+              <w:rPr>
+                <w:rFonts w:asciiTheme="minorHAnsi" w:hAnsiTheme="minorHAnsi"/>
+                <w:sz w:val="20"/>
+                <w:szCs w:val="20"/>
+              </w:rPr>
+              <w:t>/</w:t>
+            </w:r>
+            <w:r>
+              <w:rPr>
+                <w:rFonts w:asciiTheme="minorHAnsi" w:hAnsiTheme="minorHAnsi"/>
+                <w:sz w:val="20"/>
+                <w:szCs w:val="20"/>
+              </w:rPr>
+              <w:t>Material</w:t>
             </w:r>
           </w:p>
           <w:p>
@@ -2415,24 +2629,6 @@
                 <w:sz w:val="20"/>
                 <w:szCs w:val="20"/>
               </w:rPr>
-              <w:t>Jade</w:t>
-            </w:r>
-          </w:p>
-          <w:p>
-            <w:pPr>
-              <w:spacing w:after="0" w:line="240" w:lineRule="auto"/>
-              <w:rPr>
-                <w:rFonts w:asciiTheme="minorHAnsi" w:hAnsiTheme="minorHAnsi"/>
-                <w:sz w:val="20"/>
-                <w:szCs w:val="20"/>
-              </w:rPr>
-            </w:pPr>
-            <w:r>
-              <w:rPr>
-                <w:rFonts w:asciiTheme="minorHAnsi" w:hAnsiTheme="minorHAnsi"/>
-                <w:sz w:val="20"/>
-                <w:szCs w:val="20"/>
-              </w:rPr>
               <w:t>Jasmine Unit Testing</w:t>
             </w:r>
           </w:p>
@@ -2561,6 +2757,22 @@
                 <w:sz w:val="20"/>
                 <w:szCs w:val="20"/>
               </w:rPr>
+              <w:t>Python</w:t>
+            </w:r>
+            <w:r>
+              <w:rPr>
+                <w:rFonts w:asciiTheme="minorHAnsi" w:hAnsiTheme="minorHAnsi"/>
+                <w:sz w:val="20"/>
+                <w:szCs w:val="20"/>
+              </w:rPr>
+              <w:br/>
+            </w:r>
+            <w:r>
+              <w:rPr>
+                <w:rFonts w:asciiTheme="minorHAnsi" w:hAnsiTheme="minorHAnsi"/>
+                <w:sz w:val="20"/>
+                <w:szCs w:val="20"/>
+              </w:rPr>
               <w:t>Restful Services</w:t>
             </w:r>
           </w:p>
@@ -2591,6 +2803,26 @@
                 <w:szCs w:val="20"/>
               </w:rPr>
             </w:pPr>
+            <w:proofErr w:type="spellStart"/>
+            <w:r>
+              <w:rPr>
+                <w:rFonts w:asciiTheme="minorHAnsi" w:hAnsiTheme="minorHAnsi"/>
+                <w:sz w:val="20"/>
+                <w:szCs w:val="20"/>
+              </w:rPr>
+              <w:t>Rxjs</w:t>
+            </w:r>
+            <w:proofErr w:type="spellEnd"/>
+          </w:p>
+          <w:p>
+            <w:pPr>
+              <w:spacing w:after="0" w:line="240" w:lineRule="auto"/>
+              <w:rPr>
+                <w:rFonts w:asciiTheme="minorHAnsi" w:hAnsiTheme="minorHAnsi"/>
+                <w:sz w:val="20"/>
+                <w:szCs w:val="20"/>
+              </w:rPr>
+            </w:pPr>
             <w:r>
               <w:rPr>
                 <w:rFonts w:asciiTheme="minorHAnsi" w:hAnsiTheme="minorHAnsi"/>
@@ -2615,6 +2847,24 @@
                 <w:sz w:val="20"/>
                 <w:szCs w:val="20"/>
               </w:rPr>
+              <w:t>SonarQube</w:t>
+            </w:r>
+          </w:p>
+          <w:p>
+            <w:pPr>
+              <w:spacing w:after="0" w:line="240" w:lineRule="auto"/>
+              <w:rPr>
+                <w:rFonts w:asciiTheme="minorHAnsi" w:hAnsiTheme="minorHAnsi"/>
+                <w:sz w:val="20"/>
+                <w:szCs w:val="20"/>
+              </w:rPr>
+            </w:pPr>
+            <w:r>
+              <w:rPr>
+                <w:rFonts w:asciiTheme="minorHAnsi" w:hAnsiTheme="minorHAnsi"/>
+                <w:sz w:val="20"/>
+                <w:szCs w:val="20"/>
+              </w:rPr>
               <w:t>TypeScript</w:t>
             </w:r>
           </w:p>
@@ -2709,6 +2959,24 @@
                 <w:sz w:val="20"/>
                 <w:szCs w:val="20"/>
               </w:rPr>
+              <w:t>Express</w:t>
+            </w:r>
+          </w:p>
+          <w:p>
+            <w:pPr>
+              <w:spacing w:after="0" w:line="240" w:lineRule="auto"/>
+              <w:rPr>
+                <w:rFonts w:asciiTheme="minorHAnsi" w:hAnsiTheme="minorHAnsi"/>
+                <w:sz w:val="20"/>
+                <w:szCs w:val="20"/>
+              </w:rPr>
+            </w:pPr>
+            <w:r>
+              <w:rPr>
+                <w:rFonts w:asciiTheme="minorHAnsi" w:hAnsiTheme="minorHAnsi"/>
+                <w:sz w:val="20"/>
+                <w:szCs w:val="20"/>
+              </w:rPr>
               <w:t>IIS</w:t>
             </w:r>
           </w:p>
@@ -2727,7 +2995,7 @@
                 <w:sz w:val="20"/>
                 <w:szCs w:val="20"/>
               </w:rPr>
-              <w:t>Express</w:t>
+              <w:t>Nginx</w:t>
             </w:r>
           </w:p>
           <w:p>
@@ -2840,40 +3108,6 @@
                 <w:sz w:val="20"/>
                 <w:szCs w:val="20"/>
               </w:rPr>
-              <w:t>Adobe</w:t>
-            </w:r>
-            <w:r>
-              <w:rPr>
-                <w:rFonts w:asciiTheme="minorHAnsi" w:hAnsiTheme="minorHAnsi"/>
-                <w:sz w:val="20"/>
-                <w:szCs w:val="20"/>
-              </w:rPr>
-              <w:t xml:space="preserve"> </w:t>
-            </w:r>
-          </w:p>
-          <w:p>
-            <w:pPr>
-              <w:spacing w:after="0" w:line="240" w:lineRule="auto"/>
-              <w:rPr>
-                <w:rFonts w:asciiTheme="minorHAnsi" w:hAnsiTheme="minorHAnsi"/>
-                <w:sz w:val="20"/>
-                <w:szCs w:val="20"/>
-              </w:rPr>
-            </w:pPr>
-            <w:r>
-              <w:rPr>
-                <w:rFonts w:asciiTheme="minorHAnsi" w:hAnsiTheme="minorHAnsi"/>
-                <w:sz w:val="20"/>
-                <w:szCs w:val="20"/>
-              </w:rPr>
-              <w:t xml:space="preserve">      </w:t>
-            </w:r>
-            <w:r>
-              <w:rPr>
-                <w:rFonts w:asciiTheme="minorHAnsi" w:hAnsiTheme="minorHAnsi"/>
-                <w:sz w:val="20"/>
-                <w:szCs w:val="20"/>
-              </w:rPr>
               <w:t>Photoshop</w:t>
             </w:r>
           </w:p>
@@ -2892,7 +3126,7 @@
                 <w:sz w:val="20"/>
                 <w:szCs w:val="20"/>
               </w:rPr>
-              <w:t xml:space="preserve">      Illustrator</w:t>
+              <w:t>Illustrator</w:t>
             </w:r>
           </w:p>
           <w:p>
@@ -2923,32 +3157,6 @@
                 <w:szCs w:val="20"/>
               </w:rPr>
               <w:t>OS Experience</w:t>
-            </w:r>
-          </w:p>
-          <w:p>
-            <w:pPr>
-              <w:spacing w:after="0" w:line="240" w:lineRule="auto"/>
-              <w:rPr>
-                <w:rFonts w:asciiTheme="minorHAnsi" w:hAnsiTheme="minorHAnsi"/>
-                <w:sz w:val="20"/>
-                <w:szCs w:val="20"/>
-              </w:rPr>
-            </w:pPr>
-            <w:r>
-              <w:rPr>
-                <w:rFonts w:asciiTheme="minorHAnsi" w:hAnsiTheme="minorHAnsi"/>
-                <w:sz w:val="20"/>
-                <w:szCs w:val="20"/>
-              </w:rPr>
-              <w:t>Chrome</w:t>
-            </w:r>
-            <w:r>
-              <w:rPr>
-                <w:rFonts w:asciiTheme="minorHAnsi" w:hAnsiTheme="minorHAnsi"/>
-                <w:sz w:val="20"/>
-                <w:szCs w:val="20"/>
-              </w:rPr>
-              <w:t xml:space="preserve"> OS</w:t>
             </w:r>
           </w:p>
           <w:p>
@@ -3441,7 +3649,7 @@
     </w:rPrDefault>
     <w:pPrDefault/>
   </w:docDefaults>
-  <w:latentStyles w:defLockedState="0" w:defUIPriority="99" w:defSemiHidden="0" w:defUnhideWhenUsed="0" w:defQFormat="0" w:count="375">
+  <w:latentStyles w:defLockedState="0" w:defUIPriority="99" w:defSemiHidden="0" w:defUnhideWhenUsed="0" w:defQFormat="0" w:count="376">
     <w:lsdException w:name="Normal" w:uiPriority="0" w:qFormat="1"/>
     <w:lsdException w:name="heading 1" w:uiPriority="9" w:qFormat="1"/>
     <w:lsdException w:name="heading 2" w:semiHidden="1" w:uiPriority="9" w:unhideWhenUsed="1" w:qFormat="1"/>
@@ -3547,7 +3755,6 @@
     <w:lsdException w:name="HTML Sample" w:semiHidden="1" w:unhideWhenUsed="1"/>
     <w:lsdException w:name="HTML Typewriter" w:semiHidden="1" w:unhideWhenUsed="1"/>
     <w:lsdException w:name="HTML Variable" w:semiHidden="1" w:unhideWhenUsed="1"/>
-    <w:lsdException w:name="Normal Table" w:semiHidden="1" w:unhideWhenUsed="1"/>
     <w:lsdException w:name="annotation subject" w:semiHidden="1" w:unhideWhenUsed="1"/>
     <w:lsdException w:name="No List" w:semiHidden="1" w:unhideWhenUsed="1"/>
     <w:lsdException w:name="Outline List 1" w:semiHidden="1" w:unhideWhenUsed="1"/>
@@ -3594,10 +3801,8 @@
     <w:lsdException w:name="Table Subtle 2" w:semiHidden="1" w:unhideWhenUsed="1"/>
     <w:lsdException w:name="Table Web 1" w:semiHidden="1" w:unhideWhenUsed="1"/>
     <w:lsdException w:name="Table Web 2" w:semiHidden="1" w:unhideWhenUsed="1"/>
-    <w:lsdException w:name="Table Web 3" w:semiHidden="1" w:unhideWhenUsed="1"/>
     <w:lsdException w:name="Balloon Text" w:semiHidden="1" w:unhideWhenUsed="1"/>
     <w:lsdException w:name="Table Grid" w:uiPriority="59"/>
-    <w:lsdException w:name="Table Theme" w:semiHidden="1" w:unhideWhenUsed="1"/>
     <w:lsdException w:name="Placeholder Text" w:semiHidden="1"/>
     <w:lsdException w:name="No Spacing" w:uiPriority="1" w:qFormat="1"/>
     <w:lsdException w:name="Light Shading" w:uiPriority="60"/>
@@ -3815,6 +4020,7 @@
     <w:lsdException w:name="List Table 7 Colorful Accent 6" w:uiPriority="52"/>
     <w:lsdException w:name="Mention" w:semiHidden="1" w:unhideWhenUsed="1"/>
     <w:lsdException w:name="Smart Hyperlink" w:semiHidden="1" w:unhideWhenUsed="1"/>
+    <w:lsdException w:name="Smart Link" w:semiHidden="1" w:unhideWhenUsed="1"/>
   </w:latentStyles>
   <w:style w:type="paragraph" w:default="1" w:styleId="Normal">
     <w:name w:val="Normal"/>
@@ -4339,7 +4545,7 @@
 </file>
 
 <file path=customXml/itemProps1.xml><?xml version="1.0" encoding="utf-8"?>
-<ds:datastoreItem xmlns:ds="http://schemas.openxmlformats.org/officeDocument/2006/customXml" ds:itemID="{40127EE2-5C1E-DA4B-A579-256448CDA6F8}">
+<ds:datastoreItem xmlns:ds="http://schemas.openxmlformats.org/officeDocument/2006/customXml" ds:itemID="{5E4D9582-59D0-844B-9F3D-C8FD67DEFE5F}">
   <ds:schemaRefs>
     <ds:schemaRef ds:uri="http://schemas.openxmlformats.org/officeDocument/2006/bibliography"/>
   </ds:schemaRefs>

--- a/src/assets/files/JoshEagleResume.docx
+++ b/src/assets/files/JoshEagleResume.docx
@@ -466,9 +466,8 @@
                 <w:sz w:val="26"/>
                 <w:szCs w:val="26"/>
               </w:rPr>
-              <w:t>ull-</w:t>
-            </w:r>
-            <w:proofErr w:type="gramStart"/>
+              <w:t>ull-Stack</w:t>
+            </w:r>
             <w:r>
               <w:rPr>
                 <w:rFonts w:asciiTheme="minorHAnsi" w:hAnsiTheme="minorHAnsi"/>
@@ -476,7 +475,7 @@
                 <w:sz w:val="26"/>
                 <w:szCs w:val="26"/>
               </w:rPr>
-              <w:t>Stack</w:t>
+              <w:t>)</w:t>
             </w:r>
             <w:r>
               <w:rPr>
@@ -485,7 +484,7 @@
                 <w:sz w:val="26"/>
                 <w:szCs w:val="26"/>
               </w:rPr>
-              <w:t>)</w:t>
+              <w:t xml:space="preserve">                                    </w:t>
             </w:r>
             <w:r>
               <w:rPr>
@@ -494,36 +493,10 @@
                 <w:sz w:val="26"/>
                 <w:szCs w:val="26"/>
               </w:rPr>
-              <w:t xml:space="preserve">   </w:t>
-            </w:r>
-            <w:proofErr w:type="gramEnd"/>
-            <w:r>
-              <w:rPr>
-                <w:rFonts w:asciiTheme="minorHAnsi" w:hAnsiTheme="minorHAnsi"/>
-                <w:b/>
-                <w:sz w:val="26"/>
-                <w:szCs w:val="26"/>
-              </w:rPr>
-              <w:t xml:space="preserve">                                               </w:t>
-            </w:r>
-            <w:r>
-              <w:rPr>
-                <w:rFonts w:asciiTheme="minorHAnsi" w:hAnsiTheme="minorHAnsi"/>
-                <w:b/>
-                <w:sz w:val="26"/>
-                <w:szCs w:val="26"/>
-              </w:rPr>
-              <w:t xml:space="preserve">         </w:t>
-            </w:r>
-            <w:r>
-              <w:rPr>
-                <w:rFonts w:asciiTheme="minorHAnsi" w:hAnsiTheme="minorHAnsi"/>
-                <w:b/>
-                <w:sz w:val="26"/>
-                <w:szCs w:val="26"/>
-              </w:rPr>
-              <w:t xml:space="preserve">   </w:t>
-            </w:r>
+              <w:t xml:space="preserve">  </w:t>
+            </w:r>
+            <w:bookmarkStart w:id="0" w:name="_GoBack"/>
+            <w:bookmarkEnd w:id="0"/>
             <w:r>
               <w:rPr>
                 <w:rFonts w:asciiTheme="minorHAnsi" w:hAnsiTheme="minorHAnsi"/>
@@ -691,23 +664,7 @@
                 <w:color w:val="333333"/>
                 <w:shd w:val="clear" w:color="auto" w:fill="FFFFFF"/>
               </w:rPr>
-              <w:t>: Node, @a</w:t>
-            </w:r>
-            <w:r>
-              <w:rPr>
-                <w:rFonts w:asciiTheme="minorHAnsi" w:hAnsiTheme="minorHAnsi" w:cs="Arial"/>
-                <w:color w:val="333333"/>
-                <w:shd w:val="clear" w:color="auto" w:fill="FFFFFF"/>
-              </w:rPr>
-              <w:t>ngular/cli</w:t>
-            </w:r>
-            <w:r>
-              <w:rPr>
-                <w:rFonts w:asciiTheme="minorHAnsi" w:hAnsiTheme="minorHAnsi" w:cs="Arial"/>
-                <w:color w:val="333333"/>
-                <w:shd w:val="clear" w:color="auto" w:fill="FFFFFF"/>
-              </w:rPr>
-              <w:t xml:space="preserve"> (Webpack, jasmine, </w:t>
+              <w:t xml:space="preserve">: Node, @angular/cli (Webpack, jasmine, </w:t>
             </w:r>
             <w:r>
               <w:rPr>
@@ -717,8 +674,6 @@
               </w:rPr>
               <w:t>and other tools included in the cli</w:t>
             </w:r>
-            <w:bookmarkStart w:id="0" w:name="_GoBack"/>
-            <w:bookmarkEnd w:id="0"/>
             <w:r>
               <w:rPr>
                 <w:rFonts w:asciiTheme="minorHAnsi" w:hAnsiTheme="minorHAnsi" w:cs="Arial"/>
@@ -916,6 +871,23 @@
               </w:rPr>
               <w:br/>
               <w:t>Gold Global Recognition, Silver Global Recognition (Both for Outstanding Performance)</w:t>
+            </w:r>
+            <w:r>
+              <w:rPr>
+                <w:rFonts w:asciiTheme="minorHAnsi" w:hAnsiTheme="minorHAnsi" w:cs="Arial"/>
+                <w:color w:val="333333"/>
+                <w:shd w:val="clear" w:color="auto" w:fill="FFFFFF"/>
+              </w:rPr>
+              <w:t>,</w:t>
+            </w:r>
+            <w:r>
+              <w:rPr>
+                <w:rFonts w:asciiTheme="minorHAnsi" w:hAnsiTheme="minorHAnsi" w:cs="Arial"/>
+                <w:color w:val="333333"/>
+                <w:shd w:val="clear" w:color="auto" w:fill="FFFFFF"/>
+              </w:rPr>
+              <w:br/>
+              <w:t>BEST UI Design of the USBP Hackathon 2017</w:t>
             </w:r>
           </w:p>
           <w:p>
@@ -3755,6 +3727,7 @@
     <w:lsdException w:name="HTML Sample" w:semiHidden="1" w:unhideWhenUsed="1"/>
     <w:lsdException w:name="HTML Typewriter" w:semiHidden="1" w:unhideWhenUsed="1"/>
     <w:lsdException w:name="HTML Variable" w:semiHidden="1" w:unhideWhenUsed="1"/>
+    <w:lsdException w:name="Normal Table" w:semiHidden="1" w:unhideWhenUsed="1"/>
     <w:lsdException w:name="annotation subject" w:semiHidden="1" w:unhideWhenUsed="1"/>
     <w:lsdException w:name="No List" w:semiHidden="1" w:unhideWhenUsed="1"/>
     <w:lsdException w:name="Outline List 1" w:semiHidden="1" w:unhideWhenUsed="1"/>
@@ -3801,8 +3774,10 @@
     <w:lsdException w:name="Table Subtle 2" w:semiHidden="1" w:unhideWhenUsed="1"/>
     <w:lsdException w:name="Table Web 1" w:semiHidden="1" w:unhideWhenUsed="1"/>
     <w:lsdException w:name="Table Web 2" w:semiHidden="1" w:unhideWhenUsed="1"/>
+    <w:lsdException w:name="Table Web 3" w:semiHidden="1" w:unhideWhenUsed="1"/>
     <w:lsdException w:name="Balloon Text" w:semiHidden="1" w:unhideWhenUsed="1"/>
     <w:lsdException w:name="Table Grid" w:uiPriority="59"/>
+    <w:lsdException w:name="Table Theme" w:semiHidden="1" w:unhideWhenUsed="1"/>
     <w:lsdException w:name="Placeholder Text" w:semiHidden="1"/>
     <w:lsdException w:name="No Spacing" w:uiPriority="1" w:qFormat="1"/>
     <w:lsdException w:name="Light Shading" w:uiPriority="60"/>
@@ -4545,7 +4520,7 @@
 </file>
 
 <file path=customXml/itemProps1.xml><?xml version="1.0" encoding="utf-8"?>
-<ds:datastoreItem xmlns:ds="http://schemas.openxmlformats.org/officeDocument/2006/customXml" ds:itemID="{5E4D9582-59D0-844B-9F3D-C8FD67DEFE5F}">
+<ds:datastoreItem xmlns:ds="http://schemas.openxmlformats.org/officeDocument/2006/customXml" ds:itemID="{78A087E4-60A3-1446-8E26-01A8BD5186CC}">
   <ds:schemaRefs>
     <ds:schemaRef ds:uri="http://schemas.openxmlformats.org/officeDocument/2006/bibliography"/>
   </ds:schemaRefs>

--- a/src/assets/files/JoshEagleResume.docx
+++ b/src/assets/files/JoshEagleResume.docx
@@ -21,14 +21,15 @@
         <w:tc>
           <w:tcPr>
             <w:tcW w:w="6564" w:type="dxa"/>
-            <w:shd w:val="clear" w:color="auto" w:fill="92CDDC"/>
+            <w:shd w:val="clear" w:color="auto" w:fill="92CDDC" w:themeFill="accent5" w:themeFillTint="99"/>
+            <w:tcMar/>
             <w:vAlign w:val="center"/>
           </w:tcPr>
           <w:p>
             <w:pPr>
               <w:spacing w:after="0" w:line="240" w:lineRule="auto"/>
               <w:rPr>
-                <w:rFonts w:asciiTheme="minorHAnsi" w:hAnsiTheme="minorHAnsi" w:cs="Lucida Sans Unicode"/>
+                <w:rFonts w:cs="Lucida Sans Unicode" w:asciiTheme="minorHAnsi" w:hAnsiTheme="minorHAnsi"/>
                 <w:b/>
                 <w:sz w:val="52"/>
                 <w:szCs w:val="52"/>
@@ -36,7 +37,7 @@
             </w:pPr>
             <w:r>
               <w:rPr>
-                <w:rFonts w:asciiTheme="minorHAnsi" w:hAnsiTheme="minorHAnsi" w:cs="Lucida Sans Unicode"/>
+                <w:rFonts w:cs="Lucida Sans Unicode" w:asciiTheme="minorHAnsi" w:hAnsiTheme="minorHAnsi"/>
                 <w:b/>
                 <w:smallCaps/>
                 <w:sz w:val="52"/>
@@ -50,7 +51,8 @@
           <w:tcPr>
             <w:tcW w:w="5046" w:type="dxa"/>
             <w:gridSpan w:val="2"/>
-            <w:shd w:val="clear" w:color="auto" w:fill="92CDDC"/>
+            <w:shd w:val="clear" w:color="auto" w:fill="92CDDC" w:themeFill="accent5" w:themeFillTint="99"/>
+            <w:tcMar/>
             <w:vAlign w:val="center"/>
           </w:tcPr>
           <w:p>
@@ -131,6 +133,7 @@
           <w:tcPr>
             <w:tcW w:w="9165" w:type="dxa"/>
             <w:gridSpan w:val="2"/>
+            <w:tcMar/>
           </w:tcPr>
           <w:p>
             <w:pPr>
@@ -307,7 +310,7 @@
           <w:p>
             <w:pPr>
               <w:pBdr>
-                <w:bottom w:val="single" w:sz="4" w:space="1" w:color="808080"/>
+                <w:bottom w:val="single" w:color="808080" w:sz="4" w:space="1"/>
               </w:pBdr>
               <w:spacing w:after="0" w:line="240" w:lineRule="auto"/>
               <w:rPr>
@@ -388,7 +391,7 @@
           <w:p>
             <w:pPr>
               <w:pBdr>
-                <w:bottom w:val="single" w:sz="4" w:space="1" w:color="808080"/>
+                <w:bottom w:val="single" w:color="808080" w:sz="4" w:space="1"/>
               </w:pBdr>
               <w:spacing w:after="0" w:line="240" w:lineRule="auto"/>
               <w:rPr>
@@ -400,8 +403,9 @@
             </w:pPr>
             <w:r>
               <w:rPr>
-                <w:rFonts w:asciiTheme="minorHAnsi" w:hAnsiTheme="minorHAnsi"/>
-                <w:i/>
+                <w:rFonts w:ascii="Calibri" w:hAnsi="Calibri" w:asciiTheme="minorAscii" w:hAnsiTheme="minorAscii"/>
+                <w:i w:val="1"/>
+                <w:iCs w:val="1"/>
                 <w:sz w:val="28"/>
                 <w:szCs w:val="28"/>
               </w:rPr>
@@ -410,37 +414,665 @@
           </w:p>
           <w:p>
             <w:pPr>
-              <w:spacing w:after="0" w:line="240" w:lineRule="auto"/>
-              <w:rPr>
-                <w:rFonts w:asciiTheme="minorHAnsi" w:hAnsiTheme="minorHAnsi"/>
-              </w:rPr>
-            </w:pPr>
-          </w:p>
-          <w:p>
-            <w:pPr>
-              <w:spacing w:after="0" w:line="240" w:lineRule="auto"/>
-              <w:rPr>
-                <w:rFonts w:asciiTheme="minorHAnsi" w:hAnsiTheme="minorHAnsi"/>
-              </w:rPr>
-            </w:pPr>
-            <w:r>
-              <w:rPr>
-                <w:rFonts w:asciiTheme="minorHAnsi" w:hAnsiTheme="minorHAnsi"/>
-                <w:b/>
+              <w:pStyle w:val="Normal"/>
+              <w:rPr>
+                <w:rFonts w:ascii="Calibri" w:hAnsi="Calibri" w:asciiTheme="minorAscii" w:hAnsiTheme="minorAscii"/>
+                <w:i w:val="1"/>
+                <w:iCs w:val="1"/>
+                <w:sz w:val="22"/>
+                <w:szCs w:val="22"/>
+              </w:rPr>
+            </w:pPr>
+          </w:p>
+          <w:p>
+            <w:pPr>
+              <w:spacing w:after="0" w:line="240" w:lineRule="auto"/>
+              <w:rPr>
+                <w:rFonts w:ascii="Calibri" w:hAnsi="Calibri" w:asciiTheme="minorAscii" w:hAnsiTheme="minorAscii"/>
+              </w:rPr>
+            </w:pPr>
+            <w:r>
+              <w:rPr>
+                <w:rFonts w:ascii="Calibri" w:hAnsi="Calibri" w:asciiTheme="minorAscii" w:hAnsiTheme="minorAscii"/>
+                <w:b w:val="1"/>
+                <w:bCs w:val="1"/>
                 <w:sz w:val="26"/>
                 <w:szCs w:val="26"/>
               </w:rPr>
-              <w:t xml:space="preserve">Web </w:t>
-            </w:r>
-            <w:r>
-              <w:rPr>
-                <w:rFonts w:asciiTheme="minorHAnsi" w:hAnsiTheme="minorHAnsi"/>
-                <w:b/>
+              <w:t xml:space="preserve">Software Engineer (Full-Stack)                                     </w:t>
+            </w:r>
+            <w:r>
+              <w:rPr>
+                <w:rFonts w:ascii="Calibri" w:hAnsi="Calibri" w:asciiTheme="minorAscii" w:hAnsiTheme="minorAscii"/>
+              </w:rPr>
+              <w:t xml:space="preserve">                             March 2020 - Present</w:t>
+            </w:r>
+          </w:p>
+          <w:p>
+            <w:pPr>
+              <w:spacing w:after="0" w:line="240" w:lineRule="auto"/>
+              <w:rPr>
+                <w:rFonts w:ascii="Calibri" w:hAnsi="Calibri" w:asciiTheme="minorAscii" w:hAnsiTheme="minorAscii"/>
+              </w:rPr>
+            </w:pPr>
+            <w:r>
+              <w:rPr>
+                <w:rFonts w:ascii="Calibri" w:hAnsi="Calibri" w:asciiTheme="minorAscii" w:hAnsiTheme="minorAscii"/>
+                <w:b w:val="1"/>
+                <w:bCs w:val="1"/>
+              </w:rPr>
+              <w:t>Praxis Engineering,</w:t>
+            </w:r>
+            <w:r>
+              <w:rPr>
+                <w:rFonts w:ascii="Calibri" w:hAnsi="Calibri" w:asciiTheme="minorAscii" w:hAnsiTheme="minorAscii"/>
+              </w:rPr>
+              <w:t xml:space="preserve"> Chantilly, Virginia</w:t>
+            </w:r>
+          </w:p>
+          <w:p>
+            <w:pPr>
+              <w:pStyle w:val="Normal"/>
+              <w:spacing w:before="60"/>
+              <w:rPr>
+                <w:rFonts w:ascii="Calibri" w:hAnsi="Calibri" w:asciiTheme="minorAscii" w:hAnsiTheme="minorAscii"/>
+              </w:rPr>
+            </w:pPr>
+            <w:r>
+              <w:br/>
+            </w:r>
+            <w:r>
+              <w:rPr>
+                <w:rFonts w:ascii="Calibri" w:hAnsi="Calibri" w:asciiTheme="minorAscii" w:hAnsiTheme="minorAscii"/>
+              </w:rPr>
+              <w:t>Designing, architecting the Next Generation of android apps for the State Department, using android tablets that have finger print scanning, MRZ Code reading, and using NFC scanning.</w:t>
+            </w:r>
+          </w:p>
+          <w:p>
+            <w:pPr>
+              <w:pStyle w:val="Normal"/>
+              <w:bidi w:val="0"/>
+              <w:spacing w:before="0" w:beforeAutospacing="off" w:after="200" w:afterAutospacing="off" w:line="276" w:lineRule="auto"/>
+              <w:ind w:left="0" w:right="0"/>
+              <w:jc w:val="left"/>
+              <w:rPr>
+                <w:rFonts w:ascii="Calibri" w:hAnsi="Calibri" w:cs="Arial" w:asciiTheme="minorAscii" w:hAnsiTheme="minorAscii"/>
+                <w:color w:val="333333"/>
+                <w:sz w:val="22"/>
+                <w:szCs w:val="22"/>
+              </w:rPr>
+            </w:pPr>
+            <w:r>
+              <w:rPr>
+                <w:rFonts w:ascii="Calibri" w:hAnsi="Calibri" w:cs="Arial" w:asciiTheme="minorAscii" w:hAnsiTheme="minorAscii"/>
+                <w:b w:val="1"/>
+                <w:bCs w:val="1"/>
+                <w:color w:val="333333"/>
+              </w:rPr>
+              <w:t>Devices</w:t>
+            </w:r>
+            <w:r>
+              <w:rPr>
+                <w:rFonts w:ascii="Calibri" w:hAnsi="Calibri" w:cs="Arial" w:asciiTheme="minorAscii" w:hAnsiTheme="minorAscii"/>
+                <w:color w:val="333333"/>
+              </w:rPr>
+              <w:t>:</w:t>
+            </w:r>
+            <w:r>
+              <w:br/>
+            </w:r>
+            <w:r>
+              <w:rPr>
+                <w:rFonts w:ascii="Calibri" w:hAnsi="Calibri" w:cs="Arial" w:asciiTheme="minorAscii" w:hAnsiTheme="minorAscii"/>
+                <w:color w:val="333333"/>
+              </w:rPr>
+              <w:t>Android Tablets</w:t>
+            </w:r>
+            <w:r>
+              <w:br/>
+            </w:r>
+            <w:r>
+              <w:br/>
+            </w:r>
+            <w:r>
+              <w:rPr>
+                <w:rFonts w:ascii="Calibri" w:hAnsi="Calibri" w:cs="Arial" w:asciiTheme="minorAscii" w:hAnsiTheme="minorAscii"/>
+                <w:b w:val="1"/>
+                <w:bCs w:val="1"/>
+                <w:color w:val="333333"/>
+              </w:rPr>
+              <w:t>Stack</w:t>
+            </w:r>
+            <w:r>
+              <w:rPr>
+                <w:rFonts w:ascii="Calibri" w:hAnsi="Calibri" w:cs="Arial" w:asciiTheme="minorAscii" w:hAnsiTheme="minorAscii"/>
+                <w:color w:val="333333"/>
+              </w:rPr>
+              <w:t>:</w:t>
+            </w:r>
+            <w:r>
+              <w:br/>
+            </w:r>
+            <w:r>
+              <w:rPr>
+                <w:rFonts w:ascii="Calibri" w:hAnsi="Calibri" w:cs="Arial" w:asciiTheme="minorAscii" w:hAnsiTheme="minorAscii"/>
+                <w:i w:val="1"/>
+                <w:iCs w:val="1"/>
+                <w:color w:val="333333"/>
+              </w:rPr>
+              <w:t>Front End</w:t>
+            </w:r>
+            <w:r>
+              <w:rPr>
+                <w:rFonts w:ascii="Calibri" w:hAnsi="Calibri" w:cs="Arial" w:asciiTheme="minorAscii" w:hAnsiTheme="minorAscii"/>
+                <w:color w:val="333333"/>
+              </w:rPr>
+              <w:t xml:space="preserve">: </w:t>
+            </w:r>
+            <w:proofErr w:type="spellStart"/>
+            <w:r>
+              <w:rPr>
+                <w:rFonts w:ascii="Calibri" w:hAnsi="Calibri" w:cs="Arial" w:asciiTheme="minorAscii" w:hAnsiTheme="minorAscii"/>
+                <w:color w:val="333333"/>
+              </w:rPr>
+              <w:t>NativeScript</w:t>
+            </w:r>
+            <w:proofErr w:type="spellEnd"/>
+            <w:r>
+              <w:rPr>
+                <w:rFonts w:ascii="Calibri" w:hAnsi="Calibri" w:cs="Arial" w:asciiTheme="minorAscii" w:hAnsiTheme="minorAscii"/>
+                <w:color w:val="333333"/>
+              </w:rPr>
+              <w:t xml:space="preserve"> Vue</w:t>
+            </w:r>
+            <w:r>
+              <w:br/>
+            </w:r>
+            <w:r>
+              <w:rPr>
+                <w:rFonts w:ascii="Calibri" w:hAnsi="Calibri" w:cs="Arial" w:asciiTheme="minorAscii" w:hAnsiTheme="minorAscii"/>
+                <w:i w:val="1"/>
+                <w:iCs w:val="1"/>
+                <w:color w:val="333333"/>
+              </w:rPr>
+              <w:t>Back End</w:t>
+            </w:r>
+            <w:r>
+              <w:rPr>
+                <w:rFonts w:ascii="Calibri" w:hAnsi="Calibri" w:cs="Arial" w:asciiTheme="minorAscii" w:hAnsiTheme="minorAscii"/>
+                <w:color w:val="333333"/>
+              </w:rPr>
+              <w:t>: Java</w:t>
+            </w:r>
+            <w:r>
+              <w:br/>
+            </w:r>
+            <w:r>
+              <w:rPr>
+                <w:rFonts w:ascii="Calibri" w:hAnsi="Calibri" w:cs="Arial" w:asciiTheme="minorAscii" w:hAnsiTheme="minorAscii"/>
+                <w:i w:val="1"/>
+                <w:iCs w:val="1"/>
+                <w:color w:val="333333"/>
+              </w:rPr>
+              <w:t>Testing</w:t>
+            </w:r>
+            <w:r>
+              <w:rPr>
+                <w:rFonts w:ascii="Calibri" w:hAnsi="Calibri" w:cs="Arial" w:asciiTheme="minorAscii" w:hAnsiTheme="minorAscii"/>
+                <w:color w:val="333333"/>
+              </w:rPr>
+              <w:t>: Appium, Jest, Junit, SonarQube</w:t>
+            </w:r>
+            <w:r>
+              <w:br/>
+            </w:r>
+            <w:r>
+              <w:rPr>
+                <w:rFonts w:ascii="Calibri" w:hAnsi="Calibri" w:cs="Arial" w:asciiTheme="minorAscii" w:hAnsiTheme="minorAscii"/>
+                <w:i w:val="1"/>
+                <w:iCs w:val="1"/>
+                <w:color w:val="333333"/>
+              </w:rPr>
+              <w:t>DevOps</w:t>
+            </w:r>
+            <w:r>
+              <w:rPr>
+                <w:rFonts w:ascii="Calibri" w:hAnsi="Calibri" w:cs="Arial" w:asciiTheme="minorAscii" w:hAnsiTheme="minorAscii"/>
+                <w:color w:val="333333"/>
+              </w:rPr>
+              <w:t>: Jenkins</w:t>
+            </w:r>
+            <w:r>
+              <w:br/>
+            </w:r>
+          </w:p>
+          <w:p>
+            <w:pPr>
+              <w:spacing w:after="0" w:line="240" w:lineRule="auto"/>
+              <w:rPr>
+                <w:rFonts w:ascii="Calibri" w:hAnsi="Calibri" w:asciiTheme="minorAscii" w:hAnsiTheme="minorAscii"/>
+              </w:rPr>
+            </w:pPr>
+            <w:r>
+              <w:rPr>
+                <w:rFonts w:ascii="Calibri" w:hAnsi="Calibri" w:asciiTheme="minorAscii" w:hAnsiTheme="minorAscii"/>
+                <w:b w:val="1"/>
+                <w:bCs w:val="1"/>
                 <w:sz w:val="26"/>
                 <w:szCs w:val="26"/>
               </w:rPr>
-              <w:t xml:space="preserve">Application </w:t>
-            </w:r>
+              <w:t xml:space="preserve">Web Application Developer (Full-Stack)                              </w:t>
+            </w:r>
+            <w:bookmarkStart w:name="_GoBack" w:id="0"/>
+            <w:bookmarkEnd w:id="0"/>
+            <w:r>
+              <w:rPr>
+                <w:rFonts w:ascii="Calibri" w:hAnsi="Calibri" w:asciiTheme="minorAscii" w:hAnsiTheme="minorAscii"/>
+              </w:rPr>
+              <w:t>September 2016 – March 2020</w:t>
+            </w:r>
+          </w:p>
+          <w:p>
+            <w:pPr>
+              <w:spacing w:after="0" w:line="240" w:lineRule="auto"/>
+              <w:rPr>
+                <w:rFonts w:asciiTheme="minorHAnsi" w:hAnsiTheme="minorHAnsi"/>
+              </w:rPr>
+            </w:pPr>
+            <w:r>
+              <w:rPr>
+                <w:rFonts w:asciiTheme="minorHAnsi" w:hAnsiTheme="minorHAnsi"/>
+                <w:b/>
+              </w:rPr>
+              <w:t>Unisys Corporation</w:t>
+            </w:r>
+            <w:r>
+              <w:rPr>
+                <w:rFonts w:asciiTheme="minorHAnsi" w:hAnsiTheme="minorHAnsi"/>
+              </w:rPr>
+              <w:t>, Fairfax, Virginia</w:t>
+            </w:r>
+          </w:p>
+          <w:p>
+            <w:pPr>
+              <w:spacing w:after="0" w:line="240" w:lineRule="auto"/>
+              <w:rPr>
+                <w:rFonts w:asciiTheme="minorHAnsi" w:hAnsiTheme="minorHAnsi"/>
+              </w:rPr>
+            </w:pPr>
+          </w:p>
+          <w:p>
+            <w:pPr>
+              <w:spacing w:before="60"/>
+              <w:rPr>
+                <w:rFonts w:ascii="Calibri" w:hAnsi="Calibri" w:asciiTheme="minorAscii" w:hAnsiTheme="minorAscii"/>
+              </w:rPr>
+            </w:pPr>
+            <w:r>
+              <w:rPr>
+                <w:rFonts w:ascii="Calibri" w:hAnsi="Calibri" w:asciiTheme="minorAscii" w:hAnsiTheme="minorAscii"/>
+              </w:rPr>
+              <w:t>Designing, architecting the Next Generation of web applications for the United States Customs Border Protection. Where I have received high marks for out-of-box thinking improving the design and ease-of-use for each application.</w:t>
+            </w:r>
+          </w:p>
+          <w:p>
+            <w:pPr>
+              <w:spacing w:before="60"/>
+              <w:rPr>
+                <w:rFonts w:ascii="Calibri" w:hAnsi="Calibri" w:cs="Arial" w:asciiTheme="minorAscii" w:hAnsiTheme="minorAscii"/>
+                <w:color w:val="333333"/>
+                <w:shd w:val="clear" w:color="auto" w:fill="FFFFFF"/>
+              </w:rPr>
+            </w:pPr>
+            <w:r>
+              <w:rPr>
+                <w:rFonts w:ascii="Calibri" w:hAnsi="Calibri" w:cs="Arial" w:asciiTheme="minorAscii" w:hAnsiTheme="minorAscii"/>
+                <w:b w:val="1"/>
+                <w:bCs w:val="1"/>
+                <w:color w:val="333333"/>
+                <w:shd w:val="clear" w:color="auto" w:fill="FFFFFF"/>
+              </w:rPr>
+              <w:t>Devices</w:t>
+            </w:r>
+            <w:r>
+              <w:rPr>
+                <w:rFonts w:ascii="Calibri" w:hAnsi="Calibri" w:cs="Arial" w:asciiTheme="minorAscii" w:hAnsiTheme="minorAscii"/>
+                <w:color w:val="333333"/>
+                <w:shd w:val="clear" w:color="auto" w:fill="FFFFFF"/>
+              </w:rPr>
+              <w:t>:</w:t>
+            </w:r>
+            <w:r>
+              <w:rPr>
+                <w:rFonts w:cs="Arial" w:asciiTheme="minorHAnsi" w:hAnsiTheme="minorHAnsi"/>
+                <w:color w:val="333333"/>
+              </w:rPr>
+              <w:br/>
+            </w:r>
+            <w:r>
+              <w:rPr>
+                <w:rFonts w:ascii="Calibri" w:hAnsi="Calibri" w:cs="Arial" w:asciiTheme="minorAscii" w:hAnsiTheme="minorAscii"/>
+                <w:color w:val="333333"/>
+                <w:shd w:val="clear" w:color="auto" w:fill="FFFFFF"/>
+              </w:rPr>
+              <w:t xml:space="preserve">Desktop Browsers: </w:t>
+            </w:r>
+            <w:r>
+              <w:rPr>
+                <w:rFonts w:ascii="Calibri" w:hAnsi="Calibri" w:cs="Arial" w:asciiTheme="minorAscii" w:hAnsiTheme="minorAscii"/>
+                <w:color w:val="333333"/>
+                <w:shd w:val="clear" w:color="auto" w:fill="FFFFFF"/>
+              </w:rPr>
+              <w:t>Chrome, Safari, Firefox, IE11</w:t>
+            </w:r>
+            <w:r>
+              <w:rPr>
+                <w:rFonts w:ascii="Calibri" w:hAnsi="Calibri" w:cs="Arial" w:asciiTheme="minorAscii" w:hAnsiTheme="minorAscii"/>
+                <w:color w:val="333333"/>
+                <w:shd w:val="clear" w:color="auto" w:fill="FFFFFF"/>
+              </w:rPr>
+              <w:t>+</w:t>
+            </w:r>
+            <w:r>
+              <w:rPr>
+                <w:rFonts w:cs="Arial" w:asciiTheme="minorHAnsi" w:hAnsiTheme="minorHAnsi"/>
+                <w:color w:val="333333"/>
+              </w:rPr>
+              <w:br/>
+            </w:r>
+            <w:r>
+              <w:rPr>
+                <w:rFonts w:cs="Arial" w:asciiTheme="minorHAnsi" w:hAnsiTheme="minorHAnsi"/>
+                <w:color w:val="333333"/>
+              </w:rPr>
+              <w:br/>
+            </w:r>
+            <w:r>
+              <w:rPr>
+                <w:rFonts w:ascii="Calibri" w:hAnsi="Calibri" w:cs="Arial" w:asciiTheme="minorAscii" w:hAnsiTheme="minorAscii"/>
+                <w:b w:val="1"/>
+                <w:bCs w:val="1"/>
+                <w:color w:val="333333"/>
+                <w:shd w:val="clear" w:color="auto" w:fill="FFFFFF"/>
+              </w:rPr>
+              <w:t>Stack</w:t>
+            </w:r>
+            <w:r>
+              <w:rPr>
+                <w:rFonts w:ascii="Calibri" w:hAnsi="Calibri" w:cs="Arial" w:asciiTheme="minorAscii" w:hAnsiTheme="minorAscii"/>
+                <w:color w:val="333333"/>
+                <w:shd w:val="clear" w:color="auto" w:fill="FFFFFF"/>
+              </w:rPr>
+              <w:t>:</w:t>
+            </w:r>
+            <w:r>
+              <w:rPr>
+                <w:rFonts w:cs="Arial" w:asciiTheme="minorHAnsi" w:hAnsiTheme="minorHAnsi"/>
+                <w:color w:val="333333"/>
+              </w:rPr>
+              <w:br/>
+            </w:r>
+            <w:r>
+              <w:rPr>
+                <w:rFonts w:ascii="Calibri" w:hAnsi="Calibri" w:cs="Arial" w:asciiTheme="minorAscii" w:hAnsiTheme="minorAscii"/>
+                <w:i w:val="1"/>
+                <w:iCs w:val="1"/>
+                <w:color w:val="333333"/>
+                <w:shd w:val="clear" w:color="auto" w:fill="FFFFFF"/>
+              </w:rPr>
+              <w:t>Front End</w:t>
+            </w:r>
+            <w:r>
+              <w:rPr>
+                <w:rFonts w:ascii="Calibri" w:hAnsi="Calibri" w:cs="Arial" w:asciiTheme="minorAscii" w:hAnsiTheme="minorAscii"/>
+                <w:color w:val="333333"/>
+                <w:shd w:val="clear" w:color="auto" w:fill="FFFFFF"/>
+              </w:rPr>
+              <w:t xml:space="preserve">: Node, @angular/cli (Webpack, jasmine, </w:t>
+            </w:r>
+            <w:r>
+              <w:rPr>
+                <w:rFonts w:ascii="Calibri" w:hAnsi="Calibri" w:cs="Arial" w:asciiTheme="minorAscii" w:hAnsiTheme="minorAscii"/>
+                <w:color w:val="333333"/>
+                <w:shd w:val="clear" w:color="auto" w:fill="FFFFFF"/>
+              </w:rPr>
+              <w:t>and other tools included in the cli</w:t>
+            </w:r>
+            <w:r>
+              <w:rPr>
+                <w:rFonts w:ascii="Calibri" w:hAnsi="Calibri" w:cs="Arial" w:asciiTheme="minorAscii" w:hAnsiTheme="minorAscii"/>
+                <w:color w:val="333333"/>
+                <w:shd w:val="clear" w:color="auto" w:fill="FFFFFF"/>
+              </w:rPr>
+              <w:t>)</w:t>
+            </w:r>
+            <w:r>
+              <w:rPr>
+                <w:rFonts w:cs="Arial" w:asciiTheme="minorHAnsi" w:hAnsiTheme="minorHAnsi"/>
+                <w:color w:val="333333"/>
+                <w:shd w:val="clear" w:color="auto" w:fill="FFFFFF"/>
+              </w:rPr>
+              <w:br/>
+            </w:r>
+            <w:r>
+              <w:rPr>
+                <w:rFonts w:ascii="Calibri" w:hAnsi="Calibri" w:cs="Arial" w:asciiTheme="minorAscii" w:hAnsiTheme="minorAscii"/>
+                <w:i w:val="1"/>
+                <w:iCs w:val="1"/>
+                <w:color w:val="333333"/>
+                <w:shd w:val="clear" w:color="auto" w:fill="FFFFFF"/>
+              </w:rPr>
+              <w:t>Back End</w:t>
+            </w:r>
+            <w:r>
+              <w:rPr>
+                <w:rFonts w:ascii="Calibri" w:hAnsi="Calibri" w:cs="Arial" w:asciiTheme="minorAscii" w:hAnsiTheme="minorAscii"/>
+                <w:color w:val="333333"/>
+                <w:shd w:val="clear" w:color="auto" w:fill="FFFFFF"/>
+              </w:rPr>
+              <w:t xml:space="preserve">: </w:t>
+            </w:r>
+            <w:r>
+              <w:rPr>
+                <w:rFonts w:ascii="Calibri" w:hAnsi="Calibri" w:cs="Arial" w:asciiTheme="minorAscii" w:hAnsiTheme="minorAscii"/>
+                <w:color w:val="333333"/>
+                <w:shd w:val="clear" w:color="auto" w:fill="FFFFFF"/>
+              </w:rPr>
+              <w:t xml:space="preserve">Java with </w:t>
+            </w:r>
+            <w:r>
+              <w:rPr>
+                <w:rFonts w:ascii="Calibri" w:hAnsi="Calibri" w:cs="Arial" w:asciiTheme="minorAscii" w:hAnsiTheme="minorAscii"/>
+                <w:color w:val="333333"/>
+                <w:shd w:val="clear" w:color="auto" w:fill="FFFFFF"/>
+              </w:rPr>
+              <w:t>Spring Boot</w:t>
+            </w:r>
+            <w:r>
+              <w:rPr>
+                <w:rFonts w:ascii="Calibri" w:hAnsi="Calibri" w:cs="Arial" w:asciiTheme="minorAscii" w:hAnsiTheme="minorAscii"/>
+                <w:color w:val="333333"/>
+                <w:shd w:val="clear" w:color="auto" w:fill="FFFFFF"/>
+              </w:rPr>
+              <w:t>, Junit</w:t>
+            </w:r>
+            <w:r>
+              <w:rPr>
+                <w:rFonts w:cs="Arial" w:asciiTheme="minorHAnsi" w:hAnsiTheme="minorHAnsi"/>
+                <w:color w:val="333333"/>
+                <w:shd w:val="clear" w:color="auto" w:fill="FFFFFF"/>
+              </w:rPr>
+              <w:br/>
+            </w:r>
+            <w:r>
+              <w:rPr>
+                <w:rFonts w:ascii="Calibri" w:hAnsi="Calibri" w:cs="Arial" w:asciiTheme="minorAscii" w:hAnsiTheme="minorAscii"/>
+                <w:i w:val="1"/>
+                <w:iCs w:val="1"/>
+                <w:color w:val="333333"/>
+                <w:shd w:val="clear" w:color="auto" w:fill="FFFFFF"/>
+              </w:rPr>
+              <w:t>Testing</w:t>
+            </w:r>
+            <w:r>
+              <w:rPr>
+                <w:rFonts w:ascii="Calibri" w:hAnsi="Calibri" w:cs="Arial" w:asciiTheme="minorAscii" w:hAnsiTheme="minorAscii"/>
+                <w:color w:val="333333"/>
+                <w:shd w:val="clear" w:color="auto" w:fill="FFFFFF"/>
+              </w:rPr>
+              <w:t xml:space="preserve">: Ruby, Selenium </w:t>
+            </w:r>
+            <w:r>
+              <w:rPr>
+                <w:rFonts w:ascii="Calibri" w:hAnsi="Calibri" w:cs="Arial" w:asciiTheme="minorAscii" w:hAnsiTheme="minorAscii"/>
+                <w:color w:val="333333"/>
+                <w:shd w:val="clear" w:color="auto" w:fill="FFFFFF"/>
+              </w:rPr>
+              <w:t>Web Driver</w:t>
+            </w:r>
+            <w:r>
+              <w:rPr>
+                <w:rFonts w:ascii="Calibri" w:hAnsi="Calibri" w:cs="Arial" w:asciiTheme="minorAscii" w:hAnsiTheme="minorAscii"/>
+                <w:color w:val="333333"/>
+                <w:shd w:val="clear" w:color="auto" w:fill="FFFFFF"/>
+              </w:rPr>
+              <w:t xml:space="preserve">, testing Back End API </w:t>
+            </w:r>
+            <w:r>
+              <w:rPr>
+                <w:rFonts w:ascii="Calibri" w:hAnsi="Calibri" w:cs="Arial" w:asciiTheme="minorAscii" w:hAnsiTheme="minorAscii"/>
+                <w:color w:val="333333"/>
+                <w:shd w:val="clear" w:color="auto" w:fill="FFFFFF"/>
+              </w:rPr>
+              <w:t xml:space="preserve">and </w:t>
+            </w:r>
+            <w:proofErr w:type="gramStart"/>
+            <w:r>
+              <w:rPr>
+                <w:rFonts w:ascii="Calibri" w:hAnsi="Calibri" w:cs="Arial" w:asciiTheme="minorAscii" w:hAnsiTheme="minorAscii"/>
+                <w:color w:val="333333"/>
+                <w:shd w:val="clear" w:color="auto" w:fill="FFFFFF"/>
+              </w:rPr>
+              <w:t>Front End</w:t>
+            </w:r>
+            <w:proofErr w:type="gramEnd"/>
+            <w:r>
+              <w:rPr>
+                <w:rFonts w:ascii="Calibri" w:hAnsi="Calibri" w:cs="Arial" w:asciiTheme="minorAscii" w:hAnsiTheme="minorAscii"/>
+                <w:color w:val="333333"/>
+                <w:shd w:val="clear" w:color="auto" w:fill="FFFFFF"/>
+              </w:rPr>
+              <w:t xml:space="preserve"> UI</w:t>
+            </w:r>
+            <w:r>
+              <w:rPr>
+                <w:rFonts w:ascii="Calibri" w:hAnsi="Calibri" w:cs="Arial" w:asciiTheme="minorAscii" w:hAnsiTheme="minorAscii"/>
+                <w:color w:val="333333"/>
+                <w:shd w:val="clear" w:color="auto" w:fill="FFFFFF"/>
+              </w:rPr>
+              <w:t>, SonarQube</w:t>
+            </w:r>
+            <w:r>
+              <w:rPr>
+                <w:rFonts w:cs="Arial" w:asciiTheme="minorHAnsi" w:hAnsiTheme="minorHAnsi"/>
+                <w:color w:val="333333"/>
+                <w:shd w:val="clear" w:color="auto" w:fill="FFFFFF"/>
+              </w:rPr>
+              <w:br/>
+            </w:r>
+            <w:r>
+              <w:rPr>
+                <w:rFonts w:ascii="Calibri" w:hAnsi="Calibri" w:cs="Arial" w:asciiTheme="minorAscii" w:hAnsiTheme="minorAscii"/>
+                <w:i w:val="1"/>
+                <w:iCs w:val="1"/>
+                <w:color w:val="333333"/>
+                <w:shd w:val="clear" w:color="auto" w:fill="FFFFFF"/>
+              </w:rPr>
+              <w:t>DevOps</w:t>
+            </w:r>
+            <w:r>
+              <w:rPr>
+                <w:rFonts w:ascii="Calibri" w:hAnsi="Calibri" w:cs="Arial" w:asciiTheme="minorAscii" w:hAnsiTheme="minorAscii"/>
+                <w:color w:val="333333"/>
+                <w:shd w:val="clear" w:color="auto" w:fill="FFFFFF"/>
+              </w:rPr>
+              <w:t>: Jenkins, Bamboo, OpenShift with Docker</w:t>
+            </w:r>
+          </w:p>
+          <w:p>
+            <w:pPr>
+              <w:spacing w:before="60"/>
+              <w:rPr>
+                <w:rFonts w:cs="Arial" w:asciiTheme="minorHAnsi" w:hAnsiTheme="minorHAnsi"/>
+                <w:color w:val="333333"/>
+                <w:shd w:val="clear" w:color="auto" w:fill="FFFFFF"/>
+              </w:rPr>
+            </w:pPr>
+            <w:r>
+              <w:rPr>
+                <w:rFonts w:cs="Arial" w:asciiTheme="minorHAnsi" w:hAnsiTheme="minorHAnsi"/>
+                <w:b/>
+                <w:color w:val="333333"/>
+                <w:shd w:val="clear" w:color="auto" w:fill="FFFFFF"/>
+              </w:rPr>
+              <w:t>Awards:</w:t>
+            </w:r>
+            <w:r>
+              <w:rPr>
+                <w:rFonts w:cs="Arial" w:asciiTheme="minorHAnsi" w:hAnsiTheme="minorHAnsi"/>
+                <w:color w:val="333333"/>
+                <w:shd w:val="clear" w:color="auto" w:fill="FFFFFF"/>
+              </w:rPr>
+              <w:br/>
+            </w:r>
+            <w:r>
+              <w:rPr>
+                <w:rFonts w:cs="Arial" w:asciiTheme="minorHAnsi" w:hAnsiTheme="minorHAnsi"/>
+                <w:color w:val="333333"/>
+                <w:shd w:val="clear" w:color="auto" w:fill="FFFFFF"/>
+              </w:rPr>
+              <w:t>Gold Global Recognition, Silver Global Recognition (Both for Outstanding Performance)</w:t>
+            </w:r>
+            <w:r>
+              <w:rPr>
+                <w:rFonts w:cs="Arial" w:asciiTheme="minorHAnsi" w:hAnsiTheme="minorHAnsi"/>
+                <w:color w:val="333333"/>
+                <w:shd w:val="clear" w:color="auto" w:fill="FFFFFF"/>
+              </w:rPr>
+              <w:t>,</w:t>
+            </w:r>
+            <w:r>
+              <w:rPr>
+                <w:rFonts w:cs="Arial" w:asciiTheme="minorHAnsi" w:hAnsiTheme="minorHAnsi"/>
+                <w:color w:val="333333"/>
+                <w:shd w:val="clear" w:color="auto" w:fill="FFFFFF"/>
+              </w:rPr>
+              <w:br/>
+            </w:r>
+            <w:r>
+              <w:rPr>
+                <w:rFonts w:cs="Arial" w:asciiTheme="minorHAnsi" w:hAnsiTheme="minorHAnsi"/>
+                <w:color w:val="333333"/>
+                <w:shd w:val="clear" w:color="auto" w:fill="FFFFFF"/>
+              </w:rPr>
+              <w:t>BEST UI Design of the USBP Hackathon 2017</w:t>
+            </w:r>
+          </w:p>
+          <w:p>
+            <w:pPr>
+              <w:spacing w:before="60"/>
+              <w:rPr>
+                <w:rFonts w:asciiTheme="minorHAnsi" w:hAnsiTheme="minorHAnsi"/>
+              </w:rPr>
+            </w:pPr>
+          </w:p>
+          <w:p>
+            <w:pPr>
+              <w:spacing w:after="0" w:line="240" w:lineRule="auto"/>
+              <w:rPr>
+                <w:rFonts w:asciiTheme="minorHAnsi" w:hAnsiTheme="minorHAnsi"/>
+              </w:rPr>
+            </w:pPr>
             <w:r>
               <w:rPr>
                 <w:rFonts w:asciiTheme="minorHAnsi" w:hAnsiTheme="minorHAnsi"/>
@@ -448,7 +1080,7 @@
                 <w:sz w:val="26"/>
                 <w:szCs w:val="26"/>
               </w:rPr>
-              <w:t>Developer</w:t>
+              <w:t>Principal Consultant</w:t>
             </w:r>
             <w:r>
               <w:rPr>
@@ -457,8 +1089,9 @@
                 <w:sz w:val="26"/>
                 <w:szCs w:val="26"/>
               </w:rPr>
-              <w:t xml:space="preserve"> (F</w:t>
-            </w:r>
+              <w:t xml:space="preserve"> (Front-End </w:t>
+            </w:r>
+            <w:proofErr w:type="gramStart"/>
             <w:r>
               <w:rPr>
                 <w:rFonts w:asciiTheme="minorHAnsi" w:hAnsiTheme="minorHAnsi"/>
@@ -466,7 +1099,7 @@
                 <w:sz w:val="26"/>
                 <w:szCs w:val="26"/>
               </w:rPr>
-              <w:t>ull-Stack</w:t>
+              <w:t xml:space="preserve">Developer)  </w:t>
             </w:r>
             <w:r>
               <w:rPr>
@@ -475,8 +1108,9 @@
                 <w:sz w:val="26"/>
                 <w:szCs w:val="26"/>
               </w:rPr>
-              <w:t>)</w:t>
-            </w:r>
+              <w:t xml:space="preserve"> </w:t>
+            </w:r>
+            <w:proofErr w:type="gramEnd"/>
             <w:r>
               <w:rPr>
                 <w:rFonts w:asciiTheme="minorHAnsi" w:hAnsiTheme="minorHAnsi"/>
@@ -484,45 +1118,40 @@
                 <w:sz w:val="26"/>
                 <w:szCs w:val="26"/>
               </w:rPr>
-              <w:t xml:space="preserve">                                    </w:t>
-            </w:r>
-            <w:r>
-              <w:rPr>
-                <w:rFonts w:asciiTheme="minorHAnsi" w:hAnsiTheme="minorHAnsi"/>
-                <w:b/>
-                <w:sz w:val="26"/>
-                <w:szCs w:val="26"/>
-              </w:rPr>
-              <w:t xml:space="preserve">  </w:t>
-            </w:r>
-            <w:bookmarkStart w:id="0" w:name="_GoBack"/>
-            <w:bookmarkEnd w:id="0"/>
+              <w:t xml:space="preserve">                      </w:t>
+            </w:r>
+            <w:r>
+              <w:rPr>
+                <w:rFonts w:asciiTheme="minorHAnsi" w:hAnsiTheme="minorHAnsi"/>
+              </w:rPr>
+              <w:t>August</w:t>
+            </w:r>
+            <w:r>
+              <w:rPr>
+                <w:rFonts w:asciiTheme="minorHAnsi" w:hAnsiTheme="minorHAnsi"/>
+              </w:rPr>
+              <w:t xml:space="preserve"> 2013 – </w:t>
+            </w:r>
             <w:r>
               <w:rPr>
                 <w:rFonts w:asciiTheme="minorHAnsi" w:hAnsiTheme="minorHAnsi"/>
               </w:rPr>
               <w:t>September 2016</w:t>
             </w:r>
-            <w:r>
-              <w:rPr>
-                <w:rFonts w:asciiTheme="minorHAnsi" w:hAnsiTheme="minorHAnsi"/>
-              </w:rPr>
-              <w:t xml:space="preserve"> - Present</w:t>
-            </w:r>
-          </w:p>
-          <w:p>
-            <w:pPr>
-              <w:spacing w:after="0" w:line="240" w:lineRule="auto"/>
-              <w:rPr>
-                <w:rFonts w:asciiTheme="minorHAnsi" w:hAnsiTheme="minorHAnsi"/>
-              </w:rPr>
-            </w:pPr>
-            <w:r>
-              <w:rPr>
-                <w:rFonts w:asciiTheme="minorHAnsi" w:hAnsiTheme="minorHAnsi"/>
-                <w:b/>
-              </w:rPr>
-              <w:t>Unisys Corporation</w:t>
+          </w:p>
+          <w:p>
+            <w:pPr>
+              <w:spacing w:after="0" w:line="240" w:lineRule="auto"/>
+              <w:rPr>
+                <w:rFonts w:asciiTheme="minorHAnsi" w:hAnsiTheme="minorHAnsi"/>
+              </w:rPr>
+            </w:pPr>
+            <w:r>
+              <w:rPr>
+                <w:rFonts w:asciiTheme="minorHAnsi" w:hAnsiTheme="minorHAnsi"/>
+                <w:b/>
+              </w:rPr>
+              <w:t>Longview International Technology Solutions Inc.</w:t>
             </w:r>
             <w:r>
               <w:rPr>
@@ -535,484 +1164,23 @@
             <w:pPr>
               <w:spacing w:after="0" w:line="240" w:lineRule="auto"/>
               <w:rPr>
-                <w:rFonts w:asciiTheme="minorHAnsi" w:hAnsiTheme="minorHAnsi"/>
-              </w:rPr>
-            </w:pPr>
-          </w:p>
-          <w:p>
-            <w:pPr>
-              <w:spacing w:before="60"/>
-              <w:rPr>
-                <w:rFonts w:asciiTheme="minorHAnsi" w:hAnsiTheme="minorHAnsi"/>
-              </w:rPr>
-            </w:pPr>
-            <w:r>
-              <w:rPr>
-                <w:rFonts w:asciiTheme="minorHAnsi" w:hAnsiTheme="minorHAnsi"/>
-              </w:rPr>
-              <w:t>Designing, architecting, pioneering and implementing the Next Generation of web applications for the United States Customs Border Protection. Where I have received high marks for out-of-box thinking improving the design and ease-of-use for each application.</w:t>
-            </w:r>
-          </w:p>
-          <w:p>
-            <w:pPr>
-              <w:spacing w:before="60"/>
-              <w:rPr>
-                <w:rFonts w:asciiTheme="minorHAnsi" w:hAnsiTheme="minorHAnsi" w:cs="Arial"/>
-                <w:color w:val="333333"/>
-                <w:shd w:val="clear" w:color="auto" w:fill="FFFFFF"/>
-              </w:rPr>
-            </w:pPr>
-            <w:r>
-              <w:rPr>
-                <w:rFonts w:asciiTheme="minorHAnsi" w:hAnsiTheme="minorHAnsi" w:cs="Arial"/>
-                <w:b/>
-                <w:color w:val="333333"/>
-                <w:shd w:val="clear" w:color="auto" w:fill="FFFFFF"/>
-              </w:rPr>
-              <w:t>Devices</w:t>
-            </w:r>
-            <w:r>
-              <w:rPr>
-                <w:rFonts w:asciiTheme="minorHAnsi" w:hAnsiTheme="minorHAnsi" w:cs="Arial"/>
-                <w:color w:val="333333"/>
-                <w:shd w:val="clear" w:color="auto" w:fill="FFFFFF"/>
-              </w:rPr>
-              <w:t>:.</w:t>
-            </w:r>
-            <w:r>
-              <w:rPr>
-                <w:rFonts w:asciiTheme="minorHAnsi" w:hAnsiTheme="minorHAnsi" w:cs="Arial"/>
-                <w:color w:val="333333"/>
-              </w:rPr>
-              <w:br/>
-            </w:r>
-            <w:r>
-              <w:rPr>
-                <w:rFonts w:asciiTheme="minorHAnsi" w:hAnsiTheme="minorHAnsi" w:cs="Arial"/>
-                <w:color w:val="333333"/>
-                <w:shd w:val="clear" w:color="auto" w:fill="FFFFFF"/>
-              </w:rPr>
-              <w:t xml:space="preserve">Desktop Browsers: </w:t>
-            </w:r>
-            <w:r>
-              <w:rPr>
-                <w:rFonts w:asciiTheme="minorHAnsi" w:hAnsiTheme="minorHAnsi" w:cs="Arial"/>
-                <w:color w:val="333333"/>
-                <w:shd w:val="clear" w:color="auto" w:fill="FFFFFF"/>
-              </w:rPr>
-              <w:t>Chrome, Safari, Firefox, IE11</w:t>
-            </w:r>
-            <w:r>
-              <w:rPr>
-                <w:rFonts w:asciiTheme="minorHAnsi" w:hAnsiTheme="minorHAnsi" w:cs="Arial"/>
-                <w:color w:val="333333"/>
-                <w:shd w:val="clear" w:color="auto" w:fill="FFFFFF"/>
-              </w:rPr>
-              <w:t>+</w:t>
-            </w:r>
-            <w:r>
-              <w:rPr>
-                <w:rFonts w:asciiTheme="minorHAnsi" w:hAnsiTheme="minorHAnsi" w:cs="Arial"/>
-                <w:color w:val="333333"/>
-              </w:rPr>
-              <w:br/>
-            </w:r>
-            <w:r>
-              <w:rPr>
-                <w:rFonts w:asciiTheme="minorHAnsi" w:hAnsiTheme="minorHAnsi" w:cs="Arial"/>
-                <w:color w:val="333333"/>
-              </w:rPr>
-              <w:br/>
-            </w:r>
-            <w:r>
-              <w:rPr>
-                <w:rFonts w:asciiTheme="minorHAnsi" w:hAnsiTheme="minorHAnsi" w:cs="Arial"/>
-                <w:b/>
-                <w:color w:val="333333"/>
-                <w:shd w:val="clear" w:color="auto" w:fill="FFFFFF"/>
-              </w:rPr>
-              <w:t>Stack</w:t>
-            </w:r>
-            <w:r>
-              <w:rPr>
-                <w:rFonts w:asciiTheme="minorHAnsi" w:hAnsiTheme="minorHAnsi" w:cs="Arial"/>
-                <w:color w:val="333333"/>
-                <w:shd w:val="clear" w:color="auto" w:fill="FFFFFF"/>
-              </w:rPr>
-              <w:t>:</w:t>
-            </w:r>
-            <w:r>
-              <w:rPr>
-                <w:rFonts w:asciiTheme="minorHAnsi" w:hAnsiTheme="minorHAnsi" w:cs="Arial"/>
-                <w:color w:val="333333"/>
-              </w:rPr>
-              <w:br/>
-            </w:r>
-            <w:r>
-              <w:rPr>
-                <w:rFonts w:asciiTheme="minorHAnsi" w:hAnsiTheme="minorHAnsi" w:cs="Arial"/>
-                <w:i/>
-                <w:iCs/>
-                <w:color w:val="333333"/>
-                <w:shd w:val="clear" w:color="auto" w:fill="FFFFFF"/>
-              </w:rPr>
-              <w:t>Front End</w:t>
-            </w:r>
-            <w:r>
-              <w:rPr>
-                <w:rFonts w:asciiTheme="minorHAnsi" w:hAnsiTheme="minorHAnsi" w:cs="Arial"/>
-                <w:color w:val="333333"/>
-                <w:shd w:val="clear" w:color="auto" w:fill="FFFFFF"/>
-              </w:rPr>
-              <w:t xml:space="preserve">: Node, @angular/cli (Webpack, jasmine, </w:t>
-            </w:r>
-            <w:r>
-              <w:rPr>
-                <w:rFonts w:asciiTheme="minorHAnsi" w:hAnsiTheme="minorHAnsi" w:cs="Arial"/>
-                <w:color w:val="333333"/>
-                <w:shd w:val="clear" w:color="auto" w:fill="FFFFFF"/>
-              </w:rPr>
-              <w:t>and other tools included in the cli</w:t>
-            </w:r>
-            <w:r>
-              <w:rPr>
-                <w:rFonts w:asciiTheme="minorHAnsi" w:hAnsiTheme="minorHAnsi" w:cs="Arial"/>
-                <w:color w:val="333333"/>
-                <w:shd w:val="clear" w:color="auto" w:fill="FFFFFF"/>
-              </w:rPr>
-              <w:t>)</w:t>
-            </w:r>
-            <w:r>
-              <w:rPr>
-                <w:rFonts w:asciiTheme="minorHAnsi" w:hAnsiTheme="minorHAnsi" w:cs="Arial"/>
-                <w:color w:val="333333"/>
-                <w:shd w:val="clear" w:color="auto" w:fill="FFFFFF"/>
-              </w:rPr>
-              <w:br/>
-            </w:r>
-            <w:r>
-              <w:rPr>
-                <w:rFonts w:asciiTheme="minorHAnsi" w:hAnsiTheme="minorHAnsi" w:cs="Arial"/>
-                <w:i/>
-                <w:iCs/>
-                <w:color w:val="333333"/>
-                <w:shd w:val="clear" w:color="auto" w:fill="FFFFFF"/>
-              </w:rPr>
-              <w:t>Back End</w:t>
-            </w:r>
-            <w:r>
-              <w:rPr>
-                <w:rFonts w:asciiTheme="minorHAnsi" w:hAnsiTheme="minorHAnsi" w:cs="Arial"/>
-                <w:color w:val="333333"/>
-                <w:shd w:val="clear" w:color="auto" w:fill="FFFFFF"/>
-              </w:rPr>
-              <w:t xml:space="preserve">: </w:t>
-            </w:r>
-            <w:r>
-              <w:rPr>
-                <w:rFonts w:asciiTheme="minorHAnsi" w:hAnsiTheme="minorHAnsi" w:cs="Arial"/>
-                <w:color w:val="333333"/>
-                <w:shd w:val="clear" w:color="auto" w:fill="FFFFFF"/>
-              </w:rPr>
-              <w:t xml:space="preserve">Java with </w:t>
-            </w:r>
-            <w:r>
-              <w:rPr>
-                <w:rFonts w:asciiTheme="minorHAnsi" w:hAnsiTheme="minorHAnsi" w:cs="Arial"/>
-                <w:color w:val="333333"/>
-                <w:shd w:val="clear" w:color="auto" w:fill="FFFFFF"/>
-              </w:rPr>
-              <w:t>Spring Boot</w:t>
-            </w:r>
-            <w:r>
-              <w:rPr>
-                <w:rFonts w:asciiTheme="minorHAnsi" w:hAnsiTheme="minorHAnsi" w:cs="Arial"/>
-                <w:color w:val="333333"/>
-                <w:shd w:val="clear" w:color="auto" w:fill="FFFFFF"/>
-              </w:rPr>
-              <w:t>, Junit</w:t>
-            </w:r>
-            <w:r>
-              <w:rPr>
-                <w:rFonts w:asciiTheme="minorHAnsi" w:hAnsiTheme="minorHAnsi" w:cs="Arial"/>
-                <w:color w:val="333333"/>
-                <w:shd w:val="clear" w:color="auto" w:fill="FFFFFF"/>
-              </w:rPr>
-              <w:br/>
-            </w:r>
-            <w:r>
-              <w:rPr>
-                <w:rFonts w:asciiTheme="minorHAnsi" w:hAnsiTheme="minorHAnsi" w:cs="Arial"/>
-                <w:i/>
-                <w:iCs/>
-                <w:color w:val="333333"/>
-                <w:shd w:val="clear" w:color="auto" w:fill="FFFFFF"/>
-              </w:rPr>
-              <w:t>Testing</w:t>
-            </w:r>
-            <w:r>
-              <w:rPr>
-                <w:rFonts w:asciiTheme="minorHAnsi" w:hAnsiTheme="minorHAnsi" w:cs="Arial"/>
-                <w:color w:val="333333"/>
-                <w:shd w:val="clear" w:color="auto" w:fill="FFFFFF"/>
-              </w:rPr>
-              <w:t xml:space="preserve">: Ruby, Selenium </w:t>
-            </w:r>
-            <w:proofErr w:type="spellStart"/>
-            <w:r>
-              <w:rPr>
-                <w:rFonts w:asciiTheme="minorHAnsi" w:hAnsiTheme="minorHAnsi" w:cs="Arial"/>
-                <w:color w:val="333333"/>
-                <w:shd w:val="clear" w:color="auto" w:fill="FFFFFF"/>
-              </w:rPr>
-              <w:t>Webdriver</w:t>
-            </w:r>
-            <w:proofErr w:type="spellEnd"/>
-            <w:r>
-              <w:rPr>
-                <w:rFonts w:asciiTheme="minorHAnsi" w:hAnsiTheme="minorHAnsi" w:cs="Arial"/>
-                <w:color w:val="333333"/>
-                <w:shd w:val="clear" w:color="auto" w:fill="FFFFFF"/>
-              </w:rPr>
-              <w:t xml:space="preserve">, testing Back End </w:t>
-            </w:r>
-            <w:proofErr w:type="spellStart"/>
-            <w:r>
-              <w:rPr>
-                <w:rFonts w:asciiTheme="minorHAnsi" w:hAnsiTheme="minorHAnsi" w:cs="Arial"/>
-                <w:color w:val="333333"/>
-                <w:shd w:val="clear" w:color="auto" w:fill="FFFFFF"/>
-              </w:rPr>
-              <w:t>api</w:t>
-            </w:r>
-            <w:proofErr w:type="spellEnd"/>
-            <w:r>
-              <w:rPr>
-                <w:rFonts w:asciiTheme="minorHAnsi" w:hAnsiTheme="minorHAnsi" w:cs="Arial"/>
-                <w:color w:val="333333"/>
-                <w:shd w:val="clear" w:color="auto" w:fill="FFFFFF"/>
-              </w:rPr>
-              <w:t xml:space="preserve"> </w:t>
-            </w:r>
-            <w:r>
-              <w:rPr>
-                <w:rFonts w:asciiTheme="minorHAnsi" w:hAnsiTheme="minorHAnsi" w:cs="Arial"/>
-                <w:color w:val="333333"/>
-                <w:shd w:val="clear" w:color="auto" w:fill="FFFFFF"/>
-              </w:rPr>
-              <w:t>and Front End</w:t>
-            </w:r>
-            <w:r>
-              <w:rPr>
-                <w:rFonts w:asciiTheme="minorHAnsi" w:hAnsiTheme="minorHAnsi" w:cs="Arial"/>
-                <w:color w:val="333333"/>
-                <w:shd w:val="clear" w:color="auto" w:fill="FFFFFF"/>
-              </w:rPr>
-              <w:t xml:space="preserve"> UI</w:t>
-            </w:r>
-            <w:r>
-              <w:rPr>
-                <w:rFonts w:asciiTheme="minorHAnsi" w:hAnsiTheme="minorHAnsi" w:cs="Arial"/>
-                <w:color w:val="333333"/>
-                <w:shd w:val="clear" w:color="auto" w:fill="FFFFFF"/>
-              </w:rPr>
-              <w:t>, SonarQube</w:t>
-            </w:r>
-            <w:r>
-              <w:rPr>
-                <w:rFonts w:asciiTheme="minorHAnsi" w:hAnsiTheme="minorHAnsi" w:cs="Arial"/>
-                <w:color w:val="333333"/>
-                <w:shd w:val="clear" w:color="auto" w:fill="FFFFFF"/>
-              </w:rPr>
-              <w:br/>
-            </w:r>
-            <w:r>
-              <w:rPr>
-                <w:rFonts w:asciiTheme="minorHAnsi" w:hAnsiTheme="minorHAnsi" w:cs="Arial"/>
-                <w:i/>
-                <w:iCs/>
-                <w:color w:val="333333"/>
-                <w:shd w:val="clear" w:color="auto" w:fill="FFFFFF"/>
-              </w:rPr>
-              <w:t>DevOps</w:t>
-            </w:r>
-            <w:r>
-              <w:rPr>
-                <w:rFonts w:asciiTheme="minorHAnsi" w:hAnsiTheme="minorHAnsi" w:cs="Arial"/>
-                <w:color w:val="333333"/>
-                <w:shd w:val="clear" w:color="auto" w:fill="FFFFFF"/>
-              </w:rPr>
-              <w:t>: Jenkins, Bamboo, OpenShift with Docker</w:t>
-            </w:r>
-          </w:p>
-          <w:p>
-            <w:pPr>
-              <w:spacing w:before="60"/>
-              <w:rPr>
-                <w:rFonts w:asciiTheme="minorHAnsi" w:hAnsiTheme="minorHAnsi" w:cs="Arial"/>
-                <w:color w:val="333333"/>
-                <w:shd w:val="clear" w:color="auto" w:fill="FFFFFF"/>
-              </w:rPr>
-            </w:pPr>
-            <w:r>
-              <w:rPr>
-                <w:rFonts w:asciiTheme="minorHAnsi" w:hAnsiTheme="minorHAnsi" w:cs="Arial"/>
-                <w:b/>
-                <w:color w:val="333333"/>
-                <w:shd w:val="clear" w:color="auto" w:fill="FFFFFF"/>
-              </w:rPr>
-              <w:t>Awards:</w:t>
-            </w:r>
-            <w:r>
-              <w:rPr>
-                <w:rFonts w:asciiTheme="minorHAnsi" w:hAnsiTheme="minorHAnsi" w:cs="Arial"/>
-                <w:color w:val="333333"/>
-                <w:shd w:val="clear" w:color="auto" w:fill="FFFFFF"/>
-              </w:rPr>
-              <w:br/>
-              <w:t>Gold Global Recognition, Silver Global Recognition (Both for Outstanding Performance)</w:t>
-            </w:r>
-            <w:r>
-              <w:rPr>
-                <w:rFonts w:asciiTheme="minorHAnsi" w:hAnsiTheme="minorHAnsi" w:cs="Arial"/>
-                <w:color w:val="333333"/>
-                <w:shd w:val="clear" w:color="auto" w:fill="FFFFFF"/>
-              </w:rPr>
-              <w:t>,</w:t>
-            </w:r>
-            <w:r>
-              <w:rPr>
-                <w:rFonts w:asciiTheme="minorHAnsi" w:hAnsiTheme="minorHAnsi" w:cs="Arial"/>
-                <w:color w:val="333333"/>
-                <w:shd w:val="clear" w:color="auto" w:fill="FFFFFF"/>
-              </w:rPr>
-              <w:br/>
-              <w:t>BEST UI Design of the USBP Hackathon 2017</w:t>
-            </w:r>
-          </w:p>
-          <w:p>
-            <w:pPr>
-              <w:spacing w:before="60"/>
-              <w:rPr>
-                <w:rFonts w:asciiTheme="minorHAnsi" w:hAnsiTheme="minorHAnsi"/>
-              </w:rPr>
-            </w:pPr>
-          </w:p>
-          <w:p>
-            <w:pPr>
-              <w:spacing w:after="0" w:line="240" w:lineRule="auto"/>
-              <w:rPr>
-                <w:rFonts w:asciiTheme="minorHAnsi" w:hAnsiTheme="minorHAnsi"/>
-              </w:rPr>
-            </w:pPr>
-            <w:r>
-              <w:rPr>
-                <w:rFonts w:asciiTheme="minorHAnsi" w:hAnsiTheme="minorHAnsi"/>
-                <w:b/>
-                <w:sz w:val="26"/>
-                <w:szCs w:val="26"/>
-              </w:rPr>
-              <w:t>Principal Consultant</w:t>
-            </w:r>
-            <w:r>
-              <w:rPr>
-                <w:rFonts w:asciiTheme="minorHAnsi" w:hAnsiTheme="minorHAnsi"/>
-                <w:b/>
-                <w:sz w:val="26"/>
-                <w:szCs w:val="26"/>
-              </w:rPr>
-              <w:t xml:space="preserve"> (Front-End </w:t>
-            </w:r>
-            <w:proofErr w:type="gramStart"/>
-            <w:r>
-              <w:rPr>
-                <w:rFonts w:asciiTheme="minorHAnsi" w:hAnsiTheme="minorHAnsi"/>
-                <w:b/>
-                <w:sz w:val="26"/>
-                <w:szCs w:val="26"/>
-              </w:rPr>
-              <w:t xml:space="preserve">Developer)  </w:t>
-            </w:r>
-            <w:r>
-              <w:rPr>
-                <w:rFonts w:asciiTheme="minorHAnsi" w:hAnsiTheme="minorHAnsi"/>
-                <w:b/>
-                <w:sz w:val="26"/>
-                <w:szCs w:val="26"/>
-              </w:rPr>
-              <w:t xml:space="preserve"> </w:t>
-            </w:r>
-            <w:proofErr w:type="gramEnd"/>
-            <w:r>
-              <w:rPr>
-                <w:rFonts w:asciiTheme="minorHAnsi" w:hAnsiTheme="minorHAnsi"/>
-                <w:b/>
-                <w:sz w:val="26"/>
-                <w:szCs w:val="26"/>
-              </w:rPr>
-              <w:t xml:space="preserve">                      </w:t>
-            </w:r>
-            <w:r>
-              <w:rPr>
-                <w:rFonts w:asciiTheme="minorHAnsi" w:hAnsiTheme="minorHAnsi"/>
-              </w:rPr>
-              <w:t>August</w:t>
-            </w:r>
-            <w:r>
-              <w:rPr>
-                <w:rFonts w:asciiTheme="minorHAnsi" w:hAnsiTheme="minorHAnsi"/>
-              </w:rPr>
-              <w:t xml:space="preserve"> 2013 – </w:t>
-            </w:r>
-            <w:r>
-              <w:rPr>
-                <w:rFonts w:asciiTheme="minorHAnsi" w:hAnsiTheme="minorHAnsi"/>
-              </w:rPr>
-              <w:t>September 2016</w:t>
-            </w:r>
-          </w:p>
-          <w:p>
-            <w:pPr>
-              <w:spacing w:after="0" w:line="240" w:lineRule="auto"/>
-              <w:rPr>
-                <w:rFonts w:asciiTheme="minorHAnsi" w:hAnsiTheme="minorHAnsi"/>
-              </w:rPr>
-            </w:pPr>
-            <w:r>
-              <w:rPr>
-                <w:rFonts w:asciiTheme="minorHAnsi" w:hAnsiTheme="minorHAnsi"/>
-                <w:b/>
-              </w:rPr>
-              <w:t>Longview International Technology Solutions Inc.</w:t>
-            </w:r>
-            <w:r>
-              <w:rPr>
-                <w:rFonts w:asciiTheme="minorHAnsi" w:hAnsiTheme="minorHAnsi"/>
-              </w:rPr>
-              <w:t>, Fairfax, Virginia</w:t>
-            </w:r>
-          </w:p>
-          <w:p>
-            <w:pPr>
-              <w:spacing w:after="0" w:line="240" w:lineRule="auto"/>
-              <w:rPr>
-                <w:rFonts w:asciiTheme="minorHAnsi" w:hAnsiTheme="minorHAnsi" w:cs="Arial"/>
-                <w:color w:val="333333"/>
-                <w:shd w:val="clear" w:color="auto" w:fill="FFFFFF"/>
-              </w:rPr>
-            </w:pPr>
-          </w:p>
-          <w:p>
-            <w:pPr>
-              <w:rPr>
-                <w:rFonts w:asciiTheme="minorHAnsi" w:hAnsiTheme="minorHAnsi" w:cs="Arial"/>
-                <w:color w:val="333333"/>
-                <w:shd w:val="clear" w:color="auto" w:fill="FFFFFF"/>
-              </w:rPr>
-            </w:pPr>
-            <w:r>
-              <w:rPr>
-                <w:rFonts w:asciiTheme="minorHAnsi" w:hAnsiTheme="minorHAnsi" w:cs="Arial"/>
+                <w:rFonts w:cs="Arial" w:asciiTheme="minorHAnsi" w:hAnsiTheme="minorHAnsi"/>
+                <w:color w:val="333333"/>
+                <w:shd w:val="clear" w:color="auto" w:fill="FFFFFF"/>
+              </w:rPr>
+            </w:pPr>
+          </w:p>
+          <w:p>
+            <w:pPr>
+              <w:rPr>
+                <w:rFonts w:cs="Arial" w:asciiTheme="minorHAnsi" w:hAnsiTheme="minorHAnsi"/>
+                <w:color w:val="333333"/>
+                <w:shd w:val="clear" w:color="auto" w:fill="FFFFFF"/>
+              </w:rPr>
+            </w:pPr>
+            <w:r>
+              <w:rPr>
+                <w:rFonts w:cs="Arial" w:asciiTheme="minorHAnsi" w:hAnsiTheme="minorHAnsi"/>
                 <w:color w:val="333333"/>
                 <w:shd w:val="clear" w:color="auto" w:fill="FFFFFF"/>
               </w:rPr>
@@ -1022,7 +1190,7 @@
           <w:p>
             <w:pPr>
               <w:rPr>
-                <w:rFonts w:asciiTheme="minorHAnsi" w:hAnsiTheme="minorHAnsi" w:cs="Arial"/>
+                <w:rFonts w:cs="Arial" w:asciiTheme="minorHAnsi" w:hAnsiTheme="minorHAnsi"/>
                 <w:color w:val="333333"/>
                 <w:shd w:val="clear" w:color="auto" w:fill="FFFFFF"/>
               </w:rPr>
@@ -1036,7 +1204,7 @@
                 <w:numId w:val="2"/>
               </w:numPr>
               <w:rPr>
-                <w:rFonts w:asciiTheme="minorHAnsi" w:hAnsiTheme="minorHAnsi" w:cs="Arial"/>
+                <w:rFonts w:cs="Arial" w:asciiTheme="minorHAnsi" w:hAnsiTheme="minorHAnsi"/>
                 <w:color w:val="333333"/>
                 <w:sz w:val="22"/>
                 <w:szCs w:val="22"/>
@@ -1045,7 +1213,7 @@
             </w:pPr>
             <w:r>
               <w:rPr>
-                <w:rFonts w:asciiTheme="minorHAnsi" w:hAnsiTheme="minorHAnsi" w:cs="Arial"/>
+                <w:rFonts w:cs="Arial" w:asciiTheme="minorHAnsi" w:hAnsiTheme="minorHAnsi"/>
                 <w:color w:val="333333"/>
                 <w:sz w:val="22"/>
                 <w:szCs w:val="22"/>
@@ -1055,7 +1223,7 @@
             </w:r>
             <w:r>
               <w:rPr>
-                <w:rFonts w:asciiTheme="minorHAnsi" w:hAnsiTheme="minorHAnsi" w:cs="Arial"/>
+                <w:rFonts w:cs="Arial" w:asciiTheme="minorHAnsi" w:hAnsiTheme="minorHAnsi"/>
                 <w:color w:val="333333"/>
                 <w:sz w:val="22"/>
                 <w:szCs w:val="22"/>
@@ -1066,7 +1234,7 @@
             </w:r>
             <w:r>
               <w:rPr>
-                <w:rFonts w:asciiTheme="minorHAnsi" w:hAnsiTheme="minorHAnsi" w:cs="Arial"/>
+                <w:rFonts w:cs="Arial" w:asciiTheme="minorHAnsi" w:hAnsiTheme="minorHAnsi"/>
                 <w:color w:val="333333"/>
                 <w:sz w:val="22"/>
                 <w:szCs w:val="22"/>
@@ -1076,7 +1244,7 @@
             </w:r>
             <w:r>
               <w:rPr>
-                <w:rFonts w:asciiTheme="minorHAnsi" w:hAnsiTheme="minorHAnsi" w:cs="Arial"/>
+                <w:rFonts w:cs="Arial" w:asciiTheme="minorHAnsi" w:hAnsiTheme="minorHAnsi"/>
                 <w:color w:val="333333"/>
                 <w:sz w:val="22"/>
                 <w:szCs w:val="22"/>
@@ -1086,7 +1254,7 @@
             </w:r>
             <w:r>
               <w:rPr>
-                <w:rFonts w:asciiTheme="minorHAnsi" w:hAnsiTheme="minorHAnsi" w:cs="Arial"/>
+                <w:rFonts w:cs="Arial" w:asciiTheme="minorHAnsi" w:hAnsiTheme="minorHAnsi"/>
                 <w:color w:val="333333"/>
                 <w:sz w:val="22"/>
                 <w:szCs w:val="22"/>
@@ -1096,7 +1264,7 @@
             </w:r>
             <w:r>
               <w:rPr>
-                <w:rFonts w:asciiTheme="minorHAnsi" w:hAnsiTheme="minorHAnsi" w:cs="Arial"/>
+                <w:rFonts w:cs="Arial" w:asciiTheme="minorHAnsi" w:hAnsiTheme="minorHAnsi"/>
                 <w:color w:val="333333"/>
                 <w:sz w:val="22"/>
                 <w:szCs w:val="22"/>
@@ -1106,7 +1274,7 @@
             </w:r>
             <w:r>
               <w:rPr>
-                <w:rFonts w:asciiTheme="minorHAnsi" w:hAnsiTheme="minorHAnsi" w:cs="Arial"/>
+                <w:rFonts w:cs="Arial" w:asciiTheme="minorHAnsi" w:hAnsiTheme="minorHAnsi"/>
                 <w:color w:val="333333"/>
                 <w:sz w:val="22"/>
                 <w:szCs w:val="22"/>
@@ -1116,7 +1284,7 @@
             </w:r>
             <w:r>
               <w:rPr>
-                <w:rFonts w:asciiTheme="minorHAnsi" w:hAnsiTheme="minorHAnsi" w:cs="Arial"/>
+                <w:rFonts w:cs="Arial" w:asciiTheme="minorHAnsi" w:hAnsiTheme="minorHAnsi"/>
                 <w:color w:val="333333"/>
                 <w:sz w:val="22"/>
                 <w:szCs w:val="22"/>
@@ -1129,7 +1297,7 @@
             <w:pPr>
               <w:pStyle w:val="ListParagraph"/>
               <w:rPr>
-                <w:rFonts w:asciiTheme="minorHAnsi" w:hAnsiTheme="minorHAnsi" w:cs="Arial"/>
+                <w:rFonts w:cs="Arial" w:asciiTheme="minorHAnsi" w:hAnsiTheme="minorHAnsi"/>
                 <w:color w:val="333333"/>
                 <w:sz w:val="22"/>
                 <w:szCs w:val="22"/>
@@ -1145,7 +1313,7 @@
                 <w:numId w:val="2"/>
               </w:numPr>
               <w:rPr>
-                <w:rFonts w:asciiTheme="minorHAnsi" w:hAnsiTheme="minorHAnsi" w:cs="Arial"/>
+                <w:rFonts w:cs="Arial" w:asciiTheme="minorHAnsi" w:hAnsiTheme="minorHAnsi"/>
                 <w:color w:val="333333"/>
                 <w:sz w:val="22"/>
                 <w:szCs w:val="22"/>
@@ -1154,7 +1322,7 @@
             </w:pPr>
             <w:r>
               <w:rPr>
-                <w:rFonts w:asciiTheme="minorHAnsi" w:hAnsiTheme="minorHAnsi" w:cs="Arial"/>
+                <w:rFonts w:cs="Arial" w:asciiTheme="minorHAnsi" w:hAnsiTheme="minorHAnsi"/>
                 <w:color w:val="333333"/>
                 <w:sz w:val="22"/>
                 <w:szCs w:val="22"/>
@@ -1165,7 +1333,7 @@
             <w:proofErr w:type="spellStart"/>
             <w:r>
               <w:rPr>
-                <w:rFonts w:asciiTheme="minorHAnsi" w:hAnsiTheme="minorHAnsi" w:cs="Arial"/>
+                <w:rFonts w:cs="Arial" w:asciiTheme="minorHAnsi" w:hAnsiTheme="minorHAnsi"/>
                 <w:color w:val="333333"/>
                 <w:sz w:val="22"/>
                 <w:szCs w:val="22"/>
@@ -1176,7 +1344,7 @@
             <w:proofErr w:type="spellEnd"/>
             <w:r>
               <w:rPr>
-                <w:rFonts w:asciiTheme="minorHAnsi" w:hAnsiTheme="minorHAnsi" w:cs="Arial"/>
+                <w:rFonts w:cs="Arial" w:asciiTheme="minorHAnsi" w:hAnsiTheme="minorHAnsi"/>
                 <w:color w:val="333333"/>
                 <w:sz w:val="22"/>
                 <w:szCs w:val="22"/>
@@ -1187,7 +1355,7 @@
             <w:proofErr w:type="spellStart"/>
             <w:r>
               <w:rPr>
-                <w:rFonts w:asciiTheme="minorHAnsi" w:hAnsiTheme="minorHAnsi" w:cs="Arial"/>
+                <w:rFonts w:cs="Arial" w:asciiTheme="minorHAnsi" w:hAnsiTheme="minorHAnsi"/>
                 <w:color w:val="333333"/>
                 <w:sz w:val="22"/>
                 <w:szCs w:val="22"/>
@@ -1198,7 +1366,7 @@
             <w:proofErr w:type="spellEnd"/>
             <w:r>
               <w:rPr>
-                <w:rFonts w:asciiTheme="minorHAnsi" w:hAnsiTheme="minorHAnsi" w:cs="Arial"/>
+                <w:rFonts w:cs="Arial" w:asciiTheme="minorHAnsi" w:hAnsiTheme="minorHAnsi"/>
                 <w:color w:val="333333"/>
                 <w:sz w:val="22"/>
                 <w:szCs w:val="22"/>
@@ -1208,7 +1376,7 @@
             </w:r>
             <w:r>
               <w:rPr>
-                <w:rFonts w:asciiTheme="minorHAnsi" w:hAnsiTheme="minorHAnsi" w:cs="Arial"/>
+                <w:rFonts w:cs="Arial" w:asciiTheme="minorHAnsi" w:hAnsiTheme="minorHAnsi"/>
                 <w:color w:val="333333"/>
                 <w:sz w:val="22"/>
                 <w:szCs w:val="22"/>
@@ -1218,7 +1386,7 @@
             </w:r>
             <w:r>
               <w:rPr>
-                <w:rFonts w:asciiTheme="minorHAnsi" w:hAnsiTheme="minorHAnsi" w:cs="Arial"/>
+                <w:rFonts w:cs="Arial" w:asciiTheme="minorHAnsi" w:hAnsiTheme="minorHAnsi"/>
                 <w:color w:val="333333"/>
                 <w:sz w:val="22"/>
                 <w:szCs w:val="22"/>
@@ -1228,7 +1396,7 @@
             </w:r>
             <w:r>
               <w:rPr>
-                <w:rFonts w:asciiTheme="minorHAnsi" w:hAnsiTheme="minorHAnsi" w:cs="Arial"/>
+                <w:rFonts w:cs="Arial" w:asciiTheme="minorHAnsi" w:hAnsiTheme="minorHAnsi"/>
                 <w:color w:val="333333"/>
                 <w:sz w:val="22"/>
                 <w:szCs w:val="22"/>
@@ -1238,7 +1406,7 @@
             </w:r>
             <w:r>
               <w:rPr>
-                <w:rFonts w:asciiTheme="minorHAnsi" w:hAnsiTheme="minorHAnsi" w:cs="Arial"/>
+                <w:rFonts w:cs="Arial" w:asciiTheme="minorHAnsi" w:hAnsiTheme="minorHAnsi"/>
                 <w:color w:val="333333"/>
                 <w:sz w:val="22"/>
                 <w:szCs w:val="22"/>
@@ -1248,7 +1416,7 @@
             </w:r>
             <w:r>
               <w:rPr>
-                <w:rFonts w:asciiTheme="minorHAnsi" w:hAnsiTheme="minorHAnsi" w:cs="Arial"/>
+                <w:rFonts w:cs="Arial" w:asciiTheme="minorHAnsi" w:hAnsiTheme="minorHAnsi"/>
                 <w:color w:val="333333"/>
                 <w:sz w:val="22"/>
                 <w:szCs w:val="22"/>
@@ -1258,7 +1426,7 @@
             </w:r>
             <w:r>
               <w:rPr>
-                <w:rFonts w:asciiTheme="minorHAnsi" w:hAnsiTheme="minorHAnsi" w:cs="Arial"/>
+                <w:rFonts w:cs="Arial" w:asciiTheme="minorHAnsi" w:hAnsiTheme="minorHAnsi"/>
                 <w:color w:val="333333"/>
                 <w:sz w:val="22"/>
                 <w:szCs w:val="22"/>
@@ -1268,7 +1436,7 @@
             </w:r>
             <w:r>
               <w:rPr>
-                <w:rFonts w:asciiTheme="minorHAnsi" w:hAnsiTheme="minorHAnsi" w:cs="Arial"/>
+                <w:rFonts w:cs="Arial" w:asciiTheme="minorHAnsi" w:hAnsiTheme="minorHAnsi"/>
                 <w:color w:val="333333"/>
                 <w:sz w:val="22"/>
                 <w:szCs w:val="22"/>
@@ -1278,7 +1446,7 @@
             </w:r>
             <w:r>
               <w:rPr>
-                <w:rFonts w:asciiTheme="minorHAnsi" w:hAnsiTheme="minorHAnsi" w:cs="Arial"/>
+                <w:rFonts w:cs="Arial" w:asciiTheme="minorHAnsi" w:hAnsiTheme="minorHAnsi"/>
                 <w:color w:val="333333"/>
                 <w:sz w:val="22"/>
                 <w:szCs w:val="22"/>
@@ -1288,7 +1456,7 @@
             </w:r>
             <w:r>
               <w:rPr>
-                <w:rFonts w:asciiTheme="minorHAnsi" w:hAnsiTheme="minorHAnsi" w:cs="Arial"/>
+                <w:rFonts w:cs="Arial" w:asciiTheme="minorHAnsi" w:hAnsiTheme="minorHAnsi"/>
                 <w:color w:val="333333"/>
                 <w:sz w:val="22"/>
                 <w:szCs w:val="22"/>
@@ -1301,7 +1469,7 @@
             <w:pPr>
               <w:pStyle w:val="ListParagraph"/>
               <w:rPr>
-                <w:rFonts w:asciiTheme="minorHAnsi" w:hAnsiTheme="minorHAnsi" w:cs="Arial"/>
+                <w:rFonts w:cs="Arial" w:asciiTheme="minorHAnsi" w:hAnsiTheme="minorHAnsi"/>
                 <w:color w:val="333333"/>
                 <w:sz w:val="22"/>
                 <w:szCs w:val="22"/>
@@ -1312,22 +1480,22 @@
           <w:p>
             <w:pPr>
               <w:rPr>
-                <w:rFonts w:asciiTheme="minorHAnsi" w:hAnsiTheme="minorHAnsi" w:cs="Arial"/>
-                <w:color w:val="333333"/>
-                <w:shd w:val="clear" w:color="auto" w:fill="FFFFFF"/>
-              </w:rPr>
-            </w:pPr>
-            <w:r>
-              <w:rPr>
-                <w:rFonts w:asciiTheme="minorHAnsi" w:hAnsiTheme="minorHAnsi" w:cs="Arial"/>
-                <w:color w:val="333333"/>
-                <w:shd w:val="clear" w:color="auto" w:fill="FFFFFF"/>
-              </w:rPr>
-              <w:t>Received high marks for Scheduling Manager as well as Veteran Appointment Request, which also got recognition from the 58</w:t>
-            </w:r>
-            <w:r>
-              <w:rPr>
-                <w:rFonts w:asciiTheme="minorHAnsi" w:hAnsiTheme="minorHAnsi" w:cs="Arial"/>
+                <w:rFonts w:ascii="Calibri" w:hAnsi="Calibri" w:cs="Arial" w:asciiTheme="minorAscii" w:hAnsiTheme="minorAscii"/>
+                <w:color w:val="333333"/>
+                <w:shd w:val="clear" w:color="auto" w:fill="FFFFFF"/>
+              </w:rPr>
+            </w:pPr>
+            <w:r>
+              <w:rPr>
+                <w:rFonts w:ascii="Calibri" w:hAnsi="Calibri" w:cs="Arial" w:asciiTheme="minorAscii" w:hAnsiTheme="minorAscii"/>
+                <w:color w:val="333333"/>
+                <w:shd w:val="clear" w:color="auto" w:fill="FFFFFF"/>
+              </w:rPr>
+              <w:t>Received high marks for Scheduling Manager as well as Veteran Appointment Request, which also received recognition from the 58</w:t>
+            </w:r>
+            <w:r>
+              <w:rPr>
+                <w:rFonts w:ascii="Calibri" w:hAnsi="Calibri" w:cs="Arial" w:asciiTheme="minorAscii" w:hAnsiTheme="minorAscii"/>
                 <w:color w:val="333333"/>
                 <w:shd w:val="clear" w:color="auto" w:fill="FFFFFF"/>
                 <w:vertAlign w:val="superscript"/>
@@ -1336,7 +1504,7 @@
             </w:r>
             <w:r>
               <w:rPr>
-                <w:rFonts w:asciiTheme="minorHAnsi" w:hAnsiTheme="minorHAnsi" w:cs="Arial"/>
+                <w:rFonts w:ascii="Calibri" w:hAnsi="Calibri" w:cs="Arial" w:asciiTheme="minorAscii" w:hAnsiTheme="minorAscii"/>
                 <w:color w:val="333333"/>
                 <w:shd w:val="clear" w:color="auto" w:fill="FFFFFF"/>
               </w:rPr>
@@ -1344,29 +1512,29 @@
             </w:r>
             <w:r>
               <w:rPr>
-                <w:rFonts w:asciiTheme="minorHAnsi" w:hAnsiTheme="minorHAnsi"/>
-                <w:bCs/>
+                <w:rFonts w:ascii="Calibri" w:hAnsi="Calibri" w:asciiTheme="minorAscii" w:hAnsiTheme="minorAscii"/>
               </w:rPr>
               <w:t>Speaker of the United States House of Representatives, Newt Gingrich.</w:t>
             </w:r>
             <w:r>
               <w:rPr>
-                <w:rFonts w:asciiTheme="minorHAnsi" w:hAnsiTheme="minorHAnsi" w:cs="Arial"/>
+                <w:rFonts w:cs="Arial" w:asciiTheme="minorHAnsi" w:hAnsiTheme="minorHAnsi"/>
                 <w:color w:val="333333"/>
               </w:rPr>
               <w:br/>
             </w:r>
             <w:r>
               <w:rPr>
-                <w:rFonts w:asciiTheme="minorHAnsi" w:hAnsiTheme="minorHAnsi" w:cs="Arial"/>
+                <w:rFonts w:cs="Arial" w:asciiTheme="minorHAnsi" w:hAnsiTheme="minorHAnsi"/>
                 <w:color w:val="333333"/>
               </w:rPr>
               <w:br/>
             </w:r>
             <w:r>
               <w:rPr>
-                <w:rFonts w:asciiTheme="minorHAnsi" w:hAnsiTheme="minorHAnsi" w:cs="Arial"/>
-                <w:b/>
+                <w:rFonts w:ascii="Calibri" w:hAnsi="Calibri" w:cs="Arial" w:asciiTheme="minorAscii" w:hAnsiTheme="minorAscii"/>
+                <w:b w:val="1"/>
+                <w:bCs w:val="1"/>
                 <w:color w:val="333333"/>
                 <w:shd w:val="clear" w:color="auto" w:fill="FFFFFF"/>
               </w:rPr>
@@ -1374,7 +1542,7 @@
             </w:r>
             <w:r>
               <w:rPr>
-                <w:rFonts w:asciiTheme="minorHAnsi" w:hAnsiTheme="minorHAnsi" w:cs="Arial"/>
+                <w:rFonts w:ascii="Calibri" w:hAnsi="Calibri" w:cs="Arial" w:asciiTheme="minorAscii" w:hAnsiTheme="minorAscii"/>
                 <w:color w:val="333333"/>
                 <w:shd w:val="clear" w:color="auto" w:fill="FFFFFF"/>
               </w:rPr>
@@ -1382,14 +1550,14 @@
             </w:r>
             <w:r>
               <w:rPr>
-                <w:rFonts w:asciiTheme="minorHAnsi" w:hAnsiTheme="minorHAnsi" w:cs="Arial"/>
+                <w:rFonts w:cs="Arial" w:asciiTheme="minorHAnsi" w:hAnsiTheme="minorHAnsi"/>
                 <w:color w:val="333333"/>
               </w:rPr>
               <w:br/>
             </w:r>
             <w:r>
               <w:rPr>
-                <w:rFonts w:asciiTheme="minorHAnsi" w:hAnsiTheme="minorHAnsi" w:cs="Arial"/>
+                <w:rFonts w:ascii="Calibri" w:hAnsi="Calibri" w:cs="Arial" w:asciiTheme="minorAscii" w:hAnsiTheme="minorAscii"/>
                 <w:color w:val="333333"/>
                 <w:shd w:val="clear" w:color="auto" w:fill="FFFFFF"/>
               </w:rPr>
@@ -1397,22 +1565,23 @@
             </w:r>
             <w:r>
               <w:rPr>
-                <w:rFonts w:asciiTheme="minorHAnsi" w:hAnsiTheme="minorHAnsi" w:cs="Arial"/>
+                <w:rFonts w:cs="Arial" w:asciiTheme="minorHAnsi" w:hAnsiTheme="minorHAnsi"/>
                 <w:color w:val="333333"/>
               </w:rPr>
               <w:br/>
             </w:r>
             <w:r>
               <w:rPr>
-                <w:rFonts w:asciiTheme="minorHAnsi" w:hAnsiTheme="minorHAnsi" w:cs="Arial"/>
+                <w:rFonts w:cs="Arial" w:asciiTheme="minorHAnsi" w:hAnsiTheme="minorHAnsi"/>
                 <w:color w:val="333333"/>
               </w:rPr>
               <w:br/>
             </w:r>
             <w:r>
               <w:rPr>
-                <w:rFonts w:asciiTheme="minorHAnsi" w:hAnsiTheme="minorHAnsi" w:cs="Arial"/>
-                <w:b/>
+                <w:rFonts w:ascii="Calibri" w:hAnsi="Calibri" w:cs="Arial" w:asciiTheme="minorAscii" w:hAnsiTheme="minorAscii"/>
+                <w:b w:val="1"/>
+                <w:bCs w:val="1"/>
                 <w:color w:val="333333"/>
                 <w:shd w:val="clear" w:color="auto" w:fill="FFFFFF"/>
               </w:rPr>
@@ -1420,7 +1589,7 @@
             </w:r>
             <w:r>
               <w:rPr>
-                <w:rFonts w:asciiTheme="minorHAnsi" w:hAnsiTheme="minorHAnsi" w:cs="Arial"/>
+                <w:rFonts w:ascii="Calibri" w:hAnsi="Calibri" w:cs="Arial" w:asciiTheme="minorAscii" w:hAnsiTheme="minorAscii"/>
                 <w:color w:val="333333"/>
                 <w:shd w:val="clear" w:color="auto" w:fill="FFFFFF"/>
               </w:rPr>
@@ -1428,14 +1597,14 @@
             </w:r>
             <w:r>
               <w:rPr>
-                <w:rFonts w:asciiTheme="minorHAnsi" w:hAnsiTheme="minorHAnsi" w:cs="Arial"/>
+                <w:rFonts w:cs="Arial" w:asciiTheme="minorHAnsi" w:hAnsiTheme="minorHAnsi"/>
                 <w:color w:val="333333"/>
               </w:rPr>
               <w:br/>
             </w:r>
             <w:r>
               <w:rPr>
-                <w:rFonts w:asciiTheme="minorHAnsi" w:hAnsiTheme="minorHAnsi" w:cs="Arial"/>
+                <w:rFonts w:ascii="Calibri" w:hAnsi="Calibri" w:cs="Arial" w:asciiTheme="minorAscii" w:hAnsiTheme="minorAscii"/>
                 <w:color w:val="333333"/>
                 <w:shd w:val="clear" w:color="auto" w:fill="FFFFFF"/>
               </w:rPr>
@@ -1443,7 +1612,7 @@
             </w:r>
             <w:r>
               <w:rPr>
-                <w:rFonts w:asciiTheme="minorHAnsi" w:hAnsiTheme="minorHAnsi" w:cs="Arial"/>
+                <w:rFonts w:ascii="Calibri" w:hAnsi="Calibri" w:cs="Arial" w:asciiTheme="minorAscii" w:hAnsiTheme="minorAscii"/>
                 <w:color w:val="333333"/>
                 <w:shd w:val="clear" w:color="auto" w:fill="FFFFFF"/>
               </w:rPr>
@@ -1452,7 +1621,7 @@
             <w:proofErr w:type="spellStart"/>
             <w:r>
               <w:rPr>
-                <w:rFonts w:asciiTheme="minorHAnsi" w:hAnsiTheme="minorHAnsi" w:cs="Arial"/>
+                <w:rFonts w:ascii="Calibri" w:hAnsi="Calibri" w:cs="Arial" w:asciiTheme="minorAscii" w:hAnsiTheme="minorAscii"/>
                 <w:color w:val="333333"/>
                 <w:shd w:val="clear" w:color="auto" w:fill="FFFFFF"/>
               </w:rPr>
@@ -1461,7 +1630,7 @@
             <w:proofErr w:type="spellEnd"/>
             <w:r>
               <w:rPr>
-                <w:rFonts w:asciiTheme="minorHAnsi" w:hAnsiTheme="minorHAnsi" w:cs="Arial"/>
+                <w:rFonts w:ascii="Calibri" w:hAnsi="Calibri" w:cs="Arial" w:asciiTheme="minorAscii" w:hAnsiTheme="minorAscii"/>
                 <w:color w:val="333333"/>
                 <w:shd w:val="clear" w:color="auto" w:fill="FFFFFF"/>
               </w:rPr>
@@ -1469,7 +1638,7 @@
             </w:r>
             <w:r>
               <w:rPr>
-                <w:rFonts w:asciiTheme="minorHAnsi" w:hAnsiTheme="minorHAnsi" w:cs="Arial"/>
+                <w:rFonts w:cs="Arial" w:asciiTheme="minorHAnsi" w:hAnsiTheme="minorHAnsi"/>
                 <w:color w:val="333333"/>
                 <w:shd w:val="clear" w:color="auto" w:fill="FFFFFF"/>
               </w:rPr>
@@ -1624,14 +1793,12 @@
             <w:pPr>
               <w:spacing w:after="0" w:line="240" w:lineRule="auto"/>
               <w:rPr>
-                <w:rFonts w:asciiTheme="minorHAnsi" w:hAnsiTheme="minorHAnsi" w:cs="Arial"/>
-                <w:color w:val="333333"/>
-                <w:shd w:val="clear" w:color="auto" w:fill="FFFFFF"/>
-              </w:rPr>
-            </w:pPr>
-            <w:r>
-              <w:rPr>
-                <w:rFonts w:asciiTheme="minorHAnsi" w:hAnsiTheme="minorHAnsi" w:cs="Arial"/>
+                <w:rFonts w:ascii="Calibri" w:hAnsi="Calibri" w:eastAsia="Times New Roman" w:asciiTheme="minorAscii" w:hAnsiTheme="minorAscii"/>
+              </w:rPr>
+            </w:pPr>
+            <w:r>
+              <w:rPr>
+                <w:rFonts w:ascii="Calibri" w:hAnsi="Calibri" w:cs="Arial" w:asciiTheme="minorAscii" w:hAnsiTheme="minorAscii"/>
                 <w:color w:val="333333"/>
                 <w:shd w:val="clear" w:color="auto" w:fill="FFFFFF"/>
               </w:rPr>
@@ -1639,7 +1806,7 @@
             </w:r>
             <w:r>
               <w:rPr>
-                <w:rFonts w:asciiTheme="minorHAnsi" w:hAnsiTheme="minorHAnsi" w:cs="Arial"/>
+                <w:rFonts w:ascii="Calibri" w:hAnsi="Calibri" w:cs="Arial" w:asciiTheme="minorAscii" w:hAnsiTheme="minorAscii"/>
                 <w:color w:val="333333"/>
                 <w:shd w:val="clear" w:color="auto" w:fill="FFFFFF"/>
               </w:rPr>
@@ -1647,7 +1814,7 @@
             </w:r>
             <w:r>
               <w:rPr>
-                <w:rFonts w:asciiTheme="minorHAnsi" w:hAnsiTheme="minorHAnsi" w:cs="Arial"/>
+                <w:rFonts w:ascii="Calibri" w:hAnsi="Calibri" w:cs="Arial" w:asciiTheme="minorAscii" w:hAnsiTheme="minorAscii"/>
                 <w:color w:val="333333"/>
                 <w:shd w:val="clear" w:color="auto" w:fill="FFFFFF"/>
               </w:rPr>
@@ -1655,7 +1822,7 @@
             </w:r>
             <w:r>
               <w:rPr>
-                <w:rFonts w:asciiTheme="minorHAnsi" w:hAnsiTheme="minorHAnsi" w:cs="Arial"/>
+                <w:rFonts w:eastAsia="Times New Roman" w:asciiTheme="minorHAnsi" w:hAnsiTheme="minorHAnsi"/>
                 <w:color w:val="333333"/>
                 <w:shd w:val="clear" w:color="auto" w:fill="FFFFFF"/>
               </w:rPr>
@@ -1666,150 +1833,114 @@
             <w:pPr>
               <w:spacing w:after="0" w:line="240" w:lineRule="auto"/>
               <w:rPr>
-                <w:rFonts w:asciiTheme="minorHAnsi" w:hAnsiTheme="minorHAnsi" w:cs="Arial"/>
-                <w:color w:val="333333"/>
-                <w:shd w:val="clear" w:color="auto" w:fill="FFFFFF"/>
-              </w:rPr>
-            </w:pPr>
-          </w:p>
-          <w:p>
-            <w:pPr>
-              <w:spacing w:after="0" w:line="240" w:lineRule="auto"/>
-              <w:rPr>
-                <w:rFonts w:asciiTheme="minorHAnsi" w:hAnsiTheme="minorHAnsi" w:cs="Arial"/>
-                <w:color w:val="333333"/>
-                <w:shd w:val="clear" w:color="auto" w:fill="FFFFFF"/>
-              </w:rPr>
-            </w:pPr>
-            <w:r>
-              <w:rPr>
-                <w:rFonts w:asciiTheme="minorHAnsi" w:hAnsiTheme="minorHAnsi" w:cs="Arial"/>
-                <w:b/>
-                <w:color w:val="333333"/>
+                <w:rFonts w:asciiTheme="minorHAnsi" w:hAnsiTheme="minorHAnsi"/>
+              </w:rPr>
+            </w:pPr>
+            <w:r>
+              <w:rPr>
+                <w:rFonts w:asciiTheme="minorHAnsi" w:hAnsiTheme="minorHAnsi"/>
+                <w:b/>
                 <w:sz w:val="26"/>
                 <w:szCs w:val="26"/>
-                <w:shd w:val="clear" w:color="auto" w:fill="FFFFFF"/>
-              </w:rPr>
-              <w:t xml:space="preserve">Freelancer                    </w:t>
-            </w:r>
-            <w:r>
-              <w:rPr>
-                <w:rFonts w:asciiTheme="minorHAnsi" w:hAnsiTheme="minorHAnsi" w:cs="Arial"/>
-                <w:color w:val="333333"/>
+              </w:rPr>
+              <w:t xml:space="preserve">Freelancer     </w:t>
+            </w:r>
+            <w:r>
+              <w:rPr>
+                <w:rFonts w:asciiTheme="minorHAnsi" w:hAnsiTheme="minorHAnsi"/>
+                <w:b/>
                 <w:sz w:val="26"/>
                 <w:szCs w:val="26"/>
-                <w:shd w:val="clear" w:color="auto" w:fill="FFFFFF"/>
-              </w:rPr>
-              <w:t xml:space="preserve">                                                                         </w:t>
-            </w:r>
-            <w:r>
-              <w:rPr>
-                <w:rFonts w:asciiTheme="minorHAnsi" w:hAnsiTheme="minorHAnsi" w:cs="Arial"/>
-                <w:color w:val="333333"/>
-                <w:shd w:val="clear" w:color="auto" w:fill="FFFFFF"/>
-              </w:rPr>
-              <w:t>January</w:t>
-            </w:r>
-            <w:r>
-              <w:rPr>
-                <w:rFonts w:asciiTheme="minorHAnsi" w:hAnsiTheme="minorHAnsi" w:cs="Arial"/>
-                <w:b/>
-                <w:color w:val="333333"/>
-                <w:shd w:val="clear" w:color="auto" w:fill="FFFFFF"/>
-              </w:rPr>
-              <w:t xml:space="preserve"> </w:t>
-            </w:r>
-            <w:r>
-              <w:rPr>
-                <w:rFonts w:asciiTheme="minorHAnsi" w:hAnsiTheme="minorHAnsi" w:cs="Arial"/>
-                <w:color w:val="333333"/>
-                <w:shd w:val="clear" w:color="auto" w:fill="FFFFFF"/>
-              </w:rPr>
-              <w:t>2013 – April 2013</w:t>
-            </w:r>
-            <w:r>
-              <w:rPr>
-                <w:rFonts w:asciiTheme="minorHAnsi" w:hAnsiTheme="minorHAnsi" w:cs="Arial"/>
-                <w:b/>
-                <w:color w:val="333333"/>
+              </w:rPr>
+              <w:t xml:space="preserve">                                                                       </w:t>
+            </w:r>
+            <w:r>
+              <w:rPr>
+                <w:rFonts w:asciiTheme="minorHAnsi" w:hAnsiTheme="minorHAnsi"/>
+                <w:b/>
                 <w:sz w:val="26"/>
                 <w:szCs w:val="26"/>
-                <w:shd w:val="clear" w:color="auto" w:fill="FFFFFF"/>
-              </w:rPr>
-              <w:br/>
-            </w:r>
-            <w:r>
-              <w:rPr>
-                <w:rFonts w:asciiTheme="minorHAnsi" w:hAnsiTheme="minorHAnsi" w:cs="Arial"/>
-                <w:b/>
-                <w:color w:val="333333"/>
-                <w:shd w:val="clear" w:color="auto" w:fill="FFFFFF"/>
-              </w:rPr>
-              <w:t>Lucinda Team</w:t>
-            </w:r>
-            <w:r>
-              <w:rPr>
-                <w:rFonts w:asciiTheme="minorHAnsi" w:hAnsiTheme="minorHAnsi" w:cs="Arial"/>
-                <w:color w:val="333333"/>
-                <w:shd w:val="clear" w:color="auto" w:fill="FFFFFF"/>
-              </w:rPr>
-              <w:t>, Annandale, Virginia</w:t>
-            </w:r>
-          </w:p>
-          <w:p>
-            <w:pPr>
-              <w:spacing w:after="0" w:line="240" w:lineRule="auto"/>
-              <w:rPr>
-                <w:rFonts w:asciiTheme="minorHAnsi" w:eastAsia="Times New Roman" w:hAnsiTheme="minorHAnsi"/>
-              </w:rPr>
-            </w:pPr>
-            <w:r>
-              <w:rPr>
-                <w:rFonts w:asciiTheme="minorHAnsi" w:eastAsia="Times New Roman" w:hAnsiTheme="minorHAnsi"/>
-                <w:color w:val="333333"/>
-                <w:shd w:val="clear" w:color="auto" w:fill="FFFFFF"/>
-              </w:rPr>
-              <w:t xml:space="preserve">As a Freelancer, I was competing against 2 other companies, I was awarded the contract to develop a responsive website from </w:t>
-            </w:r>
-            <w:r>
-              <w:rPr>
-                <w:rFonts w:asciiTheme="minorHAnsi" w:eastAsia="Times New Roman" w:hAnsiTheme="minorHAnsi"/>
-                <w:color w:val="333333"/>
-                <w:shd w:val="clear" w:color="auto" w:fill="FFFFFF"/>
-              </w:rPr>
-              <w:t>WordPress</w:t>
-            </w:r>
-            <w:r>
-              <w:rPr>
-                <w:rFonts w:asciiTheme="minorHAnsi" w:eastAsia="Times New Roman" w:hAnsiTheme="minorHAnsi"/>
-                <w:color w:val="333333"/>
-                <w:shd w:val="clear" w:color="auto" w:fill="FFFFFF"/>
-              </w:rPr>
-              <w:t xml:space="preserve"> that the client could ultimately maintain. Responsibilities include designing a new look and feel, implementing Google Analytics for the use of Search Engine Optimization, and creating a responsive framework using HTML5, CSS3 and </w:t>
-            </w:r>
-            <w:r>
-              <w:rPr>
-                <w:rFonts w:asciiTheme="minorHAnsi" w:eastAsia="Times New Roman" w:hAnsiTheme="minorHAnsi"/>
-                <w:color w:val="333333"/>
-                <w:shd w:val="clear" w:color="auto" w:fill="FFFFFF"/>
-              </w:rPr>
-              <w:t>JavaScript</w:t>
-            </w:r>
-            <w:r>
-              <w:rPr>
-                <w:rFonts w:asciiTheme="minorHAnsi" w:eastAsia="Times New Roman" w:hAnsiTheme="minorHAnsi"/>
-                <w:color w:val="333333"/>
-                <w:shd w:val="clear" w:color="auto" w:fill="FFFFFF"/>
-              </w:rPr>
-              <w:t>/jQuery.</w:t>
-            </w:r>
-            <w:r>
-              <w:rPr>
-                <w:rFonts w:asciiTheme="minorHAnsi" w:eastAsia="Times New Roman" w:hAnsiTheme="minorHAnsi"/>
-                <w:color w:val="333333"/>
-                <w:shd w:val="clear" w:color="auto" w:fill="FFFFFF"/>
-              </w:rPr>
-              <w:br/>
+              </w:rPr>
+              <w:t xml:space="preserve">           </w:t>
+            </w:r>
+            <w:r>
+              <w:rPr>
+                <w:rFonts w:asciiTheme="minorHAnsi" w:hAnsiTheme="minorHAnsi"/>
+              </w:rPr>
+              <w:t>October 2011</w:t>
+            </w:r>
+            <w:r>
+              <w:rPr>
+                <w:rFonts w:asciiTheme="minorHAnsi" w:hAnsiTheme="minorHAnsi"/>
+              </w:rPr>
+              <w:t xml:space="preserve"> – </w:t>
+            </w:r>
+            <w:r>
+              <w:rPr>
+                <w:rFonts w:asciiTheme="minorHAnsi" w:hAnsiTheme="minorHAnsi"/>
+              </w:rPr>
+              <w:t>April</w:t>
+            </w:r>
+            <w:r>
+              <w:rPr>
+                <w:rFonts w:asciiTheme="minorHAnsi" w:hAnsiTheme="minorHAnsi"/>
+              </w:rPr>
+              <w:t xml:space="preserve"> 2012</w:t>
+            </w:r>
+          </w:p>
+          <w:p>
+            <w:pPr>
+              <w:spacing w:after="0" w:line="240" w:lineRule="auto"/>
+              <w:rPr>
+                <w:rFonts w:asciiTheme="minorHAnsi" w:hAnsiTheme="minorHAnsi"/>
+              </w:rPr>
+            </w:pPr>
+            <w:r>
+              <w:rPr>
+                <w:rFonts w:asciiTheme="minorHAnsi" w:hAnsiTheme="minorHAnsi"/>
+                <w:b/>
+              </w:rPr>
+              <w:t>Navigant Consulting, Inc.</w:t>
+            </w:r>
+            <w:r>
+              <w:rPr>
+                <w:rFonts w:asciiTheme="minorHAnsi" w:hAnsiTheme="minorHAnsi"/>
+              </w:rPr>
+              <w:t>, Washington D.C.</w:t>
+            </w:r>
+          </w:p>
+          <w:p>
+            <w:pPr>
+              <w:spacing w:after="0" w:line="240" w:lineRule="auto"/>
+              <w:rPr>
+                <w:rFonts w:asciiTheme="minorHAnsi" w:hAnsiTheme="minorHAnsi"/>
+              </w:rPr>
+            </w:pPr>
+          </w:p>
+          <w:p>
+            <w:pPr>
+              <w:spacing w:after="0" w:line="240" w:lineRule="auto"/>
+              <w:rPr>
+                <w:rFonts w:asciiTheme="minorHAnsi" w:hAnsiTheme="minorHAnsi"/>
+              </w:rPr>
+            </w:pPr>
+            <w:r>
+              <w:rPr>
+                <w:rFonts w:asciiTheme="minorHAnsi" w:hAnsiTheme="minorHAnsi"/>
+              </w:rPr>
+              <w:t xml:space="preserve">Responsibilities include the development of bash scripting in the Linux environment, managing trouble tickets, and bug reports for the scripts. Trouble-shooting code, implements </w:t>
+            </w:r>
+            <w:r>
+              <w:rPr>
+                <w:rFonts w:asciiTheme="minorHAnsi" w:hAnsiTheme="minorHAnsi"/>
+              </w:rPr>
+              <w:t>bug fixes</w:t>
+            </w:r>
+            <w:r>
+              <w:rPr>
+                <w:rFonts w:asciiTheme="minorHAnsi" w:hAnsiTheme="minorHAnsi"/>
+              </w:rPr>
+              <w:t>, and maintaining the overall structure of the Linux environments for Navigant.</w:t>
             </w:r>
           </w:p>
           <w:p>
@@ -1837,7 +1968,7 @@
                 <w:sz w:val="26"/>
                 <w:szCs w:val="26"/>
               </w:rPr>
-              <w:t xml:space="preserve">Freelancer     </w:t>
+              <w:t xml:space="preserve">Associate </w:t>
             </w:r>
             <w:r>
               <w:rPr>
@@ -1846,8 +1977,9 @@
                 <w:sz w:val="26"/>
                 <w:szCs w:val="26"/>
               </w:rPr>
-              <w:t xml:space="preserve">                                                                       </w:t>
-            </w:r>
+              <w:t>(</w:t>
+            </w:r>
+            <w:proofErr w:type="gramStart"/>
             <w:r>
               <w:rPr>
                 <w:rFonts w:asciiTheme="minorHAnsi" w:hAnsiTheme="minorHAnsi"/>
@@ -1855,106 +1987,18 @@
                 <w:sz w:val="26"/>
                 <w:szCs w:val="26"/>
               </w:rPr>
-              <w:t xml:space="preserve">           </w:t>
-            </w:r>
-            <w:r>
-              <w:rPr>
-                <w:rFonts w:asciiTheme="minorHAnsi" w:hAnsiTheme="minorHAnsi"/>
-              </w:rPr>
-              <w:t>October 2011</w:t>
-            </w:r>
-            <w:r>
-              <w:rPr>
-                <w:rFonts w:asciiTheme="minorHAnsi" w:hAnsiTheme="minorHAnsi"/>
-              </w:rPr>
-              <w:t xml:space="preserve"> – </w:t>
-            </w:r>
-            <w:r>
-              <w:rPr>
-                <w:rFonts w:asciiTheme="minorHAnsi" w:hAnsiTheme="minorHAnsi"/>
-              </w:rPr>
-              <w:t>April</w:t>
-            </w:r>
-            <w:r>
-              <w:rPr>
-                <w:rFonts w:asciiTheme="minorHAnsi" w:hAnsiTheme="minorHAnsi"/>
-              </w:rPr>
-              <w:t xml:space="preserve"> 2012</w:t>
-            </w:r>
-          </w:p>
-          <w:p>
-            <w:pPr>
-              <w:spacing w:after="0" w:line="240" w:lineRule="auto"/>
-              <w:rPr>
-                <w:rFonts w:asciiTheme="minorHAnsi" w:hAnsiTheme="minorHAnsi"/>
-              </w:rPr>
-            </w:pPr>
-            <w:r>
-              <w:rPr>
-                <w:rFonts w:asciiTheme="minorHAnsi" w:hAnsiTheme="minorHAnsi"/>
-                <w:b/>
-              </w:rPr>
-              <w:t>Navigant Consulting, Inc.</w:t>
-            </w:r>
-            <w:r>
-              <w:rPr>
-                <w:rFonts w:asciiTheme="minorHAnsi" w:hAnsiTheme="minorHAnsi"/>
-              </w:rPr>
-              <w:t>, Washington D.C.</w:t>
-            </w:r>
-          </w:p>
-          <w:p>
-            <w:pPr>
-              <w:spacing w:after="0" w:line="240" w:lineRule="auto"/>
-              <w:rPr>
-                <w:rFonts w:asciiTheme="minorHAnsi" w:hAnsiTheme="minorHAnsi"/>
-              </w:rPr>
-            </w:pPr>
-          </w:p>
-          <w:p>
-            <w:pPr>
-              <w:spacing w:after="0" w:line="240" w:lineRule="auto"/>
-              <w:rPr>
-                <w:rFonts w:asciiTheme="minorHAnsi" w:hAnsiTheme="minorHAnsi"/>
-              </w:rPr>
-            </w:pPr>
-            <w:r>
-              <w:rPr>
-                <w:rFonts w:asciiTheme="minorHAnsi" w:hAnsiTheme="minorHAnsi"/>
-              </w:rPr>
-              <w:t xml:space="preserve">Responsibilities include the development of bash scripting in the Linux environment, managing trouble tickets, and bug reports for the scripts. Trouble-shooting code, implements </w:t>
-            </w:r>
-            <w:r>
-              <w:rPr>
-                <w:rFonts w:asciiTheme="minorHAnsi" w:hAnsiTheme="minorHAnsi"/>
-              </w:rPr>
-              <w:t>bug fixes</w:t>
-            </w:r>
-            <w:r>
-              <w:rPr>
-                <w:rFonts w:asciiTheme="minorHAnsi" w:hAnsiTheme="minorHAnsi"/>
-              </w:rPr>
-              <w:t>, and maintaining the overall structure of the Linux environments for Navigant.</w:t>
-            </w:r>
-          </w:p>
-          <w:p>
-            <w:pPr>
-              <w:spacing w:after="0" w:line="240" w:lineRule="auto"/>
+              <w:t xml:space="preserve">Developer)   </w:t>
+            </w:r>
+            <w:proofErr w:type="gramEnd"/>
+            <w:r>
               <w:rPr>
                 <w:rFonts w:asciiTheme="minorHAnsi" w:hAnsiTheme="minorHAnsi"/>
                 <w:b/>
                 <w:sz w:val="26"/>
                 <w:szCs w:val="26"/>
               </w:rPr>
-            </w:pPr>
-          </w:p>
-          <w:p>
-            <w:pPr>
-              <w:spacing w:after="0" w:line="240" w:lineRule="auto"/>
-              <w:rPr>
-                <w:rFonts w:asciiTheme="minorHAnsi" w:hAnsiTheme="minorHAnsi"/>
-              </w:rPr>
-            </w:pPr>
+              <w:t xml:space="preserve">            </w:t>
+            </w:r>
             <w:r>
               <w:rPr>
                 <w:rFonts w:asciiTheme="minorHAnsi" w:hAnsiTheme="minorHAnsi"/>
@@ -1962,7 +2006,7 @@
                 <w:sz w:val="26"/>
                 <w:szCs w:val="26"/>
               </w:rPr>
-              <w:t xml:space="preserve">Associate </w:t>
+              <w:t xml:space="preserve"> </w:t>
             </w:r>
             <w:r>
               <w:rPr>
@@ -1971,9 +2015,8 @@
                 <w:sz w:val="26"/>
                 <w:szCs w:val="26"/>
               </w:rPr>
-              <w:t>(</w:t>
-            </w:r>
-            <w:proofErr w:type="gramStart"/>
+              <w:t xml:space="preserve">                                   </w:t>
+            </w:r>
             <w:r>
               <w:rPr>
                 <w:rFonts w:asciiTheme="minorHAnsi" w:hAnsiTheme="minorHAnsi"/>
@@ -1981,9 +2024,8 @@
                 <w:sz w:val="26"/>
                 <w:szCs w:val="26"/>
               </w:rPr>
-              <w:t xml:space="preserve">Developer)   </w:t>
-            </w:r>
-            <w:proofErr w:type="gramEnd"/>
+              <w:t xml:space="preserve">    </w:t>
+            </w:r>
             <w:r>
               <w:rPr>
                 <w:rFonts w:asciiTheme="minorHAnsi" w:hAnsiTheme="minorHAnsi"/>
@@ -1991,42 +2033,6 @@
                 <w:sz w:val="26"/>
                 <w:szCs w:val="26"/>
               </w:rPr>
-              <w:t xml:space="preserve">            </w:t>
-            </w:r>
-            <w:r>
-              <w:rPr>
-                <w:rFonts w:asciiTheme="minorHAnsi" w:hAnsiTheme="minorHAnsi"/>
-                <w:b/>
-                <w:sz w:val="26"/>
-                <w:szCs w:val="26"/>
-              </w:rPr>
-              <w:t xml:space="preserve"> </w:t>
-            </w:r>
-            <w:r>
-              <w:rPr>
-                <w:rFonts w:asciiTheme="minorHAnsi" w:hAnsiTheme="minorHAnsi"/>
-                <w:b/>
-                <w:sz w:val="26"/>
-                <w:szCs w:val="26"/>
-              </w:rPr>
-              <w:t xml:space="preserve">                                   </w:t>
-            </w:r>
-            <w:r>
-              <w:rPr>
-                <w:rFonts w:asciiTheme="minorHAnsi" w:hAnsiTheme="minorHAnsi"/>
-                <w:b/>
-                <w:sz w:val="26"/>
-                <w:szCs w:val="26"/>
-              </w:rPr>
-              <w:t xml:space="preserve">    </w:t>
-            </w:r>
-            <w:r>
-              <w:rPr>
-                <w:rFonts w:asciiTheme="minorHAnsi" w:hAnsiTheme="minorHAnsi"/>
-                <w:b/>
-                <w:sz w:val="26"/>
-                <w:szCs w:val="26"/>
-              </w:rPr>
               <w:t xml:space="preserve">               </w:t>
             </w:r>
             <w:r>
@@ -2229,7 +2235,7 @@
           <w:p>
             <w:pPr>
               <w:pBdr>
-                <w:bottom w:val="single" w:sz="4" w:space="1" w:color="808080"/>
+                <w:bottom w:val="single" w:color="808080" w:sz="4" w:space="1"/>
               </w:pBdr>
               <w:spacing w:after="0" w:line="240" w:lineRule="auto"/>
               <w:rPr>
@@ -2243,7 +2249,7 @@
           <w:p>
             <w:pPr>
               <w:pBdr>
-                <w:bottom w:val="single" w:sz="4" w:space="1" w:color="808080"/>
+                <w:bottom w:val="single" w:color="808080" w:sz="4" w:space="1"/>
               </w:pBdr>
               <w:spacing w:after="0" w:line="240" w:lineRule="auto"/>
               <w:rPr>
@@ -2371,7 +2377,8 @@
         <w:tc>
           <w:tcPr>
             <w:tcW w:w="2445" w:type="dxa"/>
-            <w:shd w:val="clear" w:color="auto" w:fill="F2F2F2"/>
+            <w:shd w:val="clear" w:color="auto" w:fill="F2F2F2" w:themeFill="background1" w:themeFillShade="F2"/>
+            <w:tcMar/>
           </w:tcPr>
           <w:p>
             <w:pPr>
@@ -2465,7 +2472,7 @@
             </w:pPr>
             <w:r>
               <w:rPr>
-                <w:rFonts w:asciiTheme="minorHAnsi" w:hAnsiTheme="minorHAnsi"/>
+                <w:rFonts w:ascii="Calibri" w:hAnsi="Calibri" w:asciiTheme="minorAscii" w:hAnsiTheme="minorAscii"/>
                 <w:sz w:val="20"/>
                 <w:szCs w:val="20"/>
               </w:rPr>
@@ -2473,7 +2480,7 @@
             </w:r>
             <w:r>
               <w:rPr>
-                <w:rFonts w:asciiTheme="minorHAnsi" w:hAnsiTheme="minorHAnsi"/>
+                <w:rFonts w:ascii="Calibri" w:hAnsi="Calibri" w:asciiTheme="minorAscii" w:hAnsiTheme="minorAscii"/>
                 <w:sz w:val="20"/>
                 <w:szCs w:val="20"/>
               </w:rPr>
@@ -2481,7 +2488,7 @@
             </w:r>
             <w:r>
               <w:rPr>
-                <w:rFonts w:asciiTheme="minorHAnsi" w:hAnsiTheme="minorHAnsi"/>
+                <w:rFonts w:ascii="Calibri" w:hAnsi="Calibri" w:asciiTheme="minorAscii" w:hAnsiTheme="minorAscii"/>
                 <w:sz w:val="20"/>
                 <w:szCs w:val="20"/>
               </w:rPr>
@@ -2489,7 +2496,7 @@
             </w:r>
             <w:r>
               <w:rPr>
-                <w:rFonts w:asciiTheme="minorHAnsi" w:hAnsiTheme="minorHAnsi"/>
+                <w:rFonts w:ascii="Calibri" w:hAnsi="Calibri" w:asciiTheme="minorAscii" w:hAnsiTheme="minorAscii"/>
                 <w:sz w:val="20"/>
                 <w:szCs w:val="20"/>
               </w:rPr>
@@ -2511,24 +2518,6 @@
                 <w:sz w:val="20"/>
                 <w:szCs w:val="20"/>
               </w:rPr>
-              <w:t>Backbone.js</w:t>
-            </w:r>
-          </w:p>
-          <w:p>
-            <w:pPr>
-              <w:spacing w:after="0" w:line="240" w:lineRule="auto"/>
-              <w:rPr>
-                <w:rFonts w:asciiTheme="minorHAnsi" w:hAnsiTheme="minorHAnsi"/>
-                <w:sz w:val="20"/>
-                <w:szCs w:val="20"/>
-              </w:rPr>
-            </w:pPr>
-            <w:r>
-              <w:rPr>
-                <w:rFonts w:asciiTheme="minorHAnsi" w:hAnsiTheme="minorHAnsi"/>
-                <w:sz w:val="20"/>
-                <w:szCs w:val="20"/>
-              </w:rPr>
               <w:t>Bootstrap</w:t>
             </w:r>
           </w:p>
@@ -2670,7 +2659,7 @@
             <w:proofErr w:type="spellStart"/>
             <w:r>
               <w:rPr>
-                <w:rFonts w:asciiTheme="minorHAnsi" w:hAnsiTheme="minorHAnsi"/>
+                <w:rFonts w:ascii="Calibri" w:hAnsi="Calibri" w:asciiTheme="minorAscii" w:hAnsiTheme="minorAscii"/>
                 <w:sz w:val="20"/>
                 <w:szCs w:val="20"/>
               </w:rPr>
@@ -2682,18 +2671,18 @@
             <w:pPr>
               <w:spacing w:after="0" w:line="240" w:lineRule="auto"/>
               <w:rPr>
-                <w:rFonts w:asciiTheme="minorHAnsi" w:hAnsiTheme="minorHAnsi"/>
-                <w:sz w:val="20"/>
-                <w:szCs w:val="20"/>
-              </w:rPr>
-            </w:pPr>
-            <w:r>
-              <w:rPr>
-                <w:rFonts w:asciiTheme="minorHAnsi" w:hAnsiTheme="minorHAnsi"/>
-                <w:sz w:val="20"/>
-                <w:szCs w:val="20"/>
-              </w:rPr>
-              <w:t>Marionette.js</w:t>
+                <w:rFonts w:ascii="Calibri" w:hAnsi="Calibri" w:asciiTheme="minorAscii" w:hAnsiTheme="minorAscii"/>
+                <w:sz w:val="20"/>
+                <w:szCs w:val="20"/>
+              </w:rPr>
+            </w:pPr>
+            <w:r>
+              <w:rPr>
+                <w:rFonts w:ascii="Calibri" w:hAnsi="Calibri" w:asciiTheme="minorAscii" w:hAnsiTheme="minorAscii"/>
+                <w:sz w:val="20"/>
+                <w:szCs w:val="20"/>
+              </w:rPr>
+              <w:t>NativeScript</w:t>
             </w:r>
           </w:p>
           <w:p>
@@ -2718,30 +2707,39 @@
             <w:pPr>
               <w:spacing w:after="0" w:line="240" w:lineRule="auto"/>
               <w:rPr>
-                <w:rFonts w:asciiTheme="minorHAnsi" w:hAnsiTheme="minorHAnsi"/>
-                <w:sz w:val="20"/>
-                <w:szCs w:val="20"/>
-              </w:rPr>
-            </w:pPr>
-            <w:r>
-              <w:rPr>
-                <w:rFonts w:asciiTheme="minorHAnsi" w:hAnsiTheme="minorHAnsi"/>
+                <w:rFonts w:ascii="Calibri" w:hAnsi="Calibri" w:asciiTheme="minorAscii" w:hAnsiTheme="minorAscii"/>
+                <w:sz w:val="20"/>
+                <w:szCs w:val="20"/>
+              </w:rPr>
+            </w:pPr>
+            <w:r>
+              <w:rPr>
+                <w:rFonts w:ascii="Calibri" w:hAnsi="Calibri" w:asciiTheme="minorAscii" w:hAnsiTheme="minorAscii"/>
                 <w:sz w:val="20"/>
                 <w:szCs w:val="20"/>
               </w:rPr>
               <w:t>Python</w:t>
             </w:r>
-            <w:r>
-              <w:rPr>
-                <w:rFonts w:asciiTheme="minorHAnsi" w:hAnsiTheme="minorHAnsi"/>
-                <w:sz w:val="20"/>
-                <w:szCs w:val="20"/>
-              </w:rPr>
+          </w:p>
+          <w:p>
+            <w:pPr>
+              <w:spacing w:after="0" w:line="240" w:lineRule="auto"/>
+              <w:rPr>
+                <w:rFonts w:ascii="Calibri" w:hAnsi="Calibri" w:asciiTheme="minorAscii" w:hAnsiTheme="minorAscii"/>
+                <w:sz w:val="20"/>
+                <w:szCs w:val="20"/>
+              </w:rPr>
+            </w:pPr>
+            <w:r>
+              <w:rPr/>
+              <w:t>React</w:t>
+            </w:r>
+            <w:r>
               <w:br/>
             </w:r>
             <w:r>
               <w:rPr>
-                <w:rFonts w:asciiTheme="minorHAnsi" w:hAnsiTheme="minorHAnsi"/>
+                <w:rFonts w:ascii="Calibri" w:hAnsi="Calibri" w:asciiTheme="minorAscii" w:hAnsiTheme="minorAscii"/>
                 <w:sz w:val="20"/>
                 <w:szCs w:val="20"/>
               </w:rPr>
@@ -2833,7 +2831,7 @@
             </w:pPr>
             <w:r>
               <w:rPr>
-                <w:rFonts w:asciiTheme="minorHAnsi" w:hAnsiTheme="minorHAnsi"/>
+                <w:rFonts w:ascii="Calibri" w:hAnsi="Calibri" w:asciiTheme="minorAscii" w:hAnsiTheme="minorAscii"/>
                 <w:sz w:val="20"/>
                 <w:szCs w:val="20"/>
               </w:rPr>
@@ -2844,6 +2842,24 @@
             <w:pPr>
               <w:spacing w:after="0" w:line="240" w:lineRule="auto"/>
               <w:rPr>
+                <w:rFonts w:ascii="Calibri" w:hAnsi="Calibri" w:asciiTheme="minorAscii" w:hAnsiTheme="minorAscii"/>
+                <w:sz w:val="20"/>
+                <w:szCs w:val="20"/>
+              </w:rPr>
+            </w:pPr>
+            <w:r>
+              <w:rPr>
+                <w:rFonts w:ascii="Calibri" w:hAnsi="Calibri" w:asciiTheme="minorAscii" w:hAnsiTheme="minorAscii"/>
+                <w:sz w:val="20"/>
+                <w:szCs w:val="20"/>
+              </w:rPr>
+              <w:t>Vue.js</w:t>
+            </w:r>
+          </w:p>
+          <w:p>
+            <w:pPr>
+              <w:spacing w:after="0" w:line="240" w:lineRule="auto"/>
+              <w:rPr>
                 <w:rFonts w:asciiTheme="minorHAnsi" w:hAnsiTheme="minorHAnsi"/>
                 <w:sz w:val="20"/>
                 <w:szCs w:val="20"/>
@@ -2988,6 +3004,14 @@
                 <w:szCs w:val="20"/>
               </w:rPr>
               <w:br/>
+            </w:r>
+            <w:r>
+              <w:rPr>
+                <w:rFonts w:asciiTheme="minorHAnsi" w:hAnsiTheme="minorHAnsi"/>
+                <w:b/>
+                <w:sz w:val="20"/>
+                <w:szCs w:val="20"/>
+              </w:rPr>
               <w:t>Database Experience</w:t>
             </w:r>
           </w:p>
@@ -3280,6 +3304,7 @@
           <w:tcPr>
             <w:tcW w:w="9165" w:type="dxa"/>
             <w:gridSpan w:val="2"/>
+            <w:tcMar/>
           </w:tcPr>
           <w:p>
             <w:pPr>
@@ -3293,7 +3318,8 @@
         <w:tc>
           <w:tcPr>
             <w:tcW w:w="2445" w:type="dxa"/>
-            <w:shd w:val="clear" w:color="auto" w:fill="F2F2F2"/>
+            <w:shd w:val="clear" w:color="auto" w:fill="F2F2F2" w:themeFill="background1" w:themeFillShade="F2"/>
+            <w:tcMar/>
           </w:tcPr>
           <w:p>
             <w:pPr>
@@ -3314,7 +3340,7 @@
       </w:pPr>
     </w:p>
     <w:sectPr>
-      <w:pgSz w:w="12240" w:h="15840"/>
+      <w:pgSz w:w="12240" w:h="15840" w:orient="portrait"/>
       <w:pgMar w:top="270" w:right="360" w:bottom="144" w:left="346" w:header="720" w:footer="720" w:gutter="0"/>
       <w:cols w:space="720"/>
       <w:docGrid w:linePitch="360"/>
@@ -3388,7 +3414,7 @@
         <w:ind w:left="720" w:hanging="360"/>
       </w:pPr>
       <w:rPr>
-        <w:rFonts w:ascii="Symbol" w:hAnsi="Symbol" w:hint="default"/>
+        <w:rFonts w:hint="default" w:ascii="Symbol" w:hAnsi="Symbol"/>
       </w:rPr>
     </w:lvl>
     <w:lvl w:ilvl="1" w:tplc="04090003" w:tentative="1">
@@ -3400,7 +3426,7 @@
         <w:ind w:left="1440" w:hanging="360"/>
       </w:pPr>
       <w:rPr>
-        <w:rFonts w:ascii="Courier New" w:hAnsi="Courier New" w:cs="Courier New" w:hint="default"/>
+        <w:rFonts w:hint="default" w:ascii="Courier New" w:hAnsi="Courier New" w:cs="Courier New"/>
       </w:rPr>
     </w:lvl>
     <w:lvl w:ilvl="2" w:tplc="04090005" w:tentative="1">
@@ -3412,7 +3438,7 @@
         <w:ind w:left="2160" w:hanging="360"/>
       </w:pPr>
       <w:rPr>
-        <w:rFonts w:ascii="Wingdings" w:hAnsi="Wingdings" w:hint="default"/>
+        <w:rFonts w:hint="default" w:ascii="Wingdings" w:hAnsi="Wingdings"/>
       </w:rPr>
     </w:lvl>
     <w:lvl w:ilvl="3" w:tplc="04090001" w:tentative="1">
@@ -3424,7 +3450,7 @@
         <w:ind w:left="2880" w:hanging="360"/>
       </w:pPr>
       <w:rPr>
-        <w:rFonts w:ascii="Symbol" w:hAnsi="Symbol" w:hint="default"/>
+        <w:rFonts w:hint="default" w:ascii="Symbol" w:hAnsi="Symbol"/>
       </w:rPr>
     </w:lvl>
     <w:lvl w:ilvl="4" w:tplc="04090003" w:tentative="1">
@@ -3436,7 +3462,7 @@
         <w:ind w:left="3600" w:hanging="360"/>
       </w:pPr>
       <w:rPr>
-        <w:rFonts w:ascii="Courier New" w:hAnsi="Courier New" w:cs="Courier New" w:hint="default"/>
+        <w:rFonts w:hint="default" w:ascii="Courier New" w:hAnsi="Courier New" w:cs="Courier New"/>
       </w:rPr>
     </w:lvl>
     <w:lvl w:ilvl="5" w:tplc="04090005" w:tentative="1">
@@ -3448,7 +3474,7 @@
         <w:ind w:left="4320" w:hanging="360"/>
       </w:pPr>
       <w:rPr>
-        <w:rFonts w:ascii="Wingdings" w:hAnsi="Wingdings" w:hint="default"/>
+        <w:rFonts w:hint="default" w:ascii="Wingdings" w:hAnsi="Wingdings"/>
       </w:rPr>
     </w:lvl>
     <w:lvl w:ilvl="6" w:tplc="04090001" w:tentative="1">
@@ -3460,7 +3486,7 @@
         <w:ind w:left="5040" w:hanging="360"/>
       </w:pPr>
       <w:rPr>
-        <w:rFonts w:ascii="Symbol" w:hAnsi="Symbol" w:hint="default"/>
+        <w:rFonts w:hint="default" w:ascii="Symbol" w:hAnsi="Symbol"/>
       </w:rPr>
     </w:lvl>
     <w:lvl w:ilvl="7" w:tplc="04090003" w:tentative="1">
@@ -3472,7 +3498,7 @@
         <w:ind w:left="5760" w:hanging="360"/>
       </w:pPr>
       <w:rPr>
-        <w:rFonts w:ascii="Courier New" w:hAnsi="Courier New" w:cs="Courier New" w:hint="default"/>
+        <w:rFonts w:hint="default" w:ascii="Courier New" w:hAnsi="Courier New" w:cs="Courier New"/>
       </w:rPr>
     </w:lvl>
     <w:lvl w:ilvl="8" w:tplc="04090005" w:tentative="1">
@@ -3484,7 +3510,7 @@
         <w:ind w:left="6480" w:hanging="360"/>
       </w:pPr>
       <w:rPr>
-        <w:rFonts w:ascii="Wingdings" w:hAnsi="Wingdings" w:hint="default"/>
+        <w:rFonts w:hint="default" w:ascii="Wingdings" w:hAnsi="Wingdings"/>
       </w:rPr>
     </w:lvl>
   </w:abstractNum>
@@ -3501,7 +3527,7 @@
         <w:ind w:left="720" w:hanging="360"/>
       </w:pPr>
       <w:rPr>
-        <w:rFonts w:ascii="Symbol" w:hAnsi="Symbol" w:hint="default"/>
+        <w:rFonts w:hint="default" w:ascii="Symbol" w:hAnsi="Symbol"/>
       </w:rPr>
     </w:lvl>
     <w:lvl w:ilvl="1" w:tplc="04090003">
@@ -3513,7 +3539,7 @@
         <w:ind w:left="1440" w:hanging="360"/>
       </w:pPr>
       <w:rPr>
-        <w:rFonts w:ascii="Courier New" w:hAnsi="Courier New" w:cs="Courier New" w:hint="default"/>
+        <w:rFonts w:hint="default" w:ascii="Courier New" w:hAnsi="Courier New" w:cs="Courier New"/>
       </w:rPr>
     </w:lvl>
     <w:lvl w:ilvl="2" w:tplc="04090005" w:tentative="1">
@@ -3525,7 +3551,7 @@
         <w:ind w:left="2160" w:hanging="360"/>
       </w:pPr>
       <w:rPr>
-        <w:rFonts w:ascii="Wingdings" w:hAnsi="Wingdings" w:hint="default"/>
+        <w:rFonts w:hint="default" w:ascii="Wingdings" w:hAnsi="Wingdings"/>
       </w:rPr>
     </w:lvl>
     <w:lvl w:ilvl="3" w:tplc="04090001" w:tentative="1">
@@ -3537,7 +3563,7 @@
         <w:ind w:left="2880" w:hanging="360"/>
       </w:pPr>
       <w:rPr>
-        <w:rFonts w:ascii="Symbol" w:hAnsi="Symbol" w:hint="default"/>
+        <w:rFonts w:hint="default" w:ascii="Symbol" w:hAnsi="Symbol"/>
       </w:rPr>
     </w:lvl>
     <w:lvl w:ilvl="4" w:tplc="04090003" w:tentative="1">
@@ -3549,7 +3575,7 @@
         <w:ind w:left="3600" w:hanging="360"/>
       </w:pPr>
       <w:rPr>
-        <w:rFonts w:ascii="Courier New" w:hAnsi="Courier New" w:cs="Courier New" w:hint="default"/>
+        <w:rFonts w:hint="default" w:ascii="Courier New" w:hAnsi="Courier New" w:cs="Courier New"/>
       </w:rPr>
     </w:lvl>
     <w:lvl w:ilvl="5" w:tplc="04090005" w:tentative="1">
@@ -3561,7 +3587,7 @@
         <w:ind w:left="4320" w:hanging="360"/>
       </w:pPr>
       <w:rPr>
-        <w:rFonts w:ascii="Wingdings" w:hAnsi="Wingdings" w:hint="default"/>
+        <w:rFonts w:hint="default" w:ascii="Wingdings" w:hAnsi="Wingdings"/>
       </w:rPr>
     </w:lvl>
     <w:lvl w:ilvl="6" w:tplc="04090001" w:tentative="1">
@@ -3573,7 +3599,7 @@
         <w:ind w:left="5040" w:hanging="360"/>
       </w:pPr>
       <w:rPr>
-        <w:rFonts w:ascii="Symbol" w:hAnsi="Symbol" w:hint="default"/>
+        <w:rFonts w:hint="default" w:ascii="Symbol" w:hAnsi="Symbol"/>
       </w:rPr>
     </w:lvl>
     <w:lvl w:ilvl="7" w:tplc="04090003" w:tentative="1">
@@ -3585,7 +3611,7 @@
         <w:ind w:left="5760" w:hanging="360"/>
       </w:pPr>
       <w:rPr>
-        <w:rFonts w:ascii="Courier New" w:hAnsi="Courier New" w:cs="Courier New" w:hint="default"/>
+        <w:rFonts w:hint="default" w:ascii="Courier New" w:hAnsi="Courier New" w:cs="Courier New"/>
       </w:rPr>
     </w:lvl>
     <w:lvl w:ilvl="8" w:tplc="04090005" w:tentative="1">
@@ -3597,7 +3623,7 @@
         <w:ind w:left="6480" w:hanging="360"/>
       </w:pPr>
       <w:rPr>
-        <w:rFonts w:ascii="Wingdings" w:hAnsi="Wingdings" w:hint="default"/>
+        <w:rFonts w:hint="default" w:ascii="Wingdings" w:hAnsi="Wingdings"/>
       </w:rPr>
     </w:lvl>
   </w:abstractNum>
@@ -3611,11 +3637,11 @@
 </file>
 
 <file path=word/styles.xml><?xml version="1.0" encoding="utf-8"?>
-<w:styles xmlns:mc="http://schemas.openxmlformats.org/markup-compatibility/2006" xmlns:r="http://schemas.openxmlformats.org/officeDocument/2006/relationships" xmlns:w="http://schemas.openxmlformats.org/wordprocessingml/2006/main" xmlns:w14="http://schemas.microsoft.com/office/word/2010/wordml" xmlns:w15="http://schemas.microsoft.com/office/word/2012/wordml" xmlns:w16cid="http://schemas.microsoft.com/office/word/2016/wordml/cid" xmlns:w16se="http://schemas.microsoft.com/office/word/2015/wordml/symex" mc:Ignorable="w14 w15 w16se w16cid">
+<w:styles xmlns:wp14="http://schemas.microsoft.com/office/word/2010/wordprocessingDrawing" xmlns:mc="http://schemas.openxmlformats.org/markup-compatibility/2006" xmlns:r="http://schemas.openxmlformats.org/officeDocument/2006/relationships" xmlns:w="http://schemas.openxmlformats.org/wordprocessingml/2006/main" xmlns:w14="http://schemas.microsoft.com/office/word/2010/wordml" xmlns:w15="http://schemas.microsoft.com/office/word/2012/wordml" xmlns:w16cid="http://schemas.microsoft.com/office/word/2016/wordml/cid" xmlns:w16se="http://schemas.microsoft.com/office/word/2015/wordml/symex" mc:Ignorable="w14 w15 w16se w16cid wp14">
   <w:docDefaults>
     <w:rPrDefault>
       <w:rPr>
-        <w:rFonts w:ascii="Calibri" w:eastAsia="Calibri" w:hAnsi="Calibri" w:cs="Times New Roman"/>
+        <w:rFonts w:ascii="Calibri" w:hAnsi="Calibri" w:eastAsia="Calibri" w:cs="Times New Roman"/>
         <w:lang w:val="en-US" w:eastAsia="en-US" w:bidi="ar-SA"/>
       </w:rPr>
     </w:rPrDefault>
@@ -3624,14 +3650,14 @@
   <w:latentStyles w:defLockedState="0" w:defUIPriority="99" w:defSemiHidden="0" w:defUnhideWhenUsed="0" w:defQFormat="0" w:count="376">
     <w:lsdException w:name="Normal" w:uiPriority="0" w:qFormat="1"/>
     <w:lsdException w:name="heading 1" w:uiPriority="9" w:qFormat="1"/>
-    <w:lsdException w:name="heading 2" w:semiHidden="1" w:uiPriority="9" w:unhideWhenUsed="1" w:qFormat="1"/>
-    <w:lsdException w:name="heading 3" w:semiHidden="1" w:uiPriority="9" w:unhideWhenUsed="1" w:qFormat="1"/>
-    <w:lsdException w:name="heading 4" w:semiHidden="1" w:uiPriority="9" w:unhideWhenUsed="1" w:qFormat="1"/>
-    <w:lsdException w:name="heading 5" w:semiHidden="1" w:uiPriority="9" w:unhideWhenUsed="1" w:qFormat="1"/>
-    <w:lsdException w:name="heading 6" w:semiHidden="1" w:uiPriority="9" w:unhideWhenUsed="1" w:qFormat="1"/>
-    <w:lsdException w:name="heading 7" w:semiHidden="1" w:uiPriority="9" w:unhideWhenUsed="1" w:qFormat="1"/>
-    <w:lsdException w:name="heading 8" w:semiHidden="1" w:uiPriority="9" w:unhideWhenUsed="1" w:qFormat="1"/>
-    <w:lsdException w:name="heading 9" w:semiHidden="1" w:uiPriority="9" w:unhideWhenUsed="1" w:qFormat="1"/>
+    <w:lsdException w:name="heading 2" w:uiPriority="9" w:semiHidden="1" w:unhideWhenUsed="1" w:qFormat="1"/>
+    <w:lsdException w:name="heading 3" w:uiPriority="9" w:semiHidden="1" w:unhideWhenUsed="1" w:qFormat="1"/>
+    <w:lsdException w:name="heading 4" w:uiPriority="9" w:semiHidden="1" w:unhideWhenUsed="1" w:qFormat="1"/>
+    <w:lsdException w:name="heading 5" w:uiPriority="9" w:semiHidden="1" w:unhideWhenUsed="1" w:qFormat="1"/>
+    <w:lsdException w:name="heading 6" w:uiPriority="9" w:semiHidden="1" w:unhideWhenUsed="1" w:qFormat="1"/>
+    <w:lsdException w:name="heading 7" w:uiPriority="9" w:semiHidden="1" w:unhideWhenUsed="1" w:qFormat="1"/>
+    <w:lsdException w:name="heading 8" w:uiPriority="9" w:semiHidden="1" w:unhideWhenUsed="1" w:qFormat="1"/>
+    <w:lsdException w:name="heading 9" w:uiPriority="9" w:semiHidden="1" w:unhideWhenUsed="1" w:qFormat="1"/>
     <w:lsdException w:name="index 1" w:semiHidden="1" w:unhideWhenUsed="1"/>
     <w:lsdException w:name="index 2" w:semiHidden="1" w:unhideWhenUsed="1"/>
     <w:lsdException w:name="index 3" w:semiHidden="1" w:unhideWhenUsed="1"/>
@@ -3641,22 +3667,22 @@
     <w:lsdException w:name="index 7" w:semiHidden="1" w:unhideWhenUsed="1"/>
     <w:lsdException w:name="index 8" w:semiHidden="1" w:unhideWhenUsed="1"/>
     <w:lsdException w:name="index 9" w:semiHidden="1" w:unhideWhenUsed="1"/>
-    <w:lsdException w:name="toc 1" w:semiHidden="1" w:uiPriority="39" w:unhideWhenUsed="1"/>
-    <w:lsdException w:name="toc 2" w:semiHidden="1" w:uiPriority="39" w:unhideWhenUsed="1"/>
-    <w:lsdException w:name="toc 3" w:semiHidden="1" w:uiPriority="39" w:unhideWhenUsed="1"/>
-    <w:lsdException w:name="toc 4" w:semiHidden="1" w:uiPriority="39" w:unhideWhenUsed="1"/>
-    <w:lsdException w:name="toc 5" w:semiHidden="1" w:uiPriority="39" w:unhideWhenUsed="1"/>
-    <w:lsdException w:name="toc 6" w:semiHidden="1" w:uiPriority="39" w:unhideWhenUsed="1"/>
-    <w:lsdException w:name="toc 7" w:semiHidden="1" w:uiPriority="39" w:unhideWhenUsed="1"/>
-    <w:lsdException w:name="toc 8" w:semiHidden="1" w:uiPriority="39" w:unhideWhenUsed="1"/>
-    <w:lsdException w:name="toc 9" w:semiHidden="1" w:uiPriority="39" w:unhideWhenUsed="1"/>
+    <w:lsdException w:name="toc 1" w:uiPriority="39" w:semiHidden="1" w:unhideWhenUsed="1"/>
+    <w:lsdException w:name="toc 2" w:uiPriority="39" w:semiHidden="1" w:unhideWhenUsed="1"/>
+    <w:lsdException w:name="toc 3" w:uiPriority="39" w:semiHidden="1" w:unhideWhenUsed="1"/>
+    <w:lsdException w:name="toc 4" w:uiPriority="39" w:semiHidden="1" w:unhideWhenUsed="1"/>
+    <w:lsdException w:name="toc 5" w:uiPriority="39" w:semiHidden="1" w:unhideWhenUsed="1"/>
+    <w:lsdException w:name="toc 6" w:uiPriority="39" w:semiHidden="1" w:unhideWhenUsed="1"/>
+    <w:lsdException w:name="toc 7" w:uiPriority="39" w:semiHidden="1" w:unhideWhenUsed="1"/>
+    <w:lsdException w:name="toc 8" w:uiPriority="39" w:semiHidden="1" w:unhideWhenUsed="1"/>
+    <w:lsdException w:name="toc 9" w:uiPriority="39" w:semiHidden="1" w:unhideWhenUsed="1"/>
     <w:lsdException w:name="Normal Indent" w:semiHidden="1" w:unhideWhenUsed="1"/>
     <w:lsdException w:name="footnote text" w:semiHidden="1" w:unhideWhenUsed="1"/>
     <w:lsdException w:name="annotation text" w:semiHidden="1" w:unhideWhenUsed="1"/>
     <w:lsdException w:name="header" w:semiHidden="1" w:unhideWhenUsed="1"/>
     <w:lsdException w:name="footer" w:semiHidden="1" w:unhideWhenUsed="1"/>
     <w:lsdException w:name="index heading" w:semiHidden="1" w:unhideWhenUsed="1"/>
-    <w:lsdException w:name="caption" w:semiHidden="1" w:uiPriority="35" w:unhideWhenUsed="1" w:qFormat="1"/>
+    <w:lsdException w:name="caption" w:uiPriority="35" w:semiHidden="1" w:unhideWhenUsed="1" w:qFormat="1"/>
     <w:lsdException w:name="table of figures" w:semiHidden="1" w:unhideWhenUsed="1"/>
     <w:lsdException w:name="envelope address" w:semiHidden="1" w:unhideWhenUsed="1"/>
     <w:lsdException w:name="envelope return" w:semiHidden="1" w:unhideWhenUsed="1"/>
@@ -3687,7 +3713,7 @@
     <w:lsdException w:name="Title" w:uiPriority="10" w:qFormat="1"/>
     <w:lsdException w:name="Closing" w:semiHidden="1" w:unhideWhenUsed="1"/>
     <w:lsdException w:name="Signature" w:semiHidden="1" w:unhideWhenUsed="1"/>
-    <w:lsdException w:name="Default Paragraph Font" w:semiHidden="1" w:uiPriority="1" w:unhideWhenUsed="1"/>
+    <w:lsdException w:name="Default Paragraph Font" w:uiPriority="1" w:semiHidden="1" w:unhideWhenUsed="1"/>
     <w:lsdException w:name="Body Text" w:semiHidden="1" w:unhideWhenUsed="1"/>
     <w:lsdException w:name="Body Text Indent" w:semiHidden="1" w:unhideWhenUsed="1"/>
     <w:lsdException w:name="List Continue" w:semiHidden="1" w:unhideWhenUsed="1"/>
@@ -3887,8 +3913,8 @@
     <w:lsdException w:name="Subtle Reference" w:uiPriority="31" w:qFormat="1"/>
     <w:lsdException w:name="Intense Reference" w:uiPriority="32" w:qFormat="1"/>
     <w:lsdException w:name="Book Title" w:uiPriority="33" w:qFormat="1"/>
-    <w:lsdException w:name="Bibliography" w:semiHidden="1" w:uiPriority="37" w:unhideWhenUsed="1"/>
-    <w:lsdException w:name="TOC Heading" w:semiHidden="1" w:uiPriority="39" w:unhideWhenUsed="1" w:qFormat="1"/>
+    <w:lsdException w:name="Bibliography" w:uiPriority="37" w:semiHidden="1" w:unhideWhenUsed="1"/>
+    <w:lsdException w:name="TOC Heading" w:uiPriority="39" w:semiHidden="1" w:unhideWhenUsed="1" w:qFormat="1"/>
     <w:lsdException w:name="Plain Table 1" w:uiPriority="41"/>
     <w:lsdException w:name="Plain Table 2" w:uiPriority="42"/>
     <w:lsdException w:name="Plain Table 3" w:uiPriority="43"/>
@@ -3997,7 +4023,7 @@
     <w:lsdException w:name="Smart Hyperlink" w:semiHidden="1" w:unhideWhenUsed="1"/>
     <w:lsdException w:name="Smart Link" w:semiHidden="1" w:unhideWhenUsed="1"/>
   </w:latentStyles>
-  <w:style w:type="paragraph" w:default="1" w:styleId="Normal">
+  <w:style w:type="paragraph" w:styleId="Normal" w:default="1">
     <w:name w:val="Normal"/>
     <w:qFormat/>
     <w:rsid w:val="003033B5"/>
@@ -4009,13 +4035,13 @@
       <w:szCs w:val="22"/>
     </w:rPr>
   </w:style>
-  <w:style w:type="character" w:default="1" w:styleId="DefaultParagraphFont">
+  <w:style w:type="character" w:styleId="DefaultParagraphFont" w:default="1">
     <w:name w:val="Default Paragraph Font"/>
     <w:uiPriority w:val="1"/>
     <w:semiHidden/>
     <w:unhideWhenUsed/>
   </w:style>
-  <w:style w:type="table" w:default="1" w:styleId="TableNormal">
+  <w:style w:type="table" w:styleId="TableNormal" w:default="1">
     <w:name w:val="Normal Table"/>
     <w:uiPriority w:val="99"/>
     <w:semiHidden/>
@@ -4030,7 +4056,7 @@
       </w:tblCellMar>
     </w:tblPr>
   </w:style>
-  <w:style w:type="numbering" w:default="1" w:styleId="NoList">
+  <w:style w:type="numbering" w:styleId="NoList" w:default="1">
     <w:name w:val="No List"/>
     <w:uiPriority w:val="99"/>
     <w:semiHidden/>
@@ -4043,12 +4069,12 @@
     <w:rsid w:val="007B4431"/>
     <w:tblPr>
       <w:tblBorders>
-        <w:top w:val="single" w:sz="4" w:space="0" w:color="000000"/>
-        <w:left w:val="single" w:sz="4" w:space="0" w:color="000000"/>
-        <w:bottom w:val="single" w:sz="4" w:space="0" w:color="000000"/>
-        <w:right w:val="single" w:sz="4" w:space="0" w:color="000000"/>
-        <w:insideH w:val="single" w:sz="4" w:space="0" w:color="000000"/>
-        <w:insideV w:val="single" w:sz="4" w:space="0" w:color="000000"/>
+        <w:top w:val="single" w:color="000000" w:sz="4" w:space="0"/>
+        <w:left w:val="single" w:color="000000" w:sz="4" w:space="0"/>
+        <w:bottom w:val="single" w:color="000000" w:sz="4" w:space="0"/>
+        <w:right w:val="single" w:color="000000" w:sz="4" w:space="0"/>
+        <w:insideH w:val="single" w:color="000000" w:sz="4" w:space="0"/>
+        <w:insideV w:val="single" w:color="000000" w:sz="4" w:space="0"/>
       </w:tblBorders>
     </w:tblPr>
   </w:style>
@@ -4077,7 +4103,7 @@
       </w:tabs>
     </w:pPr>
   </w:style>
-  <w:style w:type="character" w:customStyle="1" w:styleId="HeaderChar">
+  <w:style w:type="character" w:styleId="HeaderChar" w:customStyle="1">
     <w:name w:val="Header Char"/>
     <w:link w:val="Header"/>
     <w:uiPriority w:val="99"/>
@@ -4104,7 +4130,7 @@
       </w:tabs>
     </w:pPr>
   </w:style>
-  <w:style w:type="character" w:customStyle="1" w:styleId="FooterChar">
+  <w:style w:type="character" w:styleId="FooterChar" w:customStyle="1">
     <w:name w:val="Footer Char"/>
     <w:link w:val="Footer"/>
     <w:uiPriority w:val="99"/>
@@ -4140,7 +4166,7 @@
       <w:szCs w:val="20"/>
     </w:rPr>
   </w:style>
-  <w:style w:type="character" w:customStyle="1" w:styleId="CommentTextChar">
+  <w:style w:type="character" w:styleId="CommentTextChar" w:customStyle="1">
     <w:name w:val="Comment Text Char"/>
     <w:link w:val="CommentText"/>
     <w:uiPriority w:val="99"/>
@@ -4167,7 +4193,7 @@
       <w:szCs w:val="16"/>
     </w:rPr>
   </w:style>
-  <w:style w:type="character" w:customStyle="1" w:styleId="BalloonTextChar">
+  <w:style w:type="character" w:styleId="BalloonTextChar" w:customStyle="1">
     <w:name w:val="Balloon Text Char"/>
     <w:link w:val="BalloonText"/>
     <w:uiPriority w:val="99"/>
@@ -4194,7 +4220,7 @@
       <w:bCs/>
     </w:rPr>
   </w:style>
-  <w:style w:type="character" w:customStyle="1" w:styleId="CommentSubjectChar">
+  <w:style w:type="character" w:styleId="CommentSubjectChar" w:customStyle="1">
     <w:name w:val="Comment Subject Char"/>
     <w:basedOn w:val="CommentTextChar"/>
     <w:link w:val="CommentSubject"/>
@@ -4207,7 +4233,7 @@
       <w:lang w:eastAsia="en-US"/>
     </w:rPr>
   </w:style>
-  <w:style w:type="character" w:customStyle="1" w:styleId="apple-converted-space">
+  <w:style w:type="character" w:styleId="apple-converted-space" w:customStyle="1">
     <w:name w:val="apple-converted-space"/>
     <w:basedOn w:val="DefaultParagraphFont"/>
     <w:rsid w:val="00961729"/>
@@ -4224,7 +4250,7 @@
       <w:contextualSpacing/>
     </w:pPr>
     <w:rPr>
-      <w:rFonts w:ascii="Times New Roman" w:eastAsia="Times New Roman" w:hAnsi="Times New Roman"/>
+      <w:rFonts w:ascii="Times New Roman" w:hAnsi="Times New Roman" w:eastAsia="Times New Roman"/>
       <w:sz w:val="20"/>
       <w:szCs w:val="20"/>
     </w:rPr>
